--- a/FinalResources/R3MapReduce/TeachingNotes.docx
+++ b/FinalResources/R3MapReduce/TeachingNotes.docx
@@ -16,7 +16,6 @@
         </w:rPr>
         <w:t>MapReduce Education Resource</w:t>
       </w:r>
-      <w:r/>
     </w:p>
     <w:p>
       <w:pPr>
@@ -30,7 +29,6 @@
           <w:u w:val="single"/>
         </w:rPr>
       </w:r>
-      <w:r/>
     </w:p>
     <w:p>
       <w:pPr>
@@ -45,7 +43,6 @@
         </w:rPr>
         <w:t>Overview</w:t>
       </w:r>
-      <w:r/>
     </w:p>
     <w:p>
       <w:pPr>
@@ -57,7 +54,6 @@
         <w:rPr/>
         <w:t>This exercise aims to teach children about the MapReduce function that is a part of the software library Hadoop. The main idea of MapReduce is to decompose large tasks into smaller tasks that can be computed in parallel across multiple servers. It consists of a Map function which breaks the tasks down, and then a Reduce function which collects the output from Map and combines them back up into a data set.</w:t>
       </w:r>
-      <w:r/>
     </w:p>
     <w:p>
       <w:pPr>
@@ -68,7 +64,6 @@
       <w:r>
         <w:rPr/>
       </w:r>
-      <w:r/>
     </w:p>
     <w:p>
       <w:pPr>
@@ -83,7 +78,6 @@
         </w:rPr>
         <w:t>Suitable For</w:t>
       </w:r>
-      <w:r/>
     </w:p>
     <w:p>
       <w:pPr>
@@ -95,7 +89,6 @@
         <w:rPr/>
         <w:t>Primary school children - 8+, can be adapted to suit older children by using a more complicated story.</w:t>
       </w:r>
-      <w:r/>
     </w:p>
     <w:p>
       <w:pPr>
@@ -106,7 +99,6 @@
       <w:r>
         <w:rPr/>
       </w:r>
-      <w:r/>
     </w:p>
     <w:p>
       <w:pPr>
@@ -121,7 +113,6 @@
         </w:rPr>
         <w:t>Key Concepts</w:t>
       </w:r>
-      <w:r/>
     </w:p>
     <w:p>
       <w:pPr>
@@ -133,7 +124,6 @@
         <w:rPr/>
         <w:t>MapReduce function that comes with Hadoop, idea of parallelism, using multiple cores, word counting</w:t>
       </w:r>
-      <w:r/>
     </w:p>
     <w:p>
       <w:pPr>
@@ -144,22 +134,24 @@
       <w:r>
         <w:rPr/>
       </w:r>
-      <w:r/>
-    </w:p>
-    <w:p>
-      <w:pPr>
-        <w:pStyle w:val="Normal"/>
+    </w:p>
+    <w:p>
+      <w:pPr>
+        <w:pStyle w:val="Normal"/>
+        <w:rPr/>
+      </w:pPr>
+      <w:r>
         <w:rPr>
           <w:u w:val="single"/>
         </w:rPr>
-      </w:pPr>
+        <w:t xml:space="preserve">Learning </w:t>
+      </w:r>
       <w:r>
         <w:rPr>
           <w:u w:val="single"/>
         </w:rPr>
-        <w:t>Learning Outcomes</w:t>
-      </w:r>
-      <w:r/>
+        <w:t>Intentions</w:t>
+      </w:r>
     </w:p>
     <w:p>
       <w:pPr>
@@ -169,7 +161,7 @@
           <w:numId w:val="3"/>
         </w:numPr>
         <w:spacing w:before="0" w:after="0"/>
-        <w:ind w:hanging="360"/>
+        <w:ind w:left="720" w:hanging="360"/>
         <w:contextualSpacing/>
         <w:rPr/>
       </w:pPr>
@@ -177,7 +169,6 @@
         <w:rPr/>
         <w:t>Understand what the MapReduce function is used for</w:t>
       </w:r>
-      <w:r/>
     </w:p>
     <w:p>
       <w:pPr>
@@ -187,7 +178,7 @@
           <w:numId w:val="3"/>
         </w:numPr>
         <w:spacing w:before="0" w:after="0"/>
-        <w:ind w:hanging="360"/>
+        <w:ind w:left="720" w:hanging="360"/>
         <w:contextualSpacing/>
         <w:rPr/>
       </w:pPr>
@@ -195,7 +186,6 @@
         <w:rPr/>
         <w:t>Remember what the MapReduce function is</w:t>
       </w:r>
-      <w:r/>
     </w:p>
     <w:p>
       <w:pPr>
@@ -205,7 +195,7 @@
           <w:numId w:val="3"/>
         </w:numPr>
         <w:spacing w:before="0" w:after="0"/>
-        <w:ind w:hanging="360"/>
+        <w:ind w:left="720" w:hanging="360"/>
         <w:contextualSpacing/>
         <w:rPr/>
       </w:pPr>
@@ -213,7 +203,6 @@
         <w:rPr/>
         <w:t>Apply the knowledge of MapReduce to count a series of words from a story.</w:t>
       </w:r>
-      <w:r/>
     </w:p>
     <w:p>
       <w:pPr>
@@ -223,7 +212,7 @@
           <w:numId w:val="3"/>
         </w:numPr>
         <w:spacing w:before="0" w:after="0"/>
-        <w:ind w:hanging="360"/>
+        <w:ind w:left="720" w:hanging="360"/>
         <w:contextualSpacing/>
         <w:rPr/>
       </w:pPr>
@@ -231,7 +220,6 @@
         <w:rPr/>
         <w:t>Understand how it maps (splits up) the tasks and reduces (collates) them back together through the use of a wordcount example.</w:t>
       </w:r>
-      <w:r/>
     </w:p>
     <w:p>
       <w:pPr>
@@ -241,7 +229,7 @@
           <w:numId w:val="3"/>
         </w:numPr>
         <w:spacing w:before="0" w:after="0"/>
-        <w:ind w:hanging="360"/>
+        <w:ind w:left="720" w:hanging="360"/>
         <w:contextualSpacing/>
         <w:rPr/>
       </w:pPr>
@@ -249,7 +237,6 @@
         <w:rPr/>
         <w:t>Understand how a computer might count (specific) words in a book or a story.</w:t>
       </w:r>
-      <w:r/>
     </w:p>
     <w:p>
       <w:pPr>
@@ -259,7 +246,7 @@
           <w:numId w:val="3"/>
         </w:numPr>
         <w:spacing w:before="0" w:after="0"/>
-        <w:ind w:hanging="360"/>
+        <w:ind w:left="720" w:hanging="360"/>
         <w:contextualSpacing/>
         <w:rPr/>
       </w:pPr>
@@ -267,16 +254,6 @@
         <w:rPr/>
         <w:t>Analyse the need for MapReduce in a computer system.</w:t>
       </w:r>
-      <w:r/>
-    </w:p>
-    <w:p>
-      <w:pPr>
-        <w:pStyle w:val="Normal"/>
-      </w:pPr>
-      <w:r>
-        <w:rPr/>
-      </w:r>
-      <w:r/>
     </w:p>
     <w:p>
       <w:pPr>
@@ -286,12 +263,20 @@
         </w:rPr>
       </w:pPr>
       <w:r>
+        <w:rPr/>
+      </w:r>
+    </w:p>
+    <w:p>
+      <w:pPr>
+        <w:pStyle w:val="Normal"/>
+        <w:rPr/>
+      </w:pPr>
+      <w:r>
         <w:rPr>
           <w:u w:val="single"/>
         </w:rPr>
-        <w:t>Success Criteria</w:t>
-      </w:r>
-      <w:r/>
+        <w:t>How you are learning – recipe to complete a task</w:t>
+      </w:r>
     </w:p>
     <w:p>
       <w:pPr>
@@ -301,15 +286,14 @@
           <w:numId w:val="2"/>
         </w:numPr>
         <w:spacing w:before="0" w:after="0"/>
-        <w:ind w:hanging="360"/>
+        <w:ind w:left="720" w:hanging="360"/>
         <w:contextualSpacing/>
         <w:rPr/>
       </w:pPr>
       <w:r>
         <w:rPr/>
-        <w:t>I can understand the need for a MapReduce function when doing large menial tasks.</w:t>
-      </w:r>
-      <w:r/>
+        <w:t>read every word and count words</w:t>
+      </w:r>
     </w:p>
     <w:p>
       <w:pPr>
@@ -319,24 +303,40 @@
           <w:numId w:val="2"/>
         </w:numPr>
         <w:spacing w:before="0" w:after="0"/>
-        <w:ind w:hanging="360"/>
+        <w:ind w:left="720" w:hanging="360"/>
         <w:contextualSpacing/>
         <w:rPr/>
       </w:pPr>
       <w:r>
         <w:rPr/>
-        <w:t>I can see how a computer might use MapReduce in order to count specific words from a large section of text.</w:t>
-      </w:r>
-      <w:r/>
-    </w:p>
-    <w:p>
-      <w:pPr>
-        <w:pStyle w:val="Normal"/>
-      </w:pPr>
-      <w:r>
-        <w:rPr/>
-      </w:r>
-      <w:r/>
+        <w:t>split up text into smaller units</w:t>
+      </w:r>
+    </w:p>
+    <w:p>
+      <w:pPr>
+        <w:pStyle w:val="Normal"/>
+        <w:numPr>
+          <w:ilvl w:val="0"/>
+          <w:numId w:val="2"/>
+        </w:numPr>
+        <w:spacing w:before="0" w:after="0"/>
+        <w:ind w:left="720" w:hanging="360"/>
+        <w:contextualSpacing/>
+        <w:rPr/>
+      </w:pPr>
+      <w:r>
+        <w:rPr/>
+        <w:t>tally words to count</w:t>
+      </w:r>
+    </w:p>
+    <w:p>
+      <w:pPr>
+        <w:pStyle w:val="Normal"/>
+        <w:rPr/>
+      </w:pPr>
+      <w:r>
+        <w:rPr/>
+      </w:r>
     </w:p>
     <w:p>
       <w:pPr>
@@ -351,27 +351,29 @@
         </w:rPr>
         <w:t>Time Required</w:t>
       </w:r>
-      <w:r/>
-    </w:p>
-    <w:p>
-      <w:pPr>
-        <w:pStyle w:val="Normal"/>
+    </w:p>
+    <w:p>
+      <w:pPr>
+        <w:pStyle w:val="Normal"/>
+        <w:rPr/>
       </w:pPr>
       <w:r>
         <w:rPr/>
         <w:tab/>
-        <w:t>1 period - 1 hour</w:t>
-      </w:r>
-      <w:r/>
-    </w:p>
-    <w:p>
-      <w:pPr>
-        <w:pStyle w:val="Normal"/>
-      </w:pPr>
-      <w:r>
-        <w:rPr/>
-      </w:r>
-      <w:r/>
+      </w:r>
+      <w:r>
+        <w:rPr/>
+        <w:t>15 minutes, intorudctory task</w:t>
+      </w:r>
+    </w:p>
+    <w:p>
+      <w:pPr>
+        <w:pStyle w:val="Normal"/>
+        <w:rPr/>
+      </w:pPr>
+      <w:r>
+        <w:rPr/>
+      </w:r>
     </w:p>
     <w:p>
       <w:pPr>
@@ -386,7 +388,6 @@
         </w:rPr>
         <w:t>Preparation</w:t>
       </w:r>
-      <w:r/>
     </w:p>
     <w:p>
       <w:pPr>
@@ -402,7 +403,6 @@
         <w:rPr/>
         <w:t>Print out a page from the story.docx for each group of three.</w:t>
       </w:r>
-      <w:r/>
     </w:p>
     <w:p>
       <w:pPr>
@@ -418,7 +418,6 @@
         <w:rPr/>
         <w:t>Print out the tally board, one for every pair of the class, and then another time for every four in the class for the second round of counting.</w:t>
       </w:r>
-      <w:r/>
     </w:p>
     <w:p>
       <w:pPr>
@@ -434,17 +433,16 @@
         <w:rPr/>
         <w:t>Make sure each group has a show me board and pens, and a timer of sorts.</w:t>
       </w:r>
-      <w:r/>
-    </w:p>
-    <w:p>
-      <w:pPr>
-        <w:pStyle w:val="Normal"/>
+    </w:p>
+    <w:p>
+      <w:pPr>
+        <w:pStyle w:val="Normal"/>
+        <w:rPr/>
       </w:pPr>
       <w:r>
         <w:rPr/>
         <w:tab/>
       </w:r>
-      <w:r/>
     </w:p>
     <w:p>
       <w:pPr>
@@ -459,27 +457,26 @@
         </w:rPr>
         <w:t>Prior Learning Assumed</w:t>
       </w:r>
-      <w:r/>
-    </w:p>
-    <w:p>
-      <w:pPr>
-        <w:pStyle w:val="Normal"/>
+    </w:p>
+    <w:p>
+      <w:pPr>
+        <w:pStyle w:val="Normal"/>
+        <w:rPr/>
       </w:pPr>
       <w:r>
         <w:rPr/>
         <w:tab/>
         <w:t>None - new topic</w:t>
       </w:r>
-      <w:r/>
-    </w:p>
-    <w:p>
-      <w:pPr>
-        <w:pStyle w:val="Normal"/>
-      </w:pPr>
-      <w:r>
-        <w:rPr/>
-      </w:r>
-      <w:r/>
+    </w:p>
+    <w:p>
+      <w:pPr>
+        <w:pStyle w:val="Normal"/>
+        <w:rPr/>
+      </w:pPr>
+      <w:r>
+        <w:rPr/>
+      </w:r>
     </w:p>
     <w:p>
       <w:pPr>
@@ -494,7 +491,6 @@
         </w:rPr>
         <w:t xml:space="preserve">Outline of Activity </w:t>
       </w:r>
-      <w:r/>
     </w:p>
     <w:p>
       <w:pPr>
@@ -504,15 +500,14 @@
           <w:numId w:val="4"/>
         </w:numPr>
         <w:spacing w:before="0" w:after="0"/>
-        <w:ind w:hanging="360"/>
+        <w:ind w:left="720" w:hanging="360"/>
         <w:contextualSpacing/>
         <w:rPr/>
       </w:pPr>
       <w:r>
         <w:rPr/>
-        <w:t>Split the class up into pairs, if there are any students left over just add them to a pair.</w:t>
-      </w:r>
-      <w:r/>
+        <w:t>Split the class up into pairs</w:t>
+      </w:r>
     </w:p>
     <w:p>
       <w:pPr>
@@ -522,18 +517,26 @@
           <w:numId w:val="4"/>
         </w:numPr>
         <w:spacing w:before="0" w:after="0"/>
-        <w:ind w:hanging="360"/>
+        <w:ind w:left="720" w:hanging="360"/>
         <w:contextualSpacing/>
-      </w:pPr>
-      <w:r>
-        <w:rPr/>
-        <w:t xml:space="preserve">Outline to the students that you are going to be studying an important computing concept called MapReduce. It allows you to break up huge tasks into smaller more manageable ones in order to be completed quicker, and that it is very helpful in looking at how Google manages to search for the result you’re looking for in a very fast time. </w:t>
-      </w:r>
-      <w:r>
-        <w:rPr/>
-        <w:t>Clearly explain that this is how search can be done, i.e. students want to look up if there is a new book by their favorite author. So they search in a database which is stored on many computers, each computer searches within their fragment of the database (map) and returns the result, which is then summarised into a nice list (reduce)</w:t>
-      </w:r>
-      <w:r/>
+        <w:rPr/>
+      </w:pPr>
+      <w:r>
+        <w:rPr/>
+        <w:t>Describe</w:t>
+      </w:r>
+      <w:r>
+        <w:rPr/>
+        <w:t xml:space="preserve"> MapReduce </w:t>
+      </w:r>
+      <w:r>
+        <w:rPr/>
+        <w:t>to students</w:t>
+      </w:r>
+      <w:r>
+        <w:rPr/>
+        <w:t>. It allows you to break up huge tasks into smaller more manageable ones in order to be completed quicker, and that it is very helpful in looking at how Google manages to search for the result you’re looking for in a very fast time. Clearly explain that this is how search can be done, i.e. students want to look up if there is a new book by their favorite author. So they search in a database which is stored on many computers, each computer searches within their fragment of the database (map) and returns the result, which is then summarised into a nice list (reduce)</w:t>
+      </w:r>
     </w:p>
     <w:p>
       <w:pPr>
@@ -550,7 +553,6 @@
       <w:r>
         <w:rPr/>
       </w:r>
-      <w:r/>
     </w:p>
     <w:p>
       <w:pPr>
@@ -560,7 +562,7 @@
           <w:numId w:val="4"/>
         </w:numPr>
         <w:spacing w:before="0" w:after="0"/>
-        <w:ind w:hanging="360"/>
+        <w:ind w:left="720" w:hanging="360"/>
         <w:contextualSpacing/>
         <w:rPr/>
       </w:pPr>
@@ -568,7 +570,6 @@
         <w:rPr/>
         <w:t>Say that each group has a section from a chapter of Alice in Wonderland and say that you want to count how many times the names ‘Hatter’ ‘Alice’ and ‘Dormouse’ appear in the story they are given.</w:t>
       </w:r>
-      <w:r/>
     </w:p>
     <w:p>
       <w:pPr>
@@ -578,7 +579,7 @@
           <w:numId w:val="4"/>
         </w:numPr>
         <w:spacing w:before="0" w:after="0"/>
-        <w:ind w:hanging="360"/>
+        <w:ind w:left="720" w:hanging="360"/>
         <w:contextualSpacing/>
         <w:rPr/>
       </w:pPr>
@@ -586,7 +587,6 @@
         <w:rPr/>
         <w:t xml:space="preserve">Say that a really slow and bad way of counting would to have one person go through the entire story and pick out the individual words and count them by themselves. </w:t>
       </w:r>
-      <w:r/>
     </w:p>
     <w:p>
       <w:pPr>
@@ -603,7 +603,6 @@
         <w:rPr/>
         <w:t xml:space="preserve">Get the pair to identify one to be a timer, and one to be the counter. </w:t>
       </w:r>
-      <w:r/>
     </w:p>
     <w:p>
       <w:pPr>
@@ -620,7 +619,6 @@
         <w:rPr/>
         <w:t>If the children know about tally marks, outline that they should use their board on the desk to tally up each time they find the word in the story.</w:t>
       </w:r>
-      <w:r/>
     </w:p>
     <w:p>
       <w:pPr>
@@ -635,9 +633,22 @@
       </w:pPr>
       <w:r>
         <w:rPr/>
-        <w:t xml:space="preserve">Ask the counter to go through their page, and count how many times the words appear, the timer should write down the time taken on the show me board and hold it up when they are done, for the teacher to note down times on the board. Keep all the times from this round on one side of the board, perhaps under a table heading of ‘pairs’. </w:t>
-      </w:r>
-      <w:r/>
+        <w:t xml:space="preserve">Ask the counter to go through their page, and count how many times the words appear, the timer should write down the time </w:t>
+      </w:r>
+      <w:r>
+        <w:rPr>
+          <w:rFonts w:eastAsia="Arial" w:cs="Arial"/>
+          <w:color w:val="000000"/>
+          <w:sz w:val="22"/>
+          <w:szCs w:val="22"/>
+          <w:lang w:val="en-GB" w:eastAsia="en-GB" w:bidi="ar-SA"/>
+        </w:rPr>
+        <w:t>taken</w:t>
+      </w:r>
+      <w:r>
+        <w:rPr/>
+        <w:t xml:space="preserve"> on the show me board and hold it up when they are done, for the teacher to note down times on the board. Keep all the times from this round on one side of the board, perhaps under a table heading of ‘pairs’. </w:t>
+      </w:r>
     </w:p>
     <w:p>
       <w:pPr>
@@ -647,32 +658,14 @@
           <w:numId w:val="4"/>
         </w:numPr>
         <w:spacing w:before="0" w:after="0"/>
-        <w:ind w:hanging="360"/>
+        <w:ind w:left="720" w:hanging="360"/>
         <w:contextualSpacing/>
         <w:rPr/>
       </w:pPr>
       <w:r>
         <w:rPr/>
-        <w:t>Then explain that by using teamwork, you can split up this big task into smaller tasks to solve it more quickly. Put each pair with another pair, and ask them to allocate one person to be the timer, three to be counters:</w:t>
-      </w:r>
-      <w:r/>
-    </w:p>
-    <w:p>
-      <w:pPr>
-        <w:pStyle w:val="Normal"/>
-        <w:numPr>
-          <w:ilvl w:val="1"/>
-          <w:numId w:val="4"/>
-        </w:numPr>
-        <w:spacing w:before="0" w:after="0"/>
-        <w:contextualSpacing/>
-        <w:rPr/>
-      </w:pPr>
-      <w:r>
-        <w:rPr/>
-        <w:t>It might be best to allocate pairs who have similar reading levels together, to avoid some students who are faster/slower readers changing the results.</w:t>
-      </w:r>
-      <w:r/>
+        <w:t>Then explain that by using teamwork, you can split up this big task into smaller tasks to solve it more quickly. Put each pair with another pair, and ask them to allocate one person to be the timer, three to be counters.</w:t>
+      </w:r>
     </w:p>
     <w:p>
       <w:pPr>
@@ -682,7 +675,7 @@
           <w:numId w:val="4"/>
         </w:numPr>
         <w:spacing w:before="0" w:after="0"/>
-        <w:ind w:hanging="360"/>
+        <w:ind w:left="720" w:hanging="360"/>
         <w:contextualSpacing/>
         <w:rPr/>
       </w:pPr>
@@ -690,7 +683,6 @@
         <w:rPr/>
         <w:t xml:space="preserve">Ask that they cut along the dotted lines, each member of the ‘counters’ getting a third of the A4 page. Outline that they will have to each individually count the number of time each word appears, and put the tally in the shared tally board. Make sure each student has a section from their page and that the three has one shared tally board. </w:t>
       </w:r>
-      <w:r/>
     </w:p>
     <w:p>
       <w:pPr>
@@ -700,7 +692,7 @@
           <w:numId w:val="4"/>
         </w:numPr>
         <w:spacing w:before="0" w:after="0"/>
-        <w:ind w:hanging="360"/>
+        <w:ind w:left="720" w:hanging="360"/>
         <w:contextualSpacing/>
         <w:rPr/>
       </w:pPr>
@@ -708,7 +700,6 @@
         <w:rPr/>
         <w:t xml:space="preserve">Again, use showme boards to get how long it took them, and also the count from the results. Keep a count on the board from each group, with a ‘total’ underneath. </w:t>
       </w:r>
-      <w:r/>
     </w:p>
     <w:p>
       <w:pPr>
@@ -718,7 +709,7 @@
           <w:numId w:val="4"/>
         </w:numPr>
         <w:spacing w:before="0" w:after="0"/>
-        <w:ind w:hanging="360"/>
+        <w:ind w:left="720" w:hanging="360"/>
         <w:contextualSpacing/>
         <w:rPr/>
       </w:pPr>
@@ -726,7 +717,6 @@
         <w:rPr/>
         <w:t>Explain that the process of splitting up and counting is called ‘Mapping’ and that this is the computer counting each time the word appears individually. Explain that reporting back to the teacher is ‘reducing’ - putting back together the split up totals each section has.</w:t>
       </w:r>
-      <w:r/>
     </w:p>
     <w:p>
       <w:pPr>
@@ -736,17 +726,58 @@
           <w:numId w:val="4"/>
         </w:numPr>
         <w:spacing w:before="0" w:after="0"/>
-        <w:ind w:hanging="360"/>
+        <w:ind w:left="720" w:hanging="360"/>
         <w:contextualSpacing/>
         <w:rPr/>
       </w:pPr>
-      <w:bookmarkStart w:id="0" w:name="_GoBack"/>
-      <w:bookmarkEnd w:id="0"/>
-      <w:r>
-        <w:rPr/>
-        <w:t>Once each group has reported back, add up the total at the bottom and explain that you have counted up how many times each word has individually appeared in the story – and show (hopefully working by comparing the times) that it was much much quicker than one person counting up each occurrence of the word themselves, and this is how MapReduce works.</w:t>
-      </w:r>
-      <w:r/>
+      <w:r>
+        <w:rPr/>
+        <w:t>When</w:t>
+      </w:r>
+      <w:r>
+        <w:rPr/>
+        <w:t xml:space="preserve"> </w:t>
+      </w:r>
+      <w:r>
+        <w:rPr/>
+        <w:t xml:space="preserve">all </w:t>
+      </w:r>
+      <w:r>
+        <w:rPr/>
+        <w:t>group</w:t>
+      </w:r>
+      <w:r>
+        <w:rPr/>
+        <w:t>s</w:t>
+      </w:r>
+      <w:r>
+        <w:rPr/>
+        <w:t xml:space="preserve"> ha</w:t>
+      </w:r>
+      <w:r>
+        <w:rPr/>
+        <w:t>ve</w:t>
+      </w:r>
+      <w:r>
+        <w:rPr/>
+        <w:t xml:space="preserve"> reported back, add up the total at the bottom and explain that you have counted up how many times each word has individually appeared in the story – and </w:t>
+      </w:r>
+      <w:r>
+        <w:rPr/>
+        <w:t>illustrate</w:t>
+      </w:r>
+      <w:r>
+        <w:rPr/>
+        <w:t xml:space="preserve"> (hopefully working by comparing the times) that it was much much quicker than </w:t>
+      </w:r>
+      <w:r>
+        <w:rPr/>
+        <w:t xml:space="preserve">a single </w:t>
+      </w:r>
+      <w:r>
+        <w:rPr/>
+        <w:t>person and this is how MapReduce works.</w:t>
+      </w:r>
     </w:p>
     <w:p>
       <w:pPr>
@@ -758,44 +789,42 @@
       <w:r>
         <w:rPr/>
       </w:r>
-      <w:r/>
-    </w:p>
-    <w:p>
-      <w:pPr>
-        <w:pStyle w:val="Normal"/>
-      </w:pPr>
-      <w:r>
-        <w:rPr/>
-      </w:r>
-      <w:r/>
-    </w:p>
-    <w:p>
-      <w:pPr>
-        <w:pStyle w:val="Normal"/>
-      </w:pPr>
-      <w:r>
-        <w:rPr/>
-      </w:r>
-      <w:r/>
-    </w:p>
-    <w:p>
-      <w:pPr>
-        <w:pStyle w:val="Normal"/>
-      </w:pPr>
-      <w:r>
-        <w:rPr/>
-      </w:r>
-      <w:r/>
-    </w:p>
-    <w:p>
-      <w:pPr>
-        <w:pStyle w:val="Normal"/>
-        <w:rPr/>
-      </w:pPr>
-      <w:r>
-        <w:rPr/>
-      </w:r>
-      <w:r/>
+    </w:p>
+    <w:p>
+      <w:pPr>
+        <w:pStyle w:val="Normal"/>
+        <w:rPr/>
+      </w:pPr>
+      <w:r>
+        <w:rPr/>
+      </w:r>
+    </w:p>
+    <w:p>
+      <w:pPr>
+        <w:pStyle w:val="Normal"/>
+        <w:rPr/>
+      </w:pPr>
+      <w:r>
+        <w:rPr/>
+      </w:r>
+    </w:p>
+    <w:p>
+      <w:pPr>
+        <w:pStyle w:val="Normal"/>
+        <w:rPr/>
+      </w:pPr>
+      <w:r>
+        <w:rPr/>
+      </w:r>
+    </w:p>
+    <w:p>
+      <w:pPr>
+        <w:pStyle w:val="Normal"/>
+        <w:rPr/>
+      </w:pPr>
+      <w:r>
+        <w:rPr/>
+      </w:r>
     </w:p>
     <w:sectPr>
       <w:type w:val="nextPage"/>
@@ -804,7 +833,7 @@
       <w:pgNumType w:start="1" w:fmt="decimal"/>
       <w:formProt w:val="false"/>
       <w:textDirection w:val="lrTb"/>
-      <w:docGrid w:type="default" w:linePitch="240" w:charSpace="4294965247"/>
+      <w:docGrid w:type="default" w:linePitch="240" w:charSpace="0"/>
     </w:sectPr>
   </w:body>
 </w:document>
@@ -934,6 +963,7 @@
       <w:rPr>
         <w:rFonts w:ascii="Wingdings" w:hAnsi="Wingdings" w:cs="Wingdings" w:hint="default"/>
         <w:u w:val="none"/>
+        <w:rFonts w:cs="Wingdings"/>
       </w:rPr>
     </w:lvl>
     <w:lvl w:ilvl="1">
@@ -947,6 +977,7 @@
       <w:rPr>
         <w:rFonts w:ascii="Wingdings 2" w:hAnsi="Wingdings 2" w:cs="Wingdings 2" w:hint="default"/>
         <w:u w:val="none"/>
+        <w:rFonts w:cs="Wingdings 2"/>
       </w:rPr>
     </w:lvl>
     <w:lvl w:ilvl="2">
@@ -960,6 +991,7 @@
       <w:rPr>
         <w:rFonts w:ascii="OpenSymbol" w:hAnsi="OpenSymbol" w:cs="OpenSymbol" w:hint="default"/>
         <w:u w:val="none"/>
+        <w:rFonts w:cs="OpenSymbol"/>
       </w:rPr>
     </w:lvl>
     <w:lvl w:ilvl="3">
@@ -973,6 +1005,7 @@
       <w:rPr>
         <w:rFonts w:ascii="Wingdings" w:hAnsi="Wingdings" w:cs="Wingdings" w:hint="default"/>
         <w:u w:val="none"/>
+        <w:rFonts w:cs="Wingdings"/>
       </w:rPr>
     </w:lvl>
     <w:lvl w:ilvl="4">
@@ -986,6 +1019,7 @@
       <w:rPr>
         <w:rFonts w:ascii="Wingdings 2" w:hAnsi="Wingdings 2" w:cs="Wingdings 2" w:hint="default"/>
         <w:u w:val="none"/>
+        <w:rFonts w:cs="Wingdings 2"/>
       </w:rPr>
     </w:lvl>
     <w:lvl w:ilvl="5">
@@ -999,6 +1033,7 @@
       <w:rPr>
         <w:rFonts w:ascii="OpenSymbol" w:hAnsi="OpenSymbol" w:cs="OpenSymbol" w:hint="default"/>
         <w:u w:val="none"/>
+        <w:rFonts w:cs="OpenSymbol"/>
       </w:rPr>
     </w:lvl>
     <w:lvl w:ilvl="6">
@@ -1012,6 +1047,7 @@
       <w:rPr>
         <w:rFonts w:ascii="Wingdings" w:hAnsi="Wingdings" w:cs="Wingdings" w:hint="default"/>
         <w:u w:val="none"/>
+        <w:rFonts w:cs="Wingdings"/>
       </w:rPr>
     </w:lvl>
     <w:lvl w:ilvl="7">
@@ -1025,6 +1061,7 @@
       <w:rPr>
         <w:rFonts w:ascii="Wingdings 2" w:hAnsi="Wingdings 2" w:cs="Wingdings 2" w:hint="default"/>
         <w:u w:val="none"/>
+        <w:rFonts w:cs="Wingdings 2"/>
       </w:rPr>
     </w:lvl>
     <w:lvl w:ilvl="8">
@@ -1038,6 +1075,7 @@
       <w:rPr>
         <w:rFonts w:ascii="OpenSymbol" w:hAnsi="OpenSymbol" w:cs="OpenSymbol" w:hint="default"/>
         <w:u w:val="none"/>
+        <w:rFonts w:cs="OpenSymbol"/>
       </w:rPr>
     </w:lvl>
   </w:abstractNum>
@@ -1053,6 +1091,7 @@
       <w:rPr>
         <w:rFonts w:ascii="Wingdings" w:hAnsi="Wingdings" w:cs="Wingdings" w:hint="default"/>
         <w:u w:val="none"/>
+        <w:rFonts w:cs="Wingdings"/>
       </w:rPr>
     </w:lvl>
     <w:lvl w:ilvl="1">
@@ -1066,6 +1105,7 @@
       <w:rPr>
         <w:rFonts w:ascii="Wingdings 2" w:hAnsi="Wingdings 2" w:cs="Wingdings 2" w:hint="default"/>
         <w:u w:val="none"/>
+        <w:rFonts w:cs="Wingdings 2"/>
       </w:rPr>
     </w:lvl>
     <w:lvl w:ilvl="2">
@@ -1079,6 +1119,7 @@
       <w:rPr>
         <w:rFonts w:ascii="OpenSymbol" w:hAnsi="OpenSymbol" w:cs="OpenSymbol" w:hint="default"/>
         <w:u w:val="none"/>
+        <w:rFonts w:cs="OpenSymbol"/>
       </w:rPr>
     </w:lvl>
     <w:lvl w:ilvl="3">
@@ -1092,6 +1133,7 @@
       <w:rPr>
         <w:rFonts w:ascii="Wingdings" w:hAnsi="Wingdings" w:cs="Wingdings" w:hint="default"/>
         <w:u w:val="none"/>
+        <w:rFonts w:cs="Wingdings"/>
       </w:rPr>
     </w:lvl>
     <w:lvl w:ilvl="4">
@@ -1105,6 +1147,7 @@
       <w:rPr>
         <w:rFonts w:ascii="Wingdings 2" w:hAnsi="Wingdings 2" w:cs="Wingdings 2" w:hint="default"/>
         <w:u w:val="none"/>
+        <w:rFonts w:cs="Wingdings 2"/>
       </w:rPr>
     </w:lvl>
     <w:lvl w:ilvl="5">
@@ -1118,6 +1161,7 @@
       <w:rPr>
         <w:rFonts w:ascii="OpenSymbol" w:hAnsi="OpenSymbol" w:cs="OpenSymbol" w:hint="default"/>
         <w:u w:val="none"/>
+        <w:rFonts w:cs="OpenSymbol"/>
       </w:rPr>
     </w:lvl>
     <w:lvl w:ilvl="6">
@@ -1131,6 +1175,7 @@
       <w:rPr>
         <w:rFonts w:ascii="Wingdings" w:hAnsi="Wingdings" w:cs="Wingdings" w:hint="default"/>
         <w:u w:val="none"/>
+        <w:rFonts w:cs="Wingdings"/>
       </w:rPr>
     </w:lvl>
     <w:lvl w:ilvl="7">
@@ -1144,6 +1189,7 @@
       <w:rPr>
         <w:rFonts w:ascii="Wingdings 2" w:hAnsi="Wingdings 2" w:cs="Wingdings 2" w:hint="default"/>
         <w:u w:val="none"/>
+        <w:rFonts w:cs="Wingdings 2"/>
       </w:rPr>
     </w:lvl>
     <w:lvl w:ilvl="8">
@@ -1157,6 +1203,7 @@
       <w:rPr>
         <w:rFonts w:ascii="OpenSymbol" w:hAnsi="OpenSymbol" w:cs="OpenSymbol" w:hint="default"/>
         <w:u w:val="none"/>
+        <w:rFonts w:cs="OpenSymbol"/>
       </w:rPr>
     </w:lvl>
   </w:abstractNum>
@@ -1278,10 +1325,7 @@
       <w:lvlText w:val=""/>
       <w:lvlJc w:val="left"/>
       <w:pPr>
-        <w:tabs>
-          <w:tab w:val="num" w:pos="432"/>
-        </w:tabs>
-        <w:ind w:left="432" w:hanging="432"/>
+        <w:ind w:left="0" w:hanging="0"/>
       </w:pPr>
     </w:lvl>
     <w:lvl w:ilvl="1">
@@ -1291,10 +1335,7 @@
       <w:lvlText w:val=""/>
       <w:lvlJc w:val="left"/>
       <w:pPr>
-        <w:tabs>
-          <w:tab w:val="num" w:pos="576"/>
-        </w:tabs>
-        <w:ind w:left="576" w:hanging="576"/>
+        <w:ind w:left="0" w:hanging="0"/>
       </w:pPr>
     </w:lvl>
     <w:lvl w:ilvl="2">
@@ -1304,10 +1345,7 @@
       <w:lvlText w:val=""/>
       <w:lvlJc w:val="left"/>
       <w:pPr>
-        <w:tabs>
-          <w:tab w:val="num" w:pos="720"/>
-        </w:tabs>
-        <w:ind w:left="720" w:hanging="720"/>
+        <w:ind w:left="0" w:hanging="0"/>
       </w:pPr>
     </w:lvl>
     <w:lvl w:ilvl="3">
@@ -1317,10 +1355,7 @@
       <w:lvlText w:val=""/>
       <w:lvlJc w:val="left"/>
       <w:pPr>
-        <w:tabs>
-          <w:tab w:val="num" w:pos="864"/>
-        </w:tabs>
-        <w:ind w:left="864" w:hanging="864"/>
+        <w:ind w:left="0" w:hanging="0"/>
       </w:pPr>
     </w:lvl>
     <w:lvl w:ilvl="4">
@@ -1330,10 +1365,7 @@
       <w:lvlText w:val=""/>
       <w:lvlJc w:val="left"/>
       <w:pPr>
-        <w:tabs>
-          <w:tab w:val="num" w:pos="1008"/>
-        </w:tabs>
-        <w:ind w:left="1008" w:hanging="1008"/>
+        <w:ind w:left="0" w:hanging="0"/>
       </w:pPr>
     </w:lvl>
     <w:lvl w:ilvl="5">
@@ -1343,10 +1375,7 @@
       <w:lvlText w:val=""/>
       <w:lvlJc w:val="left"/>
       <w:pPr>
-        <w:tabs>
-          <w:tab w:val="num" w:pos="1152"/>
-        </w:tabs>
-        <w:ind w:left="1152" w:hanging="1152"/>
+        <w:ind w:left="0" w:hanging="0"/>
       </w:pPr>
     </w:lvl>
     <w:lvl w:ilvl="6">
@@ -1356,10 +1385,7 @@
       <w:lvlText w:val=""/>
       <w:lvlJc w:val="left"/>
       <w:pPr>
-        <w:tabs>
-          <w:tab w:val="num" w:pos="1296"/>
-        </w:tabs>
-        <w:ind w:left="1296" w:hanging="1296"/>
+        <w:ind w:left="0" w:hanging="0"/>
       </w:pPr>
     </w:lvl>
     <w:lvl w:ilvl="7">
@@ -1369,10 +1395,7 @@
       <w:lvlText w:val=""/>
       <w:lvlJc w:val="left"/>
       <w:pPr>
-        <w:tabs>
-          <w:tab w:val="num" w:pos="1440"/>
-        </w:tabs>
-        <w:ind w:left="1440" w:hanging="1440"/>
+        <w:ind w:left="0" w:hanging="0"/>
       </w:pPr>
     </w:lvl>
     <w:lvl w:ilvl="8">
@@ -1382,10 +1405,7 @@
       <w:lvlText w:val=""/>
       <w:lvlJc w:val="left"/>
       <w:pPr>
-        <w:tabs>
-          <w:tab w:val="num" w:pos="1584"/>
-        </w:tabs>
-        <w:ind w:left="1584" w:hanging="1584"/>
+        <w:ind w:left="0" w:hanging="0"/>
       </w:pPr>
     </w:lvl>
   </w:abstractNum>
@@ -1414,404 +1434,401 @@
       <w:rPr>
         <w:rFonts w:ascii="Arial" w:hAnsi="Arial" w:eastAsia="Arial" w:cs="Arial"/>
         <w:color w:val="000000"/>
-        <w:sz w:val="22"/>
         <w:szCs w:val="22"/>
         <w:lang w:val="en-GB" w:eastAsia="en-GB" w:bidi="ar-SA"/>
       </w:rPr>
     </w:rPrDefault>
     <w:pPrDefault>
-      <w:pPr>
-        <w:spacing w:lineRule="auto" w:line="276"/>
-      </w:pPr>
+      <w:pPr/>
     </w:pPrDefault>
   </w:docDefaults>
-  <w:latentStyles w:count="380" w:defQFormat="0" w:defUnhideWhenUsed="0" w:defSemiHidden="0" w:defUIPriority="99" w:defLockedState="0">
-    <w:lsdException w:qFormat="1" w:uiPriority="0" w:name="Normal"/>
-    <w:lsdException w:qFormat="1" w:uiPriority="9" w:name="heading 1"/>
-    <w:lsdException w:qFormat="1" w:unhideWhenUsed="1" w:semiHidden="1" w:uiPriority="9" w:name="heading 2"/>
-    <w:lsdException w:qFormat="1" w:unhideWhenUsed="1" w:semiHidden="1" w:uiPriority="9" w:name="heading 3"/>
-    <w:lsdException w:qFormat="1" w:unhideWhenUsed="1" w:semiHidden="1" w:uiPriority="9" w:name="heading 4"/>
-    <w:lsdException w:qFormat="1" w:unhideWhenUsed="1" w:semiHidden="1" w:uiPriority="9" w:name="heading 5"/>
-    <w:lsdException w:qFormat="1" w:unhideWhenUsed="1" w:semiHidden="1" w:uiPriority="9" w:name="heading 6"/>
-    <w:lsdException w:qFormat="1" w:unhideWhenUsed="1" w:semiHidden="1" w:uiPriority="9" w:name="heading 7"/>
-    <w:lsdException w:qFormat="1" w:unhideWhenUsed="1" w:semiHidden="1" w:uiPriority="9" w:name="heading 8"/>
-    <w:lsdException w:qFormat="1" w:unhideWhenUsed="1" w:semiHidden="1" w:uiPriority="9" w:name="heading 9"/>
-    <w:lsdException w:unhideWhenUsed="1" w:semiHidden="1" w:name="index 1"/>
-    <w:lsdException w:unhideWhenUsed="1" w:semiHidden="1" w:name="index 2"/>
-    <w:lsdException w:unhideWhenUsed="1" w:semiHidden="1" w:name="index 3"/>
-    <w:lsdException w:unhideWhenUsed="1" w:semiHidden="1" w:name="index 4"/>
-    <w:lsdException w:unhideWhenUsed="1" w:semiHidden="1" w:name="index 5"/>
-    <w:lsdException w:unhideWhenUsed="1" w:semiHidden="1" w:name="index 6"/>
-    <w:lsdException w:unhideWhenUsed="1" w:semiHidden="1" w:name="index 7"/>
-    <w:lsdException w:unhideWhenUsed="1" w:semiHidden="1" w:name="index 8"/>
-    <w:lsdException w:unhideWhenUsed="1" w:semiHidden="1" w:name="index 9"/>
-    <w:lsdException w:unhideWhenUsed="1" w:semiHidden="1" w:uiPriority="39" w:name="toc 1"/>
-    <w:lsdException w:unhideWhenUsed="1" w:semiHidden="1" w:uiPriority="39" w:name="toc 2"/>
-    <w:lsdException w:unhideWhenUsed="1" w:semiHidden="1" w:uiPriority="39" w:name="toc 3"/>
-    <w:lsdException w:unhideWhenUsed="1" w:semiHidden="1" w:uiPriority="39" w:name="toc 4"/>
-    <w:lsdException w:unhideWhenUsed="1" w:semiHidden="1" w:uiPriority="39" w:name="toc 5"/>
-    <w:lsdException w:unhideWhenUsed="1" w:semiHidden="1" w:uiPriority="39" w:name="toc 6"/>
-    <w:lsdException w:unhideWhenUsed="1" w:semiHidden="1" w:uiPriority="39" w:name="toc 7"/>
-    <w:lsdException w:unhideWhenUsed="1" w:semiHidden="1" w:uiPriority="39" w:name="toc 8"/>
-    <w:lsdException w:unhideWhenUsed="1" w:semiHidden="1" w:uiPriority="39" w:name="toc 9"/>
-    <w:lsdException w:unhideWhenUsed="1" w:semiHidden="1" w:name="Normal Indent"/>
-    <w:lsdException w:unhideWhenUsed="1" w:semiHidden="1" w:name="footnote text"/>
-    <w:lsdException w:unhideWhenUsed="1" w:semiHidden="1" w:name="annotation text"/>
-    <w:lsdException w:unhideWhenUsed="1" w:semiHidden="1" w:name="header"/>
-    <w:lsdException w:unhideWhenUsed="1" w:semiHidden="1" w:name="footer"/>
-    <w:lsdException w:unhideWhenUsed="1" w:semiHidden="1" w:name="index heading"/>
-    <w:lsdException w:qFormat="1" w:unhideWhenUsed="1" w:semiHidden="1" w:uiPriority="35" w:name="caption"/>
-    <w:lsdException w:unhideWhenUsed="1" w:semiHidden="1" w:name="table of figures"/>
-    <w:lsdException w:unhideWhenUsed="1" w:semiHidden="1" w:name="envelope address"/>
-    <w:lsdException w:unhideWhenUsed="1" w:semiHidden="1" w:name="envelope return"/>
-    <w:lsdException w:unhideWhenUsed="1" w:semiHidden="1" w:name="footnote reference"/>
-    <w:lsdException w:unhideWhenUsed="1" w:semiHidden="1" w:name="annotation reference"/>
-    <w:lsdException w:unhideWhenUsed="1" w:semiHidden="1" w:name="line number"/>
-    <w:lsdException w:unhideWhenUsed="1" w:semiHidden="1" w:name="page number"/>
-    <w:lsdException w:unhideWhenUsed="1" w:semiHidden="1" w:name="endnote reference"/>
-    <w:lsdException w:unhideWhenUsed="1" w:semiHidden="1" w:name="endnote text"/>
-    <w:lsdException w:unhideWhenUsed="1" w:semiHidden="1" w:name="table of authorities"/>
-    <w:lsdException w:unhideWhenUsed="1" w:semiHidden="1" w:name="macro"/>
-    <w:lsdException w:unhideWhenUsed="1" w:semiHidden="1" w:name="toa heading"/>
-    <w:lsdException w:unhideWhenUsed="1" w:semiHidden="1" w:name="List"/>
-    <w:lsdException w:unhideWhenUsed="1" w:semiHidden="1" w:name="List Bullet"/>
-    <w:lsdException w:unhideWhenUsed="1" w:semiHidden="1" w:name="List Number"/>
-    <w:lsdException w:unhideWhenUsed="1" w:semiHidden="1" w:name="List 2"/>
-    <w:lsdException w:unhideWhenUsed="1" w:semiHidden="1" w:name="List 3"/>
-    <w:lsdException w:unhideWhenUsed="1" w:semiHidden="1" w:name="List 4"/>
-    <w:lsdException w:unhideWhenUsed="1" w:semiHidden="1" w:name="List 5"/>
-    <w:lsdException w:unhideWhenUsed="1" w:semiHidden="1" w:name="List Bullet 2"/>
-    <w:lsdException w:unhideWhenUsed="1" w:semiHidden="1" w:name="List Bullet 3"/>
-    <w:lsdException w:unhideWhenUsed="1" w:semiHidden="1" w:name="List Bullet 4"/>
-    <w:lsdException w:unhideWhenUsed="1" w:semiHidden="1" w:name="List Bullet 5"/>
-    <w:lsdException w:unhideWhenUsed="1" w:semiHidden="1" w:name="List Number 2"/>
-    <w:lsdException w:unhideWhenUsed="1" w:semiHidden="1" w:name="List Number 3"/>
-    <w:lsdException w:unhideWhenUsed="1" w:semiHidden="1" w:name="List Number 4"/>
-    <w:lsdException w:unhideWhenUsed="1" w:semiHidden="1" w:name="List Number 5"/>
-    <w:lsdException w:qFormat="1" w:uiPriority="10" w:name="Title"/>
-    <w:lsdException w:unhideWhenUsed="1" w:semiHidden="1" w:name="Closing"/>
-    <w:lsdException w:unhideWhenUsed="1" w:semiHidden="1" w:name="Signature"/>
-    <w:lsdException w:unhideWhenUsed="1" w:semiHidden="1" w:uiPriority="1" w:name="Default Paragraph Font"/>
-    <w:lsdException w:unhideWhenUsed="1" w:semiHidden="1" w:name="Body Text"/>
-    <w:lsdException w:unhideWhenUsed="1" w:semiHidden="1" w:name="Body Text Indent"/>
-    <w:lsdException w:unhideWhenUsed="1" w:semiHidden="1" w:name="List Continue"/>
-    <w:lsdException w:unhideWhenUsed="1" w:semiHidden="1" w:name="List Continue 2"/>
-    <w:lsdException w:unhideWhenUsed="1" w:semiHidden="1" w:name="List Continue 3"/>
-    <w:lsdException w:unhideWhenUsed="1" w:semiHidden="1" w:name="List Continue 4"/>
-    <w:lsdException w:unhideWhenUsed="1" w:semiHidden="1" w:name="List Continue 5"/>
-    <w:lsdException w:unhideWhenUsed="1" w:semiHidden="1" w:name="Message Header"/>
-    <w:lsdException w:qFormat="1" w:uiPriority="11" w:name="Subtitle"/>
-    <w:lsdException w:unhideWhenUsed="1" w:semiHidden="1" w:name="Salutation"/>
-    <w:lsdException w:unhideWhenUsed="1" w:semiHidden="1" w:name="Date"/>
-    <w:lsdException w:unhideWhenUsed="1" w:semiHidden="1" w:name="Body Text First Indent"/>
-    <w:lsdException w:unhideWhenUsed="1" w:semiHidden="1" w:name="Body Text First Indent 2"/>
-    <w:lsdException w:unhideWhenUsed="1" w:semiHidden="1" w:name="Note Heading"/>
-    <w:lsdException w:unhideWhenUsed="1" w:semiHidden="1" w:name="Body Text 2"/>
-    <w:lsdException w:unhideWhenUsed="1" w:semiHidden="1" w:name="Body Text 3"/>
-    <w:lsdException w:unhideWhenUsed="1" w:semiHidden="1" w:name="Body Text Indent 2"/>
-    <w:lsdException w:unhideWhenUsed="1" w:semiHidden="1" w:name="Body Text Indent 3"/>
-    <w:lsdException w:unhideWhenUsed="1" w:semiHidden="1" w:name="Block Text"/>
-    <w:lsdException w:unhideWhenUsed="1" w:semiHidden="1" w:name="Hyperlink"/>
-    <w:lsdException w:unhideWhenUsed="1" w:semiHidden="1" w:name="FollowedHyperlink"/>
-    <w:lsdException w:qFormat="1" w:uiPriority="22" w:name="Strong"/>
-    <w:lsdException w:qFormat="1" w:uiPriority="20" w:name="Emphasis"/>
-    <w:lsdException w:unhideWhenUsed="1" w:semiHidden="1" w:name="Document Map"/>
-    <w:lsdException w:unhideWhenUsed="1" w:semiHidden="1" w:name="Plain Text"/>
-    <w:lsdException w:unhideWhenUsed="1" w:semiHidden="1" w:name="E-mail Signature"/>
-    <w:lsdException w:unhideWhenUsed="1" w:semiHidden="1" w:name="HTML Top of Form"/>
-    <w:lsdException w:unhideWhenUsed="1" w:semiHidden="1" w:name="HTML Bottom of Form"/>
-    <w:lsdException w:unhideWhenUsed="1" w:semiHidden="1" w:name="Normal (Web)"/>
-    <w:lsdException w:unhideWhenUsed="1" w:semiHidden="1" w:name="HTML Acronym"/>
-    <w:lsdException w:unhideWhenUsed="1" w:semiHidden="1" w:name="HTML Address"/>
-    <w:lsdException w:unhideWhenUsed="1" w:semiHidden="1" w:name="HTML Cite"/>
-    <w:lsdException w:unhideWhenUsed="1" w:semiHidden="1" w:name="HTML Code"/>
-    <w:lsdException w:unhideWhenUsed="1" w:semiHidden="1" w:name="HTML Definition"/>
-    <w:lsdException w:unhideWhenUsed="1" w:semiHidden="1" w:name="HTML Keyboard"/>
-    <w:lsdException w:unhideWhenUsed="1" w:semiHidden="1" w:name="HTML Preformatted"/>
-    <w:lsdException w:unhideWhenUsed="1" w:semiHidden="1" w:name="HTML Sample"/>
-    <w:lsdException w:unhideWhenUsed="1" w:semiHidden="1" w:name="HTML Typewriter"/>
-    <w:lsdException w:unhideWhenUsed="1" w:semiHidden="1" w:name="HTML Variable"/>
-    <w:lsdException w:unhideWhenUsed="1" w:semiHidden="1" w:name="Normal Table"/>
-    <w:lsdException w:unhideWhenUsed="1" w:semiHidden="1" w:name="annotation subject"/>
-    <w:lsdException w:unhideWhenUsed="1" w:semiHidden="1" w:name="No List"/>
-    <w:lsdException w:unhideWhenUsed="1" w:semiHidden="1" w:name="Outline List 1"/>
-    <w:lsdException w:unhideWhenUsed="1" w:semiHidden="1" w:name="Outline List 2"/>
-    <w:lsdException w:unhideWhenUsed="1" w:semiHidden="1" w:name="Outline List 3"/>
-    <w:lsdException w:unhideWhenUsed="1" w:semiHidden="1" w:name="Table Simple 1"/>
-    <w:lsdException w:unhideWhenUsed="1" w:semiHidden="1" w:name="Table Simple 2"/>
-    <w:lsdException w:unhideWhenUsed="1" w:semiHidden="1" w:name="Table Simple 3"/>
-    <w:lsdException w:unhideWhenUsed="1" w:semiHidden="1" w:name="Table Classic 1"/>
-    <w:lsdException w:unhideWhenUsed="1" w:semiHidden="1" w:name="Table Classic 2"/>
-    <w:lsdException w:unhideWhenUsed="1" w:semiHidden="1" w:name="Table Classic 3"/>
-    <w:lsdException w:unhideWhenUsed="1" w:semiHidden="1" w:name="Table Classic 4"/>
-    <w:lsdException w:unhideWhenUsed="1" w:semiHidden="1" w:name="Table Colorful 1"/>
-    <w:lsdException w:unhideWhenUsed="1" w:semiHidden="1" w:name="Table Colorful 2"/>
-    <w:lsdException w:unhideWhenUsed="1" w:semiHidden="1" w:name="Table Colorful 3"/>
-    <w:lsdException w:unhideWhenUsed="1" w:semiHidden="1" w:name="Table Columns 1"/>
-    <w:lsdException w:unhideWhenUsed="1" w:semiHidden="1" w:name="Table Columns 2"/>
-    <w:lsdException w:unhideWhenUsed="1" w:semiHidden="1" w:name="Table Columns 3"/>
-    <w:lsdException w:unhideWhenUsed="1" w:semiHidden="1" w:name="Table Columns 4"/>
-    <w:lsdException w:unhideWhenUsed="1" w:semiHidden="1" w:name="Table Columns 5"/>
-    <w:lsdException w:unhideWhenUsed="1" w:semiHidden="1" w:name="Table Grid 1"/>
-    <w:lsdException w:unhideWhenUsed="1" w:semiHidden="1" w:name="Table Grid 2"/>
-    <w:lsdException w:unhideWhenUsed="1" w:semiHidden="1" w:name="Table Grid 3"/>
-    <w:lsdException w:unhideWhenUsed="1" w:semiHidden="1" w:name="Table Grid 4"/>
-    <w:lsdException w:unhideWhenUsed="1" w:semiHidden="1" w:name="Table Grid 5"/>
-    <w:lsdException w:unhideWhenUsed="1" w:semiHidden="1" w:name="Table Grid 6"/>
-    <w:lsdException w:unhideWhenUsed="1" w:semiHidden="1" w:name="Table Grid 7"/>
-    <w:lsdException w:unhideWhenUsed="1" w:semiHidden="1" w:name="Table Grid 8"/>
-    <w:lsdException w:unhideWhenUsed="1" w:semiHidden="1" w:name="Table List 1"/>
-    <w:lsdException w:unhideWhenUsed="1" w:semiHidden="1" w:name="Table List 2"/>
-    <w:lsdException w:unhideWhenUsed="1" w:semiHidden="1" w:name="Table List 3"/>
-    <w:lsdException w:unhideWhenUsed="1" w:semiHidden="1" w:name="Table List 4"/>
-    <w:lsdException w:unhideWhenUsed="1" w:semiHidden="1" w:name="Table List 5"/>
-    <w:lsdException w:unhideWhenUsed="1" w:semiHidden="1" w:name="Table List 6"/>
-    <w:lsdException w:unhideWhenUsed="1" w:semiHidden="1" w:name="Table List 7"/>
-    <w:lsdException w:unhideWhenUsed="1" w:semiHidden="1" w:name="Table List 8"/>
-    <w:lsdException w:unhideWhenUsed="1" w:semiHidden="1" w:name="Table 3D effects 1"/>
-    <w:lsdException w:unhideWhenUsed="1" w:semiHidden="1" w:name="Table 3D effects 2"/>
-    <w:lsdException w:unhideWhenUsed="1" w:semiHidden="1" w:name="Table 3D effects 3"/>
-    <w:lsdException w:unhideWhenUsed="1" w:semiHidden="1" w:name="Table Contemporary"/>
-    <w:lsdException w:unhideWhenUsed="1" w:semiHidden="1" w:name="Table Elegant"/>
-    <w:lsdException w:unhideWhenUsed="1" w:semiHidden="1" w:name="Table Professional"/>
-    <w:lsdException w:unhideWhenUsed="1" w:semiHidden="1" w:name="Table Subtle 1"/>
-    <w:lsdException w:unhideWhenUsed="1" w:semiHidden="1" w:name="Table Subtle 2"/>
-    <w:lsdException w:unhideWhenUsed="1" w:semiHidden="1" w:name="Table Web 1"/>
-    <w:lsdException w:unhideWhenUsed="1" w:semiHidden="1" w:name="Table Web 2"/>
-    <w:lsdException w:unhideWhenUsed="1" w:semiHidden="1" w:name="Table Web 3"/>
-    <w:lsdException w:unhideWhenUsed="1" w:semiHidden="1" w:name="Balloon Text"/>
-    <w:lsdException w:uiPriority="39" w:name="Table Grid"/>
-    <w:lsdException w:unhideWhenUsed="1" w:semiHidden="1" w:name="Table Theme"/>
-    <w:lsdException w:unhideWhenUsed="1" w:semiHidden="1" w:name="Note Level 1"/>
-    <w:lsdException w:unhideWhenUsed="1" w:semiHidden="1" w:name="Note Level 2"/>
-    <w:lsdException w:unhideWhenUsed="1" w:semiHidden="1" w:name="Note Level 3"/>
-    <w:lsdException w:unhideWhenUsed="1" w:semiHidden="1" w:name="Note Level 4"/>
-    <w:lsdException w:unhideWhenUsed="1" w:semiHidden="1" w:name="Note Level 5"/>
-    <w:lsdException w:unhideWhenUsed="1" w:semiHidden="1" w:name="Note Level 6"/>
-    <w:lsdException w:unhideWhenUsed="1" w:semiHidden="1" w:name="Note Level 7"/>
-    <w:lsdException w:unhideWhenUsed="1" w:semiHidden="1" w:name="Note Level 8"/>
-    <w:lsdException w:unhideWhenUsed="1" w:semiHidden="1" w:name="Note Level 9"/>
-    <w:lsdException w:semiHidden="1" w:name="Placeholder Text"/>
-    <w:lsdException w:qFormat="1" w:uiPriority="1" w:name="No Spacing"/>
-    <w:lsdException w:uiPriority="60" w:name="Light Shading"/>
-    <w:lsdException w:uiPriority="61" w:name="Light List"/>
-    <w:lsdException w:uiPriority="62" w:name="Light Grid"/>
-    <w:lsdException w:uiPriority="63" w:name="Medium Shading 1"/>
-    <w:lsdException w:uiPriority="64" w:name="Medium Shading 2"/>
-    <w:lsdException w:uiPriority="65" w:name="Medium List 1"/>
-    <w:lsdException w:uiPriority="66" w:name="Medium List 2"/>
-    <w:lsdException w:uiPriority="67" w:name="Medium Grid 1"/>
-    <w:lsdException w:uiPriority="68" w:name="Medium Grid 2"/>
-    <w:lsdException w:uiPriority="69" w:name="Medium Grid 3"/>
-    <w:lsdException w:uiPriority="70" w:name="Dark List"/>
-    <w:lsdException w:uiPriority="71" w:name="Colorful Shading"/>
-    <w:lsdException w:uiPriority="72" w:name="Colorful List"/>
-    <w:lsdException w:uiPriority="73" w:name="Colorful Grid"/>
-    <w:lsdException w:uiPriority="60" w:name="Light Shading Accent 1"/>
-    <w:lsdException w:uiPriority="61" w:name="Light List Accent 1"/>
-    <w:lsdException w:uiPriority="62" w:name="Light Grid Accent 1"/>
-    <w:lsdException w:uiPriority="63" w:name="Medium Shading 1 Accent 1"/>
-    <w:lsdException w:uiPriority="64" w:name="Medium Shading 2 Accent 1"/>
-    <w:lsdException w:uiPriority="65" w:name="Medium List 1 Accent 1"/>
-    <w:lsdException w:semiHidden="1" w:name="Revision"/>
-    <w:lsdException w:qFormat="1" w:uiPriority="34" w:name="List Paragraph"/>
-    <w:lsdException w:qFormat="1" w:uiPriority="29" w:name="Quote"/>
-    <w:lsdException w:qFormat="1" w:uiPriority="30" w:name="Intense Quote"/>
-    <w:lsdException w:uiPriority="66" w:name="Medium List 2 Accent 1"/>
-    <w:lsdException w:uiPriority="67" w:name="Medium Grid 1 Accent 1"/>
-    <w:lsdException w:uiPriority="68" w:name="Medium Grid 2 Accent 1"/>
-    <w:lsdException w:uiPriority="69" w:name="Medium Grid 3 Accent 1"/>
-    <w:lsdException w:uiPriority="70" w:name="Dark List Accent 1"/>
-    <w:lsdException w:uiPriority="71" w:name="Colorful Shading Accent 1"/>
-    <w:lsdException w:uiPriority="72" w:name="Colorful List Accent 1"/>
-    <w:lsdException w:uiPriority="73" w:name="Colorful Grid Accent 1"/>
-    <w:lsdException w:uiPriority="60" w:name="Light Shading Accent 2"/>
-    <w:lsdException w:uiPriority="61" w:name="Light List Accent 2"/>
-    <w:lsdException w:uiPriority="62" w:name="Light Grid Accent 2"/>
-    <w:lsdException w:uiPriority="63" w:name="Medium Shading 1 Accent 2"/>
-    <w:lsdException w:uiPriority="64" w:name="Medium Shading 2 Accent 2"/>
-    <w:lsdException w:uiPriority="65" w:name="Medium List 1 Accent 2"/>
-    <w:lsdException w:uiPriority="66" w:name="Medium List 2 Accent 2"/>
-    <w:lsdException w:uiPriority="67" w:name="Medium Grid 1 Accent 2"/>
-    <w:lsdException w:uiPriority="68" w:name="Medium Grid 2 Accent 2"/>
-    <w:lsdException w:uiPriority="69" w:name="Medium Grid 3 Accent 2"/>
-    <w:lsdException w:uiPriority="70" w:name="Dark List Accent 2"/>
-    <w:lsdException w:uiPriority="71" w:name="Colorful Shading Accent 2"/>
-    <w:lsdException w:uiPriority="72" w:name="Colorful List Accent 2"/>
-    <w:lsdException w:uiPriority="73" w:name="Colorful Grid Accent 2"/>
-    <w:lsdException w:uiPriority="60" w:name="Light Shading Accent 3"/>
-    <w:lsdException w:uiPriority="61" w:name="Light List Accent 3"/>
-    <w:lsdException w:uiPriority="62" w:name="Light Grid Accent 3"/>
-    <w:lsdException w:uiPriority="63" w:name="Medium Shading 1 Accent 3"/>
-    <w:lsdException w:uiPriority="64" w:name="Medium Shading 2 Accent 3"/>
-    <w:lsdException w:uiPriority="65" w:name="Medium List 1 Accent 3"/>
-    <w:lsdException w:uiPriority="66" w:name="Medium List 2 Accent 3"/>
-    <w:lsdException w:uiPriority="67" w:name="Medium Grid 1 Accent 3"/>
-    <w:lsdException w:uiPriority="68" w:name="Medium Grid 2 Accent 3"/>
-    <w:lsdException w:uiPriority="69" w:name="Medium Grid 3 Accent 3"/>
-    <w:lsdException w:uiPriority="70" w:name="Dark List Accent 3"/>
-    <w:lsdException w:uiPriority="71" w:name="Colorful Shading Accent 3"/>
-    <w:lsdException w:uiPriority="72" w:name="Colorful List Accent 3"/>
-    <w:lsdException w:uiPriority="73" w:name="Colorful Grid Accent 3"/>
-    <w:lsdException w:uiPriority="60" w:name="Light Shading Accent 4"/>
-    <w:lsdException w:uiPriority="61" w:name="Light List Accent 4"/>
-    <w:lsdException w:uiPriority="62" w:name="Light Grid Accent 4"/>
-    <w:lsdException w:uiPriority="63" w:name="Medium Shading 1 Accent 4"/>
-    <w:lsdException w:uiPriority="64" w:name="Medium Shading 2 Accent 4"/>
-    <w:lsdException w:uiPriority="65" w:name="Medium List 1 Accent 4"/>
-    <w:lsdException w:uiPriority="66" w:name="Medium List 2 Accent 4"/>
-    <w:lsdException w:uiPriority="67" w:name="Medium Grid 1 Accent 4"/>
-    <w:lsdException w:uiPriority="68" w:name="Medium Grid 2 Accent 4"/>
-    <w:lsdException w:uiPriority="69" w:name="Medium Grid 3 Accent 4"/>
-    <w:lsdException w:uiPriority="70" w:name="Dark List Accent 4"/>
-    <w:lsdException w:uiPriority="71" w:name="Colorful Shading Accent 4"/>
-    <w:lsdException w:uiPriority="72" w:name="Colorful List Accent 4"/>
-    <w:lsdException w:uiPriority="73" w:name="Colorful Grid Accent 4"/>
-    <w:lsdException w:uiPriority="60" w:name="Light Shading Accent 5"/>
-    <w:lsdException w:uiPriority="61" w:name="Light List Accent 5"/>
-    <w:lsdException w:uiPriority="62" w:name="Light Grid Accent 5"/>
-    <w:lsdException w:uiPriority="63" w:name="Medium Shading 1 Accent 5"/>
-    <w:lsdException w:uiPriority="64" w:name="Medium Shading 2 Accent 5"/>
-    <w:lsdException w:uiPriority="65" w:name="Medium List 1 Accent 5"/>
-    <w:lsdException w:uiPriority="66" w:name="Medium List 2 Accent 5"/>
-    <w:lsdException w:uiPriority="67" w:name="Medium Grid 1 Accent 5"/>
-    <w:lsdException w:uiPriority="68" w:name="Medium Grid 2 Accent 5"/>
-    <w:lsdException w:uiPriority="69" w:name="Medium Grid 3 Accent 5"/>
-    <w:lsdException w:uiPriority="70" w:name="Dark List Accent 5"/>
-    <w:lsdException w:uiPriority="71" w:name="Colorful Shading Accent 5"/>
-    <w:lsdException w:uiPriority="72" w:name="Colorful List Accent 5"/>
-    <w:lsdException w:uiPriority="73" w:name="Colorful Grid Accent 5"/>
-    <w:lsdException w:uiPriority="60" w:name="Light Shading Accent 6"/>
-    <w:lsdException w:uiPriority="61" w:name="Light List Accent 6"/>
-    <w:lsdException w:uiPriority="62" w:name="Light Grid Accent 6"/>
-    <w:lsdException w:uiPriority="63" w:name="Medium Shading 1 Accent 6"/>
-    <w:lsdException w:uiPriority="64" w:name="Medium Shading 2 Accent 6"/>
-    <w:lsdException w:uiPriority="65" w:name="Medium List 1 Accent 6"/>
-    <w:lsdException w:uiPriority="66" w:name="Medium List 2 Accent 6"/>
-    <w:lsdException w:uiPriority="67" w:name="Medium Grid 1 Accent 6"/>
-    <w:lsdException w:uiPriority="68" w:name="Medium Grid 2 Accent 6"/>
-    <w:lsdException w:uiPriority="69" w:name="Medium Grid 3 Accent 6"/>
-    <w:lsdException w:uiPriority="70" w:name="Dark List Accent 6"/>
-    <w:lsdException w:uiPriority="71" w:name="Colorful Shading Accent 6"/>
-    <w:lsdException w:uiPriority="72" w:name="Colorful List Accent 6"/>
-    <w:lsdException w:uiPriority="73" w:name="Colorful Grid Accent 6"/>
-    <w:lsdException w:qFormat="1" w:uiPriority="19" w:name="Subtle Emphasis"/>
-    <w:lsdException w:qFormat="1" w:uiPriority="21" w:name="Intense Emphasis"/>
-    <w:lsdException w:qFormat="1" w:uiPriority="31" w:name="Subtle Reference"/>
-    <w:lsdException w:qFormat="1" w:uiPriority="32" w:name="Intense Reference"/>
-    <w:lsdException w:qFormat="1" w:uiPriority="33" w:name="Book Title"/>
-    <w:lsdException w:unhideWhenUsed="1" w:semiHidden="1" w:uiPriority="37" w:name="Bibliography"/>
-    <w:lsdException w:qFormat="1" w:unhideWhenUsed="1" w:semiHidden="1" w:uiPriority="39" w:name="TOC Heading"/>
-    <w:lsdException w:uiPriority="41" w:name="Plain Table 1"/>
-    <w:lsdException w:uiPriority="42" w:name="Plain Table 2"/>
-    <w:lsdException w:uiPriority="43" w:name="Plain Table 3"/>
-    <w:lsdException w:uiPriority="44" w:name="Plain Table 4"/>
-    <w:lsdException w:uiPriority="45" w:name="Plain Table 5"/>
-    <w:lsdException w:uiPriority="40" w:name="Grid Table Light"/>
-    <w:lsdException w:uiPriority="46" w:name="Grid Table 1 Light"/>
-    <w:lsdException w:uiPriority="47" w:name="Grid Table 2"/>
-    <w:lsdException w:uiPriority="48" w:name="Grid Table 3"/>
-    <w:lsdException w:uiPriority="49" w:name="Grid Table 4"/>
-    <w:lsdException w:uiPriority="50" w:name="Grid Table 5 Dark"/>
-    <w:lsdException w:uiPriority="51" w:name="Grid Table 6 Colorful"/>
-    <w:lsdException w:uiPriority="52" w:name="Grid Table 7 Colorful"/>
-    <w:lsdException w:uiPriority="46" w:name="Grid Table 1 Light Accent 1"/>
-    <w:lsdException w:uiPriority="47" w:name="Grid Table 2 Accent 1"/>
-    <w:lsdException w:uiPriority="48" w:name="Grid Table 3 Accent 1"/>
-    <w:lsdException w:uiPriority="49" w:name="Grid Table 4 Accent 1"/>
-    <w:lsdException w:uiPriority="50" w:name="Grid Table 5 Dark Accent 1"/>
-    <w:lsdException w:uiPriority="51" w:name="Grid Table 6 Colorful Accent 1"/>
-    <w:lsdException w:uiPriority="52" w:name="Grid Table 7 Colorful Accent 1"/>
-    <w:lsdException w:uiPriority="46" w:name="Grid Table 1 Light Accent 2"/>
-    <w:lsdException w:uiPriority="47" w:name="Grid Table 2 Accent 2"/>
-    <w:lsdException w:uiPriority="48" w:name="Grid Table 3 Accent 2"/>
-    <w:lsdException w:uiPriority="49" w:name="Grid Table 4 Accent 2"/>
-    <w:lsdException w:uiPriority="50" w:name="Grid Table 5 Dark Accent 2"/>
-    <w:lsdException w:uiPriority="51" w:name="Grid Table 6 Colorful Accent 2"/>
-    <w:lsdException w:uiPriority="52" w:name="Grid Table 7 Colorful Accent 2"/>
-    <w:lsdException w:uiPriority="46" w:name="Grid Table 1 Light Accent 3"/>
-    <w:lsdException w:uiPriority="47" w:name="Grid Table 2 Accent 3"/>
-    <w:lsdException w:uiPriority="48" w:name="Grid Table 3 Accent 3"/>
-    <w:lsdException w:uiPriority="49" w:name="Grid Table 4 Accent 3"/>
-    <w:lsdException w:uiPriority="50" w:name="Grid Table 5 Dark Accent 3"/>
-    <w:lsdException w:uiPriority="51" w:name="Grid Table 6 Colorful Accent 3"/>
-    <w:lsdException w:uiPriority="52" w:name="Grid Table 7 Colorful Accent 3"/>
-    <w:lsdException w:uiPriority="46" w:name="Grid Table 1 Light Accent 4"/>
-    <w:lsdException w:uiPriority="47" w:name="Grid Table 2 Accent 4"/>
-    <w:lsdException w:uiPriority="48" w:name="Grid Table 3 Accent 4"/>
-    <w:lsdException w:uiPriority="49" w:name="Grid Table 4 Accent 4"/>
-    <w:lsdException w:uiPriority="50" w:name="Grid Table 5 Dark Accent 4"/>
-    <w:lsdException w:uiPriority="51" w:name="Grid Table 6 Colorful Accent 4"/>
-    <w:lsdException w:uiPriority="52" w:name="Grid Table 7 Colorful Accent 4"/>
-    <w:lsdException w:uiPriority="46" w:name="Grid Table 1 Light Accent 5"/>
-    <w:lsdException w:uiPriority="47" w:name="Grid Table 2 Accent 5"/>
-    <w:lsdException w:uiPriority="48" w:name="Grid Table 3 Accent 5"/>
-    <w:lsdException w:uiPriority="49" w:name="Grid Table 4 Accent 5"/>
-    <w:lsdException w:uiPriority="50" w:name="Grid Table 5 Dark Accent 5"/>
-    <w:lsdException w:uiPriority="51" w:name="Grid Table 6 Colorful Accent 5"/>
-    <w:lsdException w:uiPriority="52" w:name="Grid Table 7 Colorful Accent 5"/>
-    <w:lsdException w:uiPriority="46" w:name="Grid Table 1 Light Accent 6"/>
-    <w:lsdException w:uiPriority="47" w:name="Grid Table 2 Accent 6"/>
-    <w:lsdException w:uiPriority="48" w:name="Grid Table 3 Accent 6"/>
-    <w:lsdException w:uiPriority="49" w:name="Grid Table 4 Accent 6"/>
-    <w:lsdException w:uiPriority="50" w:name="Grid Table 5 Dark Accent 6"/>
-    <w:lsdException w:uiPriority="51" w:name="Grid Table 6 Colorful Accent 6"/>
-    <w:lsdException w:uiPriority="52" w:name="Grid Table 7 Colorful Accent 6"/>
-    <w:lsdException w:uiPriority="46" w:name="List Table 1 Light"/>
-    <w:lsdException w:uiPriority="47" w:name="List Table 2"/>
-    <w:lsdException w:uiPriority="48" w:name="List Table 3"/>
-    <w:lsdException w:uiPriority="49" w:name="List Table 4"/>
-    <w:lsdException w:uiPriority="50" w:name="List Table 5 Dark"/>
-    <w:lsdException w:uiPriority="51" w:name="List Table 6 Colorful"/>
-    <w:lsdException w:uiPriority="52" w:name="List Table 7 Colorful"/>
-    <w:lsdException w:uiPriority="46" w:name="List Table 1 Light Accent 1"/>
-    <w:lsdException w:uiPriority="47" w:name="List Table 2 Accent 1"/>
-    <w:lsdException w:uiPriority="48" w:name="List Table 3 Accent 1"/>
-    <w:lsdException w:uiPriority="49" w:name="List Table 4 Accent 1"/>
-    <w:lsdException w:uiPriority="50" w:name="List Table 5 Dark Accent 1"/>
-    <w:lsdException w:uiPriority="51" w:name="List Table 6 Colorful Accent 1"/>
-    <w:lsdException w:uiPriority="52" w:name="List Table 7 Colorful Accent 1"/>
-    <w:lsdException w:uiPriority="46" w:name="List Table 1 Light Accent 2"/>
-    <w:lsdException w:uiPriority="47" w:name="List Table 2 Accent 2"/>
-    <w:lsdException w:uiPriority="48" w:name="List Table 3 Accent 2"/>
-    <w:lsdException w:uiPriority="49" w:name="List Table 4 Accent 2"/>
-    <w:lsdException w:uiPriority="50" w:name="List Table 5 Dark Accent 2"/>
-    <w:lsdException w:uiPriority="51" w:name="List Table 6 Colorful Accent 2"/>
-    <w:lsdException w:uiPriority="52" w:name="List Table 7 Colorful Accent 2"/>
-    <w:lsdException w:uiPriority="46" w:name="List Table 1 Light Accent 3"/>
-    <w:lsdException w:uiPriority="47" w:name="List Table 2 Accent 3"/>
-    <w:lsdException w:uiPriority="48" w:name="List Table 3 Accent 3"/>
-    <w:lsdException w:uiPriority="49" w:name="List Table 4 Accent 3"/>
-    <w:lsdException w:uiPriority="50" w:name="List Table 5 Dark Accent 3"/>
-    <w:lsdException w:uiPriority="51" w:name="List Table 6 Colorful Accent 3"/>
-    <w:lsdException w:uiPriority="52" w:name="List Table 7 Colorful Accent 3"/>
-    <w:lsdException w:uiPriority="46" w:name="List Table 1 Light Accent 4"/>
-    <w:lsdException w:uiPriority="47" w:name="List Table 2 Accent 4"/>
-    <w:lsdException w:uiPriority="48" w:name="List Table 3 Accent 4"/>
-    <w:lsdException w:uiPriority="49" w:name="List Table 4 Accent 4"/>
-    <w:lsdException w:uiPriority="50" w:name="List Table 5 Dark Accent 4"/>
-    <w:lsdException w:uiPriority="51" w:name="List Table 6 Colorful Accent 4"/>
-    <w:lsdException w:uiPriority="52" w:name="List Table 7 Colorful Accent 4"/>
-    <w:lsdException w:uiPriority="46" w:name="List Table 1 Light Accent 5"/>
-    <w:lsdException w:uiPriority="47" w:name="List Table 2 Accent 5"/>
-    <w:lsdException w:uiPriority="48" w:name="List Table 3 Accent 5"/>
-    <w:lsdException w:uiPriority="49" w:name="List Table 4 Accent 5"/>
-    <w:lsdException w:uiPriority="50" w:name="List Table 5 Dark Accent 5"/>
-    <w:lsdException w:uiPriority="51" w:name="List Table 6 Colorful Accent 5"/>
-    <w:lsdException w:uiPriority="52" w:name="List Table 7 Colorful Accent 5"/>
-    <w:lsdException w:uiPriority="46" w:name="List Table 1 Light Accent 6"/>
-    <w:lsdException w:uiPriority="47" w:name="List Table 2 Accent 6"/>
-    <w:lsdException w:uiPriority="48" w:name="List Table 3 Accent 6"/>
-    <w:lsdException w:uiPriority="49" w:name="List Table 4 Accent 6"/>
-    <w:lsdException w:uiPriority="50" w:name="List Table 5 Dark Accent 6"/>
-    <w:lsdException w:uiPriority="51" w:name="List Table 6 Colorful Accent 6"/>
-    <w:lsdException w:uiPriority="52" w:name="List Table 7 Colorful Accent 6"/>
+  <w:latentStyles w:defLockedState="0" w:defUIPriority="99" w:defSemiHidden="0" w:defUnhideWhenUsed="0" w:defQFormat="0" w:count="380">
+    <w:lsdException w:name="Normal" w:uiPriority="0" w:qFormat="1"/>
+    <w:lsdException w:name="heading 1" w:uiPriority="9" w:qFormat="1"/>
+    <w:lsdException w:name="heading 2" w:uiPriority="9" w:semiHidden="1" w:unhideWhenUsed="1" w:qFormat="1"/>
+    <w:lsdException w:name="heading 3" w:uiPriority="9" w:semiHidden="1" w:unhideWhenUsed="1" w:qFormat="1"/>
+    <w:lsdException w:name="heading 4" w:uiPriority="9" w:semiHidden="1" w:unhideWhenUsed="1" w:qFormat="1"/>
+    <w:lsdException w:name="heading 5" w:uiPriority="9" w:semiHidden="1" w:unhideWhenUsed="1" w:qFormat="1"/>
+    <w:lsdException w:name="heading 6" w:uiPriority="9" w:semiHidden="1" w:unhideWhenUsed="1" w:qFormat="1"/>
+    <w:lsdException w:name="heading 7" w:uiPriority="9" w:semiHidden="1" w:unhideWhenUsed="1" w:qFormat="1"/>
+    <w:lsdException w:name="heading 8" w:uiPriority="9" w:semiHidden="1" w:unhideWhenUsed="1" w:qFormat="1"/>
+    <w:lsdException w:name="heading 9" w:uiPriority="9" w:semiHidden="1" w:unhideWhenUsed="1" w:qFormat="1"/>
+    <w:lsdException w:name="index 1" w:semiHidden="1" w:unhideWhenUsed="1"/>
+    <w:lsdException w:name="index 2" w:semiHidden="1" w:unhideWhenUsed="1"/>
+    <w:lsdException w:name="index 3" w:semiHidden="1" w:unhideWhenUsed="1"/>
+    <w:lsdException w:name="index 4" w:semiHidden="1" w:unhideWhenUsed="1"/>
+    <w:lsdException w:name="index 5" w:semiHidden="1" w:unhideWhenUsed="1"/>
+    <w:lsdException w:name="index 6" w:semiHidden="1" w:unhideWhenUsed="1"/>
+    <w:lsdException w:name="index 7" w:semiHidden="1" w:unhideWhenUsed="1"/>
+    <w:lsdException w:name="index 8" w:semiHidden="1" w:unhideWhenUsed="1"/>
+    <w:lsdException w:name="index 9" w:semiHidden="1" w:unhideWhenUsed="1"/>
+    <w:lsdException w:name="toc 1" w:uiPriority="39" w:semiHidden="1" w:unhideWhenUsed="1"/>
+    <w:lsdException w:name="toc 2" w:uiPriority="39" w:semiHidden="1" w:unhideWhenUsed="1"/>
+    <w:lsdException w:name="toc 3" w:uiPriority="39" w:semiHidden="1" w:unhideWhenUsed="1"/>
+    <w:lsdException w:name="toc 4" w:uiPriority="39" w:semiHidden="1" w:unhideWhenUsed="1"/>
+    <w:lsdException w:name="toc 5" w:uiPriority="39" w:semiHidden="1" w:unhideWhenUsed="1"/>
+    <w:lsdException w:name="toc 6" w:uiPriority="39" w:semiHidden="1" w:unhideWhenUsed="1"/>
+    <w:lsdException w:name="toc 7" w:uiPriority="39" w:semiHidden="1" w:unhideWhenUsed="1"/>
+    <w:lsdException w:name="toc 8" w:uiPriority="39" w:semiHidden="1" w:unhideWhenUsed="1"/>
+    <w:lsdException w:name="toc 9" w:uiPriority="39" w:semiHidden="1" w:unhideWhenUsed="1"/>
+    <w:lsdException w:name="Normal Indent" w:semiHidden="1" w:unhideWhenUsed="1"/>
+    <w:lsdException w:name="footnote text" w:semiHidden="1" w:unhideWhenUsed="1"/>
+    <w:lsdException w:name="annotation text" w:semiHidden="1" w:unhideWhenUsed="1"/>
+    <w:lsdException w:name="header" w:semiHidden="1" w:unhideWhenUsed="1"/>
+    <w:lsdException w:name="footer" w:semiHidden="1" w:unhideWhenUsed="1"/>
+    <w:lsdException w:name="index heading" w:semiHidden="1" w:unhideWhenUsed="1"/>
+    <w:lsdException w:name="caption" w:uiPriority="35" w:semiHidden="1" w:unhideWhenUsed="1" w:qFormat="1"/>
+    <w:lsdException w:name="table of figures" w:semiHidden="1" w:unhideWhenUsed="1"/>
+    <w:lsdException w:name="envelope address" w:semiHidden="1" w:unhideWhenUsed="1"/>
+    <w:lsdException w:name="envelope return" w:semiHidden="1" w:unhideWhenUsed="1"/>
+    <w:lsdException w:name="footnote reference" w:semiHidden="1" w:unhideWhenUsed="1"/>
+    <w:lsdException w:name="annotation reference" w:semiHidden="1" w:unhideWhenUsed="1"/>
+    <w:lsdException w:name="line number" w:semiHidden="1" w:unhideWhenUsed="1"/>
+    <w:lsdException w:name="page number" w:semiHidden="1" w:unhideWhenUsed="1"/>
+    <w:lsdException w:name="endnote reference" w:semiHidden="1" w:unhideWhenUsed="1"/>
+    <w:lsdException w:name="endnote text" w:semiHidden="1" w:unhideWhenUsed="1"/>
+    <w:lsdException w:name="table of authorities" w:semiHidden="1" w:unhideWhenUsed="1"/>
+    <w:lsdException w:name="macro" w:semiHidden="1" w:unhideWhenUsed="1"/>
+    <w:lsdException w:name="toa heading" w:semiHidden="1" w:unhideWhenUsed="1"/>
+    <w:lsdException w:name="List" w:semiHidden="1" w:unhideWhenUsed="1"/>
+    <w:lsdException w:name="List Bullet" w:semiHidden="1" w:unhideWhenUsed="1"/>
+    <w:lsdException w:name="List Number" w:semiHidden="1" w:unhideWhenUsed="1"/>
+    <w:lsdException w:name="List 2" w:semiHidden="1" w:unhideWhenUsed="1"/>
+    <w:lsdException w:name="List 3" w:semiHidden="1" w:unhideWhenUsed="1"/>
+    <w:lsdException w:name="List 4" w:semiHidden="1" w:unhideWhenUsed="1"/>
+    <w:lsdException w:name="List 5" w:semiHidden="1" w:unhideWhenUsed="1"/>
+    <w:lsdException w:name="List Bullet 2" w:semiHidden="1" w:unhideWhenUsed="1"/>
+    <w:lsdException w:name="List Bullet 3" w:semiHidden="1" w:unhideWhenUsed="1"/>
+    <w:lsdException w:name="List Bullet 4" w:semiHidden="1" w:unhideWhenUsed="1"/>
+    <w:lsdException w:name="List Bullet 5" w:semiHidden="1" w:unhideWhenUsed="1"/>
+    <w:lsdException w:name="List Number 2" w:semiHidden="1" w:unhideWhenUsed="1"/>
+    <w:lsdException w:name="List Number 3" w:semiHidden="1" w:unhideWhenUsed="1"/>
+    <w:lsdException w:name="List Number 4" w:semiHidden="1" w:unhideWhenUsed="1"/>
+    <w:lsdException w:name="List Number 5" w:semiHidden="1" w:unhideWhenUsed="1"/>
+    <w:lsdException w:name="Title" w:uiPriority="10" w:qFormat="1"/>
+    <w:lsdException w:name="Closing" w:semiHidden="1" w:unhideWhenUsed="1"/>
+    <w:lsdException w:name="Signature" w:semiHidden="1" w:unhideWhenUsed="1"/>
+    <w:lsdException w:name="Default Paragraph Font" w:uiPriority="1" w:semiHidden="1" w:unhideWhenUsed="1"/>
+    <w:lsdException w:name="Body Text" w:semiHidden="1" w:unhideWhenUsed="1"/>
+    <w:lsdException w:name="Body Text Indent" w:semiHidden="1" w:unhideWhenUsed="1"/>
+    <w:lsdException w:name="List Continue" w:semiHidden="1" w:unhideWhenUsed="1"/>
+    <w:lsdException w:name="List Continue 2" w:semiHidden="1" w:unhideWhenUsed="1"/>
+    <w:lsdException w:name="List Continue 3" w:semiHidden="1" w:unhideWhenUsed="1"/>
+    <w:lsdException w:name="List Continue 4" w:semiHidden="1" w:unhideWhenUsed="1"/>
+    <w:lsdException w:name="List Continue 5" w:semiHidden="1" w:unhideWhenUsed="1"/>
+    <w:lsdException w:name="Message Header" w:semiHidden="1" w:unhideWhenUsed="1"/>
+    <w:lsdException w:name="Subtitle" w:uiPriority="11" w:qFormat="1"/>
+    <w:lsdException w:name="Salutation" w:semiHidden="1" w:unhideWhenUsed="1"/>
+    <w:lsdException w:name="Date" w:semiHidden="1" w:unhideWhenUsed="1"/>
+    <w:lsdException w:name="Body Text First Indent" w:semiHidden="1" w:unhideWhenUsed="1"/>
+    <w:lsdException w:name="Body Text First Indent 2" w:semiHidden="1" w:unhideWhenUsed="1"/>
+    <w:lsdException w:name="Note Heading" w:semiHidden="1" w:unhideWhenUsed="1"/>
+    <w:lsdException w:name="Body Text 2" w:semiHidden="1" w:unhideWhenUsed="1"/>
+    <w:lsdException w:name="Body Text 3" w:semiHidden="1" w:unhideWhenUsed="1"/>
+    <w:lsdException w:name="Body Text Indent 2" w:semiHidden="1" w:unhideWhenUsed="1"/>
+    <w:lsdException w:name="Body Text Indent 3" w:semiHidden="1" w:unhideWhenUsed="1"/>
+    <w:lsdException w:name="Block Text" w:semiHidden="1" w:unhideWhenUsed="1"/>
+    <w:lsdException w:name="Hyperlink" w:semiHidden="1" w:unhideWhenUsed="1"/>
+    <w:lsdException w:name="FollowedHyperlink" w:semiHidden="1" w:unhideWhenUsed="1"/>
+    <w:lsdException w:name="Strong" w:uiPriority="22" w:qFormat="1"/>
+    <w:lsdException w:name="Emphasis" w:uiPriority="20" w:qFormat="1"/>
+    <w:lsdException w:name="Document Map" w:semiHidden="1" w:unhideWhenUsed="1"/>
+    <w:lsdException w:name="Plain Text" w:semiHidden="1" w:unhideWhenUsed="1"/>
+    <w:lsdException w:name="E-mail Signature" w:semiHidden="1" w:unhideWhenUsed="1"/>
+    <w:lsdException w:name="HTML Top of Form" w:semiHidden="1" w:unhideWhenUsed="1"/>
+    <w:lsdException w:name="HTML Bottom of Form" w:semiHidden="1" w:unhideWhenUsed="1"/>
+    <w:lsdException w:name="Normal (Web)" w:semiHidden="1" w:unhideWhenUsed="1"/>
+    <w:lsdException w:name="HTML Acronym" w:semiHidden="1" w:unhideWhenUsed="1"/>
+    <w:lsdException w:name="HTML Address" w:semiHidden="1" w:unhideWhenUsed="1"/>
+    <w:lsdException w:name="HTML Cite" w:semiHidden="1" w:unhideWhenUsed="1"/>
+    <w:lsdException w:name="HTML Code" w:semiHidden="1" w:unhideWhenUsed="1"/>
+    <w:lsdException w:name="HTML Definition" w:semiHidden="1" w:unhideWhenUsed="1"/>
+    <w:lsdException w:name="HTML Keyboard" w:semiHidden="1" w:unhideWhenUsed="1"/>
+    <w:lsdException w:name="HTML Preformatted" w:semiHidden="1" w:unhideWhenUsed="1"/>
+    <w:lsdException w:name="HTML Sample" w:semiHidden="1" w:unhideWhenUsed="1"/>
+    <w:lsdException w:name="HTML Typewriter" w:semiHidden="1" w:unhideWhenUsed="1"/>
+    <w:lsdException w:name="HTML Variable" w:semiHidden="1" w:unhideWhenUsed="1"/>
+    <w:lsdException w:name="Normal Table" w:semiHidden="1" w:unhideWhenUsed="1"/>
+    <w:lsdException w:name="annotation subject" w:semiHidden="1" w:unhideWhenUsed="1"/>
+    <w:lsdException w:name="No List" w:semiHidden="1" w:unhideWhenUsed="1"/>
+    <w:lsdException w:name="Outline List 1" w:semiHidden="1" w:unhideWhenUsed="1"/>
+    <w:lsdException w:name="Outline List 2" w:semiHidden="1" w:unhideWhenUsed="1"/>
+    <w:lsdException w:name="Outline List 3" w:semiHidden="1" w:unhideWhenUsed="1"/>
+    <w:lsdException w:name="Table Simple 1" w:semiHidden="1" w:unhideWhenUsed="1"/>
+    <w:lsdException w:name="Table Simple 2" w:semiHidden="1" w:unhideWhenUsed="1"/>
+    <w:lsdException w:name="Table Simple 3" w:semiHidden="1" w:unhideWhenUsed="1"/>
+    <w:lsdException w:name="Table Classic 1" w:semiHidden="1" w:unhideWhenUsed="1"/>
+    <w:lsdException w:name="Table Classic 2" w:semiHidden="1" w:unhideWhenUsed="1"/>
+    <w:lsdException w:name="Table Classic 3" w:semiHidden="1" w:unhideWhenUsed="1"/>
+    <w:lsdException w:name="Table Classic 4" w:semiHidden="1" w:unhideWhenUsed="1"/>
+    <w:lsdException w:name="Table Colorful 1" w:semiHidden="1" w:unhideWhenUsed="1"/>
+    <w:lsdException w:name="Table Colorful 2" w:semiHidden="1" w:unhideWhenUsed="1"/>
+    <w:lsdException w:name="Table Colorful 3" w:semiHidden="1" w:unhideWhenUsed="1"/>
+    <w:lsdException w:name="Table Columns 1" w:semiHidden="1" w:unhideWhenUsed="1"/>
+    <w:lsdException w:name="Table Columns 2" w:semiHidden="1" w:unhideWhenUsed="1"/>
+    <w:lsdException w:name="Table Columns 3" w:semiHidden="1" w:unhideWhenUsed="1"/>
+    <w:lsdException w:name="Table Columns 4" w:semiHidden="1" w:unhideWhenUsed="1"/>
+    <w:lsdException w:name="Table Columns 5" w:semiHidden="1" w:unhideWhenUsed="1"/>
+    <w:lsdException w:name="Table Grid 1" w:semiHidden="1" w:unhideWhenUsed="1"/>
+    <w:lsdException w:name="Table Grid 2" w:semiHidden="1" w:unhideWhenUsed="1"/>
+    <w:lsdException w:name="Table Grid 3" w:semiHidden="1" w:unhideWhenUsed="1"/>
+    <w:lsdException w:name="Table Grid 4" w:semiHidden="1" w:unhideWhenUsed="1"/>
+    <w:lsdException w:name="Table Grid 5" w:semiHidden="1" w:unhideWhenUsed="1"/>
+    <w:lsdException w:name="Table Grid 6" w:semiHidden="1" w:unhideWhenUsed="1"/>
+    <w:lsdException w:name="Table Grid 7" w:semiHidden="1" w:unhideWhenUsed="1"/>
+    <w:lsdException w:name="Table Grid 8" w:semiHidden="1" w:unhideWhenUsed="1"/>
+    <w:lsdException w:name="Table List 1" w:semiHidden="1" w:unhideWhenUsed="1"/>
+    <w:lsdException w:name="Table List 2" w:semiHidden="1" w:unhideWhenUsed="1"/>
+    <w:lsdException w:name="Table List 3" w:semiHidden="1" w:unhideWhenUsed="1"/>
+    <w:lsdException w:name="Table List 4" w:semiHidden="1" w:unhideWhenUsed="1"/>
+    <w:lsdException w:name="Table List 5" w:semiHidden="1" w:unhideWhenUsed="1"/>
+    <w:lsdException w:name="Table List 6" w:semiHidden="1" w:unhideWhenUsed="1"/>
+    <w:lsdException w:name="Table List 7" w:semiHidden="1" w:unhideWhenUsed="1"/>
+    <w:lsdException w:name="Table List 8" w:semiHidden="1" w:unhideWhenUsed="1"/>
+    <w:lsdException w:name="Table 3D effects 1" w:semiHidden="1" w:unhideWhenUsed="1"/>
+    <w:lsdException w:name="Table 3D effects 2" w:semiHidden="1" w:unhideWhenUsed="1"/>
+    <w:lsdException w:name="Table 3D effects 3" w:semiHidden="1" w:unhideWhenUsed="1"/>
+    <w:lsdException w:name="Table Contemporary" w:semiHidden="1" w:unhideWhenUsed="1"/>
+    <w:lsdException w:name="Table Elegant" w:semiHidden="1" w:unhideWhenUsed="1"/>
+    <w:lsdException w:name="Table Professional" w:semiHidden="1" w:unhideWhenUsed="1"/>
+    <w:lsdException w:name="Table Subtle 1" w:semiHidden="1" w:unhideWhenUsed="1"/>
+    <w:lsdException w:name="Table Subtle 2" w:semiHidden="1" w:unhideWhenUsed="1"/>
+    <w:lsdException w:name="Table Web 1" w:semiHidden="1" w:unhideWhenUsed="1"/>
+    <w:lsdException w:name="Table Web 2" w:semiHidden="1" w:unhideWhenUsed="1"/>
+    <w:lsdException w:name="Table Web 3" w:semiHidden="1" w:unhideWhenUsed="1"/>
+    <w:lsdException w:name="Balloon Text" w:semiHidden="1" w:unhideWhenUsed="1"/>
+    <w:lsdException w:name="Table Grid" w:uiPriority="39"/>
+    <w:lsdException w:name="Table Theme" w:semiHidden="1" w:unhideWhenUsed="1"/>
+    <w:lsdException w:name="Note Level 1" w:semiHidden="1" w:unhideWhenUsed="1"/>
+    <w:lsdException w:name="Note Level 2" w:semiHidden="1" w:unhideWhenUsed="1"/>
+    <w:lsdException w:name="Note Level 3" w:semiHidden="1" w:unhideWhenUsed="1"/>
+    <w:lsdException w:name="Note Level 4" w:semiHidden="1" w:unhideWhenUsed="1"/>
+    <w:lsdException w:name="Note Level 5" w:semiHidden="1" w:unhideWhenUsed="1"/>
+    <w:lsdException w:name="Note Level 6" w:semiHidden="1" w:unhideWhenUsed="1"/>
+    <w:lsdException w:name="Note Level 7" w:semiHidden="1" w:unhideWhenUsed="1"/>
+    <w:lsdException w:name="Note Level 8" w:semiHidden="1" w:unhideWhenUsed="1"/>
+    <w:lsdException w:name="Note Level 9" w:semiHidden="1" w:unhideWhenUsed="1"/>
+    <w:lsdException w:name="Placeholder Text" w:semiHidden="1"/>
+    <w:lsdException w:name="No Spacing" w:uiPriority="1" w:qFormat="1"/>
+    <w:lsdException w:name="Light Shading" w:uiPriority="60"/>
+    <w:lsdException w:name="Light List" w:uiPriority="61"/>
+    <w:lsdException w:name="Light Grid" w:uiPriority="62"/>
+    <w:lsdException w:name="Medium Shading 1" w:uiPriority="63"/>
+    <w:lsdException w:name="Medium Shading 2" w:uiPriority="64"/>
+    <w:lsdException w:name="Medium List 1" w:uiPriority="65"/>
+    <w:lsdException w:name="Medium List 2" w:uiPriority="66"/>
+    <w:lsdException w:name="Medium Grid 1" w:uiPriority="67"/>
+    <w:lsdException w:name="Medium Grid 2" w:uiPriority="68"/>
+    <w:lsdException w:name="Medium Grid 3" w:uiPriority="69"/>
+    <w:lsdException w:name="Dark List" w:uiPriority="70"/>
+    <w:lsdException w:name="Colorful Shading" w:uiPriority="71"/>
+    <w:lsdException w:name="Colorful List" w:uiPriority="72"/>
+    <w:lsdException w:name="Colorful Grid" w:uiPriority="73"/>
+    <w:lsdException w:name="Light Shading Accent 1" w:uiPriority="60"/>
+    <w:lsdException w:name="Light List Accent 1" w:uiPriority="61"/>
+    <w:lsdException w:name="Light Grid Accent 1" w:uiPriority="62"/>
+    <w:lsdException w:name="Medium Shading 1 Accent 1" w:uiPriority="63"/>
+    <w:lsdException w:name="Medium Shading 2 Accent 1" w:uiPriority="64"/>
+    <w:lsdException w:name="Medium List 1 Accent 1" w:uiPriority="65"/>
+    <w:lsdException w:name="Revision" w:semiHidden="1"/>
+    <w:lsdException w:name="List Paragraph" w:uiPriority="34" w:qFormat="1"/>
+    <w:lsdException w:name="Quote" w:uiPriority="29" w:qFormat="1"/>
+    <w:lsdException w:name="Intense Quote" w:uiPriority="30" w:qFormat="1"/>
+    <w:lsdException w:name="Medium List 2 Accent 1" w:uiPriority="66"/>
+    <w:lsdException w:name="Medium Grid 1 Accent 1" w:uiPriority="67"/>
+    <w:lsdException w:name="Medium Grid 2 Accent 1" w:uiPriority="68"/>
+    <w:lsdException w:name="Medium Grid 3 Accent 1" w:uiPriority="69"/>
+    <w:lsdException w:name="Dark List Accent 1" w:uiPriority="70"/>
+    <w:lsdException w:name="Colorful Shading Accent 1" w:uiPriority="71"/>
+    <w:lsdException w:name="Colorful List Accent 1" w:uiPriority="72"/>
+    <w:lsdException w:name="Colorful Grid Accent 1" w:uiPriority="73"/>
+    <w:lsdException w:name="Light Shading Accent 2" w:uiPriority="60"/>
+    <w:lsdException w:name="Light List Accent 2" w:uiPriority="61"/>
+    <w:lsdException w:name="Light Grid Accent 2" w:uiPriority="62"/>
+    <w:lsdException w:name="Medium Shading 1 Accent 2" w:uiPriority="63"/>
+    <w:lsdException w:name="Medium Shading 2 Accent 2" w:uiPriority="64"/>
+    <w:lsdException w:name="Medium List 1 Accent 2" w:uiPriority="65"/>
+    <w:lsdException w:name="Medium List 2 Accent 2" w:uiPriority="66"/>
+    <w:lsdException w:name="Medium Grid 1 Accent 2" w:uiPriority="67"/>
+    <w:lsdException w:name="Medium Grid 2 Accent 2" w:uiPriority="68"/>
+    <w:lsdException w:name="Medium Grid 3 Accent 2" w:uiPriority="69"/>
+    <w:lsdException w:name="Dark List Accent 2" w:uiPriority="70"/>
+    <w:lsdException w:name="Colorful Shading Accent 2" w:uiPriority="71"/>
+    <w:lsdException w:name="Colorful List Accent 2" w:uiPriority="72"/>
+    <w:lsdException w:name="Colorful Grid Accent 2" w:uiPriority="73"/>
+    <w:lsdException w:name="Light Shading Accent 3" w:uiPriority="60"/>
+    <w:lsdException w:name="Light List Accent 3" w:uiPriority="61"/>
+    <w:lsdException w:name="Light Grid Accent 3" w:uiPriority="62"/>
+    <w:lsdException w:name="Medium Shading 1 Accent 3" w:uiPriority="63"/>
+    <w:lsdException w:name="Medium Shading 2 Accent 3" w:uiPriority="64"/>
+    <w:lsdException w:name="Medium List 1 Accent 3" w:uiPriority="65"/>
+    <w:lsdException w:name="Medium List 2 Accent 3" w:uiPriority="66"/>
+    <w:lsdException w:name="Medium Grid 1 Accent 3" w:uiPriority="67"/>
+    <w:lsdException w:name="Medium Grid 2 Accent 3" w:uiPriority="68"/>
+    <w:lsdException w:name="Medium Grid 3 Accent 3" w:uiPriority="69"/>
+    <w:lsdException w:name="Dark List Accent 3" w:uiPriority="70"/>
+    <w:lsdException w:name="Colorful Shading Accent 3" w:uiPriority="71"/>
+    <w:lsdException w:name="Colorful List Accent 3" w:uiPriority="72"/>
+    <w:lsdException w:name="Colorful Grid Accent 3" w:uiPriority="73"/>
+    <w:lsdException w:name="Light Shading Accent 4" w:uiPriority="60"/>
+    <w:lsdException w:name="Light List Accent 4" w:uiPriority="61"/>
+    <w:lsdException w:name="Light Grid Accent 4" w:uiPriority="62"/>
+    <w:lsdException w:name="Medium Shading 1 Accent 4" w:uiPriority="63"/>
+    <w:lsdException w:name="Medium Shading 2 Accent 4" w:uiPriority="64"/>
+    <w:lsdException w:name="Medium List 1 Accent 4" w:uiPriority="65"/>
+    <w:lsdException w:name="Medium List 2 Accent 4" w:uiPriority="66"/>
+    <w:lsdException w:name="Medium Grid 1 Accent 4" w:uiPriority="67"/>
+    <w:lsdException w:name="Medium Grid 2 Accent 4" w:uiPriority="68"/>
+    <w:lsdException w:name="Medium Grid 3 Accent 4" w:uiPriority="69"/>
+    <w:lsdException w:name="Dark List Accent 4" w:uiPriority="70"/>
+    <w:lsdException w:name="Colorful Shading Accent 4" w:uiPriority="71"/>
+    <w:lsdException w:name="Colorful List Accent 4" w:uiPriority="72"/>
+    <w:lsdException w:name="Colorful Grid Accent 4" w:uiPriority="73"/>
+    <w:lsdException w:name="Light Shading Accent 5" w:uiPriority="60"/>
+    <w:lsdException w:name="Light List Accent 5" w:uiPriority="61"/>
+    <w:lsdException w:name="Light Grid Accent 5" w:uiPriority="62"/>
+    <w:lsdException w:name="Medium Shading 1 Accent 5" w:uiPriority="63"/>
+    <w:lsdException w:name="Medium Shading 2 Accent 5" w:uiPriority="64"/>
+    <w:lsdException w:name="Medium List 1 Accent 5" w:uiPriority="65"/>
+    <w:lsdException w:name="Medium List 2 Accent 5" w:uiPriority="66"/>
+    <w:lsdException w:name="Medium Grid 1 Accent 5" w:uiPriority="67"/>
+    <w:lsdException w:name="Medium Grid 2 Accent 5" w:uiPriority="68"/>
+    <w:lsdException w:name="Medium Grid 3 Accent 5" w:uiPriority="69"/>
+    <w:lsdException w:name="Dark List Accent 5" w:uiPriority="70"/>
+    <w:lsdException w:name="Colorful Shading Accent 5" w:uiPriority="71"/>
+    <w:lsdException w:name="Colorful List Accent 5" w:uiPriority="72"/>
+    <w:lsdException w:name="Colorful Grid Accent 5" w:uiPriority="73"/>
+    <w:lsdException w:name="Light Shading Accent 6" w:uiPriority="60"/>
+    <w:lsdException w:name="Light List Accent 6" w:uiPriority="61"/>
+    <w:lsdException w:name="Light Grid Accent 6" w:uiPriority="62"/>
+    <w:lsdException w:name="Medium Shading 1 Accent 6" w:uiPriority="63"/>
+    <w:lsdException w:name="Medium Shading 2 Accent 6" w:uiPriority="64"/>
+    <w:lsdException w:name="Medium List 1 Accent 6" w:uiPriority="65"/>
+    <w:lsdException w:name="Medium List 2 Accent 6" w:uiPriority="66"/>
+    <w:lsdException w:name="Medium Grid 1 Accent 6" w:uiPriority="67"/>
+    <w:lsdException w:name="Medium Grid 2 Accent 6" w:uiPriority="68"/>
+    <w:lsdException w:name="Medium Grid 3 Accent 6" w:uiPriority="69"/>
+    <w:lsdException w:name="Dark List Accent 6" w:uiPriority="70"/>
+    <w:lsdException w:name="Colorful Shading Accent 6" w:uiPriority="71"/>
+    <w:lsdException w:name="Colorful List Accent 6" w:uiPriority="72"/>
+    <w:lsdException w:name="Colorful Grid Accent 6" w:uiPriority="73"/>
+    <w:lsdException w:name="Subtle Emphasis" w:uiPriority="19" w:qFormat="1"/>
+    <w:lsdException w:name="Intense Emphasis" w:uiPriority="21" w:qFormat="1"/>
+    <w:lsdException w:name="Subtle Reference" w:uiPriority="31" w:qFormat="1"/>
+    <w:lsdException w:name="Intense Reference" w:uiPriority="32" w:qFormat="1"/>
+    <w:lsdException w:name="Book Title" w:uiPriority="33" w:qFormat="1"/>
+    <w:lsdException w:name="Bibliography" w:uiPriority="37" w:semiHidden="1" w:unhideWhenUsed="1"/>
+    <w:lsdException w:name="TOC Heading" w:uiPriority="39" w:semiHidden="1" w:unhideWhenUsed="1" w:qFormat="1"/>
+    <w:lsdException w:name="Plain Table 1" w:uiPriority="41"/>
+    <w:lsdException w:name="Plain Table 2" w:uiPriority="42"/>
+    <w:lsdException w:name="Plain Table 3" w:uiPriority="43"/>
+    <w:lsdException w:name="Plain Table 4" w:uiPriority="44"/>
+    <w:lsdException w:name="Plain Table 5" w:uiPriority="45"/>
+    <w:lsdException w:name="Grid Table Light" w:uiPriority="40"/>
+    <w:lsdException w:name="Grid Table 1 Light" w:uiPriority="46"/>
+    <w:lsdException w:name="Grid Table 2" w:uiPriority="47"/>
+    <w:lsdException w:name="Grid Table 3" w:uiPriority="48"/>
+    <w:lsdException w:name="Grid Table 4" w:uiPriority="49"/>
+    <w:lsdException w:name="Grid Table 5 Dark" w:uiPriority="50"/>
+    <w:lsdException w:name="Grid Table 6 Colorful" w:uiPriority="51"/>
+    <w:lsdException w:name="Grid Table 7 Colorful" w:uiPriority="52"/>
+    <w:lsdException w:name="Grid Table 1 Light Accent 1" w:uiPriority="46"/>
+    <w:lsdException w:name="Grid Table 2 Accent 1" w:uiPriority="47"/>
+    <w:lsdException w:name="Grid Table 3 Accent 1" w:uiPriority="48"/>
+    <w:lsdException w:name="Grid Table 4 Accent 1" w:uiPriority="49"/>
+    <w:lsdException w:name="Grid Table 5 Dark Accent 1" w:uiPriority="50"/>
+    <w:lsdException w:name="Grid Table 6 Colorful Accent 1" w:uiPriority="51"/>
+    <w:lsdException w:name="Grid Table 7 Colorful Accent 1" w:uiPriority="52"/>
+    <w:lsdException w:name="Grid Table 1 Light Accent 2" w:uiPriority="46"/>
+    <w:lsdException w:name="Grid Table 2 Accent 2" w:uiPriority="47"/>
+    <w:lsdException w:name="Grid Table 3 Accent 2" w:uiPriority="48"/>
+    <w:lsdException w:name="Grid Table 4 Accent 2" w:uiPriority="49"/>
+    <w:lsdException w:name="Grid Table 5 Dark Accent 2" w:uiPriority="50"/>
+    <w:lsdException w:name="Grid Table 6 Colorful Accent 2" w:uiPriority="51"/>
+    <w:lsdException w:name="Grid Table 7 Colorful Accent 2" w:uiPriority="52"/>
+    <w:lsdException w:name="Grid Table 1 Light Accent 3" w:uiPriority="46"/>
+    <w:lsdException w:name="Grid Table 2 Accent 3" w:uiPriority="47"/>
+    <w:lsdException w:name="Grid Table 3 Accent 3" w:uiPriority="48"/>
+    <w:lsdException w:name="Grid Table 4 Accent 3" w:uiPriority="49"/>
+    <w:lsdException w:name="Grid Table 5 Dark Accent 3" w:uiPriority="50"/>
+    <w:lsdException w:name="Grid Table 6 Colorful Accent 3" w:uiPriority="51"/>
+    <w:lsdException w:name="Grid Table 7 Colorful Accent 3" w:uiPriority="52"/>
+    <w:lsdException w:name="Grid Table 1 Light Accent 4" w:uiPriority="46"/>
+    <w:lsdException w:name="Grid Table 2 Accent 4" w:uiPriority="47"/>
+    <w:lsdException w:name="Grid Table 3 Accent 4" w:uiPriority="48"/>
+    <w:lsdException w:name="Grid Table 4 Accent 4" w:uiPriority="49"/>
+    <w:lsdException w:name="Grid Table 5 Dark Accent 4" w:uiPriority="50"/>
+    <w:lsdException w:name="Grid Table 6 Colorful Accent 4" w:uiPriority="51"/>
+    <w:lsdException w:name="Grid Table 7 Colorful Accent 4" w:uiPriority="52"/>
+    <w:lsdException w:name="Grid Table 1 Light Accent 5" w:uiPriority="46"/>
+    <w:lsdException w:name="Grid Table 2 Accent 5" w:uiPriority="47"/>
+    <w:lsdException w:name="Grid Table 3 Accent 5" w:uiPriority="48"/>
+    <w:lsdException w:name="Grid Table 4 Accent 5" w:uiPriority="49"/>
+    <w:lsdException w:name="Grid Table 5 Dark Accent 5" w:uiPriority="50"/>
+    <w:lsdException w:name="Grid Table 6 Colorful Accent 5" w:uiPriority="51"/>
+    <w:lsdException w:name="Grid Table 7 Colorful Accent 5" w:uiPriority="52"/>
+    <w:lsdException w:name="Grid Table 1 Light Accent 6" w:uiPriority="46"/>
+    <w:lsdException w:name="Grid Table 2 Accent 6" w:uiPriority="47"/>
+    <w:lsdException w:name="Grid Table 3 Accent 6" w:uiPriority="48"/>
+    <w:lsdException w:name="Grid Table 4 Accent 6" w:uiPriority="49"/>
+    <w:lsdException w:name="Grid Table 5 Dark Accent 6" w:uiPriority="50"/>
+    <w:lsdException w:name="Grid Table 6 Colorful Accent 6" w:uiPriority="51"/>
+    <w:lsdException w:name="Grid Table 7 Colorful Accent 6" w:uiPriority="52"/>
+    <w:lsdException w:name="List Table 1 Light" w:uiPriority="46"/>
+    <w:lsdException w:name="List Table 2" w:uiPriority="47"/>
+    <w:lsdException w:name="List Table 3" w:uiPriority="48"/>
+    <w:lsdException w:name="List Table 4" w:uiPriority="49"/>
+    <w:lsdException w:name="List Table 5 Dark" w:uiPriority="50"/>
+    <w:lsdException w:name="List Table 6 Colorful" w:uiPriority="51"/>
+    <w:lsdException w:name="List Table 7 Colorful" w:uiPriority="52"/>
+    <w:lsdException w:name="List Table 1 Light Accent 1" w:uiPriority="46"/>
+    <w:lsdException w:name="List Table 2 Accent 1" w:uiPriority="47"/>
+    <w:lsdException w:name="List Table 3 Accent 1" w:uiPriority="48"/>
+    <w:lsdException w:name="List Table 4 Accent 1" w:uiPriority="49"/>
+    <w:lsdException w:name="List Table 5 Dark Accent 1" w:uiPriority="50"/>
+    <w:lsdException w:name="List Table 6 Colorful Accent 1" w:uiPriority="51"/>
+    <w:lsdException w:name="List Table 7 Colorful Accent 1" w:uiPriority="52"/>
+    <w:lsdException w:name="List Table 1 Light Accent 2" w:uiPriority="46"/>
+    <w:lsdException w:name="List Table 2 Accent 2" w:uiPriority="47"/>
+    <w:lsdException w:name="List Table 3 Accent 2" w:uiPriority="48"/>
+    <w:lsdException w:name="List Table 4 Accent 2" w:uiPriority="49"/>
+    <w:lsdException w:name="List Table 5 Dark Accent 2" w:uiPriority="50"/>
+    <w:lsdException w:name="List Table 6 Colorful Accent 2" w:uiPriority="51"/>
+    <w:lsdException w:name="List Table 7 Colorful Accent 2" w:uiPriority="52"/>
+    <w:lsdException w:name="List Table 1 Light Accent 3" w:uiPriority="46"/>
+    <w:lsdException w:name="List Table 2 Accent 3" w:uiPriority="47"/>
+    <w:lsdException w:name="List Table 3 Accent 3" w:uiPriority="48"/>
+    <w:lsdException w:name="List Table 4 Accent 3" w:uiPriority="49"/>
+    <w:lsdException w:name="List Table 5 Dark Accent 3" w:uiPriority="50"/>
+    <w:lsdException w:name="List Table 6 Colorful Accent 3" w:uiPriority="51"/>
+    <w:lsdException w:name="List Table 7 Colorful Accent 3" w:uiPriority="52"/>
+    <w:lsdException w:name="List Table 1 Light Accent 4" w:uiPriority="46"/>
+    <w:lsdException w:name="List Table 2 Accent 4" w:uiPriority="47"/>
+    <w:lsdException w:name="List Table 3 Accent 4" w:uiPriority="48"/>
+    <w:lsdException w:name="List Table 4 Accent 4" w:uiPriority="49"/>
+    <w:lsdException w:name="List Table 5 Dark Accent 4" w:uiPriority="50"/>
+    <w:lsdException w:name="List Table 6 Colorful Accent 4" w:uiPriority="51"/>
+    <w:lsdException w:name="List Table 7 Colorful Accent 4" w:uiPriority="52"/>
+    <w:lsdException w:name="List Table 1 Light Accent 5" w:uiPriority="46"/>
+    <w:lsdException w:name="List Table 2 Accent 5" w:uiPriority="47"/>
+    <w:lsdException w:name="List Table 3 Accent 5" w:uiPriority="48"/>
+    <w:lsdException w:name="List Table 4 Accent 5" w:uiPriority="49"/>
+    <w:lsdException w:name="List Table 5 Dark Accent 5" w:uiPriority="50"/>
+    <w:lsdException w:name="List Table 6 Colorful Accent 5" w:uiPriority="51"/>
+    <w:lsdException w:name="List Table 7 Colorful Accent 5" w:uiPriority="52"/>
+    <w:lsdException w:name="List Table 1 Light Accent 6" w:uiPriority="46"/>
+    <w:lsdException w:name="List Table 2 Accent 6" w:uiPriority="47"/>
+    <w:lsdException w:name="List Table 3 Accent 6" w:uiPriority="48"/>
+    <w:lsdException w:name="List Table 4 Accent 6" w:uiPriority="49"/>
+    <w:lsdException w:name="List Table 5 Dark Accent 6" w:uiPriority="50"/>
+    <w:lsdException w:name="List Table 6 Colorful Accent 6" w:uiPriority="51"/>
+    <w:lsdException w:name="List Table 7 Colorful Accent 6" w:uiPriority="52"/>
   </w:latentStyles>
   <w:style w:type="paragraph" w:styleId="Normal" w:default="1">
     <w:name w:val="Normal"/>
+    <w:qFormat/>
     <w:pPr>
       <w:widowControl/>
-      <w:pBdr/>
       <w:suppressAutoHyphens w:val="true"/>
       <w:bidi w:val="0"/>
       <w:spacing w:lineRule="auto" w:line="276"/>
@@ -1820,6 +1837,7 @@
     <w:rPr>
       <w:rFonts w:ascii="Arial" w:hAnsi="Arial" w:eastAsia="Arial" w:cs="Arial"/>
       <w:color w:val="000000"/>
+      <w:kern w:val="0"/>
       <w:sz w:val="22"/>
       <w:szCs w:val="22"/>
       <w:lang w:val="en-GB" w:eastAsia="en-GB" w:bidi="ar-SA"/>
@@ -1829,8 +1847,9 @@
     <w:name w:val="Heading 1"/>
     <w:basedOn w:val="Normal"/>
     <w:next w:val="Normal"/>
+    <w:qFormat/>
     <w:pPr>
-      <w:keepNext/>
+      <w:keepNext w:val="true"/>
       <w:keepLines/>
       <w:spacing w:before="400" w:after="120"/>
       <w:contextualSpacing/>
@@ -1845,8 +1864,9 @@
     <w:name w:val="Heading 2"/>
     <w:basedOn w:val="Normal"/>
     <w:next w:val="Normal"/>
+    <w:qFormat/>
     <w:pPr>
-      <w:keepNext/>
+      <w:keepNext w:val="true"/>
       <w:keepLines/>
       <w:spacing w:before="360" w:after="120"/>
       <w:contextualSpacing/>
@@ -1861,8 +1881,9 @@
     <w:name w:val="Heading 3"/>
     <w:basedOn w:val="Normal"/>
     <w:next w:val="Normal"/>
+    <w:qFormat/>
     <w:pPr>
-      <w:keepNext/>
+      <w:keepNext w:val="true"/>
       <w:keepLines/>
       <w:spacing w:before="320" w:after="80"/>
       <w:contextualSpacing/>
@@ -1878,8 +1899,9 @@
     <w:name w:val="Heading 4"/>
     <w:basedOn w:val="Normal"/>
     <w:next w:val="Normal"/>
+    <w:qFormat/>
     <w:pPr>
-      <w:keepNext/>
+      <w:keepNext w:val="true"/>
       <w:keepLines/>
       <w:spacing w:before="280" w:after="80"/>
       <w:contextualSpacing/>
@@ -1895,8 +1917,9 @@
     <w:name w:val="Heading 5"/>
     <w:basedOn w:val="Normal"/>
     <w:next w:val="Normal"/>
+    <w:qFormat/>
     <w:pPr>
-      <w:keepNext/>
+      <w:keepNext w:val="true"/>
       <w:keepLines/>
       <w:spacing w:before="240" w:after="80"/>
       <w:contextualSpacing/>
@@ -1910,8 +1933,9 @@
     <w:name w:val="Heading 6"/>
     <w:basedOn w:val="Normal"/>
     <w:next w:val="Normal"/>
+    <w:qFormat/>
     <w:pPr>
-      <w:keepNext/>
+      <w:keepNext w:val="true"/>
       <w:keepLines/>
       <w:spacing w:before="240" w:after="80"/>
       <w:contextualSpacing/>
@@ -1927,10 +1951,12 @@
     <w:uiPriority w:val="1"/>
     <w:semiHidden/>
     <w:unhideWhenUsed/>
+    <w:qFormat/>
     <w:rPr/>
   </w:style>
   <w:style w:type="character" w:styleId="ListLabel1">
     <w:name w:val="ListLabel 1"/>
+    <w:qFormat/>
     <w:rPr>
       <w:rFonts w:eastAsia="Arial" w:cs="Arial"/>
       <w:u w:val="none"/>
@@ -1938,6 +1964,277 @@
   </w:style>
   <w:style w:type="character" w:styleId="ListLabel2">
     <w:name w:val="ListLabel 2"/>
+    <w:qFormat/>
+    <w:rPr>
+      <w:u w:val="none"/>
+    </w:rPr>
+  </w:style>
+  <w:style w:type="character" w:styleId="ListLabel3">
+    <w:name w:val="ListLabel 3"/>
+    <w:qFormat/>
+    <w:rPr>
+      <w:u w:val="none"/>
+    </w:rPr>
+  </w:style>
+  <w:style w:type="character" w:styleId="ListLabel4">
+    <w:name w:val="ListLabel 4"/>
+    <w:qFormat/>
+    <w:rPr>
+      <w:u w:val="none"/>
+    </w:rPr>
+  </w:style>
+  <w:style w:type="character" w:styleId="ListLabel5">
+    <w:name w:val="ListLabel 5"/>
+    <w:qFormat/>
+    <w:rPr>
+      <w:u w:val="none"/>
+    </w:rPr>
+  </w:style>
+  <w:style w:type="character" w:styleId="ListLabel6">
+    <w:name w:val="ListLabel 6"/>
+    <w:qFormat/>
+    <w:rPr>
+      <w:u w:val="none"/>
+    </w:rPr>
+  </w:style>
+  <w:style w:type="character" w:styleId="ListLabel7">
+    <w:name w:val="ListLabel 7"/>
+    <w:qFormat/>
+    <w:rPr>
+      <w:u w:val="none"/>
+    </w:rPr>
+  </w:style>
+  <w:style w:type="character" w:styleId="ListLabel8">
+    <w:name w:val="ListLabel 8"/>
+    <w:qFormat/>
+    <w:rPr>
+      <w:u w:val="none"/>
+    </w:rPr>
+  </w:style>
+  <w:style w:type="character" w:styleId="ListLabel9">
+    <w:name w:val="ListLabel 9"/>
+    <w:qFormat/>
+    <w:rPr>
+      <w:u w:val="none"/>
+    </w:rPr>
+  </w:style>
+  <w:style w:type="character" w:styleId="ListLabel10">
+    <w:name w:val="ListLabel 10"/>
+    <w:qFormat/>
+    <w:rPr>
+      <w:u w:val="none"/>
+    </w:rPr>
+  </w:style>
+  <w:style w:type="character" w:styleId="ListLabel11">
+    <w:name w:val="ListLabel 11"/>
+    <w:qFormat/>
+    <w:rPr>
+      <w:u w:val="none"/>
+    </w:rPr>
+  </w:style>
+  <w:style w:type="character" w:styleId="ListLabel12">
+    <w:name w:val="ListLabel 12"/>
+    <w:qFormat/>
+    <w:rPr>
+      <w:rFonts w:cs="Wingdings"/>
+      <w:u w:val="none"/>
+    </w:rPr>
+  </w:style>
+  <w:style w:type="character" w:styleId="ListLabel13">
+    <w:name w:val="ListLabel 13"/>
+    <w:qFormat/>
+    <w:rPr>
+      <w:rFonts w:cs="Wingdings 2"/>
+      <w:u w:val="none"/>
+    </w:rPr>
+  </w:style>
+  <w:style w:type="character" w:styleId="ListLabel14">
+    <w:name w:val="ListLabel 14"/>
+    <w:qFormat/>
+    <w:rPr>
+      <w:rFonts w:cs="OpenSymbol"/>
+      <w:u w:val="none"/>
+    </w:rPr>
+  </w:style>
+  <w:style w:type="character" w:styleId="ListLabel15">
+    <w:name w:val="ListLabel 15"/>
+    <w:qFormat/>
+    <w:rPr>
+      <w:rFonts w:cs="Wingdings"/>
+      <w:u w:val="none"/>
+    </w:rPr>
+  </w:style>
+  <w:style w:type="character" w:styleId="ListLabel16">
+    <w:name w:val="ListLabel 16"/>
+    <w:qFormat/>
+    <w:rPr>
+      <w:rFonts w:cs="Wingdings 2"/>
+      <w:u w:val="none"/>
+    </w:rPr>
+  </w:style>
+  <w:style w:type="character" w:styleId="ListLabel17">
+    <w:name w:val="ListLabel 17"/>
+    <w:qFormat/>
+    <w:rPr>
+      <w:rFonts w:cs="OpenSymbol"/>
+      <w:u w:val="none"/>
+    </w:rPr>
+  </w:style>
+  <w:style w:type="character" w:styleId="ListLabel18">
+    <w:name w:val="ListLabel 18"/>
+    <w:qFormat/>
+    <w:rPr>
+      <w:rFonts w:cs="Wingdings"/>
+      <w:u w:val="none"/>
+    </w:rPr>
+  </w:style>
+  <w:style w:type="character" w:styleId="ListLabel19">
+    <w:name w:val="ListLabel 19"/>
+    <w:qFormat/>
+    <w:rPr>
+      <w:rFonts w:cs="Wingdings 2"/>
+      <w:u w:val="none"/>
+    </w:rPr>
+  </w:style>
+  <w:style w:type="character" w:styleId="ListLabel20">
+    <w:name w:val="ListLabel 20"/>
+    <w:qFormat/>
+    <w:rPr>
+      <w:rFonts w:cs="OpenSymbol"/>
+      <w:u w:val="none"/>
+    </w:rPr>
+  </w:style>
+  <w:style w:type="character" w:styleId="ListLabel21">
+    <w:name w:val="ListLabel 21"/>
+    <w:qFormat/>
+    <w:rPr>
+      <w:rFonts w:cs="Wingdings"/>
+      <w:u w:val="none"/>
+    </w:rPr>
+  </w:style>
+  <w:style w:type="character" w:styleId="ListLabel22">
+    <w:name w:val="ListLabel 22"/>
+    <w:qFormat/>
+    <w:rPr>
+      <w:rFonts w:cs="Wingdings 2"/>
+      <w:u w:val="none"/>
+    </w:rPr>
+  </w:style>
+  <w:style w:type="character" w:styleId="ListLabel23">
+    <w:name w:val="ListLabel 23"/>
+    <w:qFormat/>
+    <w:rPr>
+      <w:rFonts w:cs="OpenSymbol"/>
+      <w:u w:val="none"/>
+    </w:rPr>
+  </w:style>
+  <w:style w:type="character" w:styleId="ListLabel24">
+    <w:name w:val="ListLabel 24"/>
+    <w:qFormat/>
+    <w:rPr>
+      <w:rFonts w:cs="Wingdings"/>
+      <w:u w:val="none"/>
+    </w:rPr>
+  </w:style>
+  <w:style w:type="character" w:styleId="ListLabel25">
+    <w:name w:val="ListLabel 25"/>
+    <w:qFormat/>
+    <w:rPr>
+      <w:rFonts w:cs="Wingdings 2"/>
+      <w:u w:val="none"/>
+    </w:rPr>
+  </w:style>
+  <w:style w:type="character" w:styleId="ListLabel26">
+    <w:name w:val="ListLabel 26"/>
+    <w:qFormat/>
+    <w:rPr>
+      <w:rFonts w:cs="OpenSymbol"/>
+      <w:u w:val="none"/>
+    </w:rPr>
+  </w:style>
+  <w:style w:type="character" w:styleId="ListLabel27">
+    <w:name w:val="ListLabel 27"/>
+    <w:qFormat/>
+    <w:rPr>
+      <w:rFonts w:cs="Wingdings"/>
+      <w:u w:val="none"/>
+    </w:rPr>
+  </w:style>
+  <w:style w:type="character" w:styleId="ListLabel28">
+    <w:name w:val="ListLabel 28"/>
+    <w:qFormat/>
+    <w:rPr>
+      <w:rFonts w:cs="Wingdings 2"/>
+      <w:u w:val="none"/>
+    </w:rPr>
+  </w:style>
+  <w:style w:type="character" w:styleId="ListLabel29">
+    <w:name w:val="ListLabel 29"/>
+    <w:qFormat/>
+    <w:rPr>
+      <w:rFonts w:cs="OpenSymbol"/>
+      <w:u w:val="none"/>
+    </w:rPr>
+  </w:style>
+  <w:style w:type="character" w:styleId="ListLabel30">
+    <w:name w:val="ListLabel 30"/>
+    <w:qFormat/>
+    <w:rPr>
+      <w:u w:val="none"/>
+    </w:rPr>
+  </w:style>
+  <w:style w:type="character" w:styleId="ListLabel31">
+    <w:name w:val="ListLabel 31"/>
+    <w:qFormat/>
+    <w:rPr>
+      <w:u w:val="none"/>
+    </w:rPr>
+  </w:style>
+  <w:style w:type="character" w:styleId="ListLabel32">
+    <w:name w:val="ListLabel 32"/>
+    <w:qFormat/>
+    <w:rPr>
+      <w:u w:val="none"/>
+    </w:rPr>
+  </w:style>
+  <w:style w:type="character" w:styleId="ListLabel33">
+    <w:name w:val="ListLabel 33"/>
+    <w:qFormat/>
+    <w:rPr>
+      <w:u w:val="none"/>
+    </w:rPr>
+  </w:style>
+  <w:style w:type="character" w:styleId="ListLabel34">
+    <w:name w:val="ListLabel 34"/>
+    <w:qFormat/>
+    <w:rPr>
+      <w:u w:val="none"/>
+    </w:rPr>
+  </w:style>
+  <w:style w:type="character" w:styleId="ListLabel35">
+    <w:name w:val="ListLabel 35"/>
+    <w:qFormat/>
+    <w:rPr>
+      <w:u w:val="none"/>
+    </w:rPr>
+  </w:style>
+  <w:style w:type="character" w:styleId="ListLabel36">
+    <w:name w:val="ListLabel 36"/>
+    <w:qFormat/>
+    <w:rPr>
+      <w:u w:val="none"/>
+    </w:rPr>
+  </w:style>
+  <w:style w:type="character" w:styleId="ListLabel37">
+    <w:name w:val="ListLabel 37"/>
+    <w:qFormat/>
+    <w:rPr>
+      <w:u w:val="none"/>
+    </w:rPr>
+  </w:style>
+  <w:style w:type="character" w:styleId="ListLabel38">
+    <w:name w:val="ListLabel 38"/>
+    <w:qFormat/>
     <w:rPr>
       <w:u w:val="none"/>
     </w:rPr>
@@ -1946,8 +2243,9 @@
     <w:name w:val="Heading"/>
     <w:basedOn w:val="Normal"/>
     <w:next w:val="TextBody"/>
+    <w:qFormat/>
     <w:pPr>
-      <w:keepNext/>
+      <w:keepNext w:val="true"/>
       <w:spacing w:before="240" w:after="120"/>
     </w:pPr>
     <w:rPr>
@@ -1957,7 +2255,7 @@
     </w:rPr>
   </w:style>
   <w:style w:type="paragraph" w:styleId="TextBody">
-    <w:name w:val="Text Body"/>
+    <w:name w:val="Body Text"/>
     <w:basedOn w:val="Normal"/>
     <w:pPr>
       <w:spacing w:lineRule="auto" w:line="288" w:before="0" w:after="140"/>
@@ -1975,6 +2273,7 @@
   <w:style w:type="paragraph" w:styleId="Caption">
     <w:name w:val="Caption"/>
     <w:basedOn w:val="Normal"/>
+    <w:qFormat/>
     <w:pPr>
       <w:suppressLineNumbers/>
       <w:spacing w:before="120" w:after="120"/>
@@ -1990,6 +2289,7 @@
   <w:style w:type="paragraph" w:styleId="Index">
     <w:name w:val="Index"/>
     <w:basedOn w:val="Normal"/>
+    <w:qFormat/>
     <w:pPr>
       <w:suppressLineNumbers/>
     </w:pPr>
@@ -2001,8 +2301,9 @@
     <w:name w:val="Title"/>
     <w:basedOn w:val="Normal"/>
     <w:next w:val="Normal"/>
+    <w:qFormat/>
     <w:pPr>
-      <w:keepNext/>
+      <w:keepNext w:val="true"/>
       <w:keepLines/>
       <w:spacing w:before="0" w:after="60"/>
       <w:contextualSpacing/>
@@ -2016,8 +2317,9 @@
     <w:name w:val="Subtitle"/>
     <w:basedOn w:val="Normal"/>
     <w:next w:val="Normal"/>
+    <w:qFormat/>
     <w:pPr>
-      <w:keepNext/>
+      <w:keepNext w:val="true"/>
       <w:keepLines/>
       <w:spacing w:before="0" w:after="320"/>
       <w:contextualSpacing/>
@@ -2046,6 +2348,7 @@
     <w:uiPriority w:val="99"/>
     <w:semiHidden/>
     <w:unhideWhenUsed/>
+    <w:qFormat/>
   </w:style>
   <w:style w:type="table" w:default="1" w:styleId="TableNormal">
     <w:name w:val="Normal Table"/>
@@ -2053,7 +2356,7 @@
     <w:semiHidden/>
     <w:unhideWhenUsed/>
     <w:tblPr>
-      <w:tblInd w:type="dxa" w:w="0"/>
+      <w:tblInd w:w="0" w:type="dxa"/>
       <w:tblCellMar>
         <w:top w:w="0" w:type="dxa"/>
         <w:left w:w="108" w:type="dxa"/>

--- a/FinalResources/R3MapReduce/TeachingNotes.docx
+++ b/FinalResources/R3MapReduce/TeachingNotes.docx
@@ -144,13 +144,7 @@
         <w:rPr>
           <w:u w:val="single"/>
         </w:rPr>
-        <w:t xml:space="preserve">Learning </w:t>
-      </w:r>
-      <w:r>
-        <w:rPr>
-          <w:u w:val="single"/>
-        </w:rPr>
-        <w:t>Intentions</w:t>
+        <w:t>Learning Intentions</w:t>
       </w:r>
     </w:p>
     <w:p>
@@ -167,7 +161,7 @@
       </w:pPr>
       <w:r>
         <w:rPr/>
-        <w:t>Understand what the MapReduce function is used for</w:t>
+        <w:t>Remember what the MapReduce function is and what it is used for.</w:t>
       </w:r>
     </w:p>
     <w:p>
@@ -184,75 +178,7 @@
       </w:pPr>
       <w:r>
         <w:rPr/>
-        <w:t>Remember what the MapReduce function is</w:t>
-      </w:r>
-    </w:p>
-    <w:p>
-      <w:pPr>
-        <w:pStyle w:val="Normal"/>
-        <w:numPr>
-          <w:ilvl w:val="0"/>
-          <w:numId w:val="3"/>
-        </w:numPr>
-        <w:spacing w:before="0" w:after="0"/>
-        <w:ind w:left="720" w:hanging="360"/>
-        <w:contextualSpacing/>
-        <w:rPr/>
-      </w:pPr>
-      <w:r>
-        <w:rPr/>
         <w:t>Apply the knowledge of MapReduce to count a series of words from a story.</w:t>
-      </w:r>
-    </w:p>
-    <w:p>
-      <w:pPr>
-        <w:pStyle w:val="Normal"/>
-        <w:numPr>
-          <w:ilvl w:val="0"/>
-          <w:numId w:val="3"/>
-        </w:numPr>
-        <w:spacing w:before="0" w:after="0"/>
-        <w:ind w:left="720" w:hanging="360"/>
-        <w:contextualSpacing/>
-        <w:rPr/>
-      </w:pPr>
-      <w:r>
-        <w:rPr/>
-        <w:t>Understand how it maps (splits up) the tasks and reduces (collates) them back together through the use of a wordcount example.</w:t>
-      </w:r>
-    </w:p>
-    <w:p>
-      <w:pPr>
-        <w:pStyle w:val="Normal"/>
-        <w:numPr>
-          <w:ilvl w:val="0"/>
-          <w:numId w:val="3"/>
-        </w:numPr>
-        <w:spacing w:before="0" w:after="0"/>
-        <w:ind w:left="720" w:hanging="360"/>
-        <w:contextualSpacing/>
-        <w:rPr/>
-      </w:pPr>
-      <w:r>
-        <w:rPr/>
-        <w:t>Understand how a computer might count (specific) words in a book or a story.</w:t>
-      </w:r>
-    </w:p>
-    <w:p>
-      <w:pPr>
-        <w:pStyle w:val="Normal"/>
-        <w:numPr>
-          <w:ilvl w:val="0"/>
-          <w:numId w:val="3"/>
-        </w:numPr>
-        <w:spacing w:before="0" w:after="0"/>
-        <w:ind w:left="720" w:hanging="360"/>
-        <w:contextualSpacing/>
-        <w:rPr/>
-      </w:pPr>
-      <w:r>
-        <w:rPr/>
-        <w:t>Analyse the need for MapReduce in a computer system.</w:t>
       </w:r>
     </w:p>
     <w:p>
@@ -263,7 +189,9 @@
         </w:rPr>
       </w:pPr>
       <w:r>
-        <w:rPr/>
+        <w:rPr>
+          <w:u w:val="single"/>
+        </w:rPr>
       </w:r>
     </w:p>
     <w:p>
@@ -360,10 +288,23 @@
       <w:r>
         <w:rPr/>
         <w:tab/>
-      </w:r>
-      <w:r>
-        <w:rPr/>
-        <w:t>15 minutes, intorudctory task</w:t>
+        <w:t>15 minutes, int</w:t>
+      </w:r>
+      <w:r>
+        <w:rPr/>
+        <w:t>ro</w:t>
+      </w:r>
+      <w:r>
+        <w:rPr/>
+        <w:t>d</w:t>
+      </w:r>
+      <w:r>
+        <w:rPr/>
+        <w:t>u</w:t>
+      </w:r>
+      <w:r>
+        <w:rPr/>
+        <w:t>ctory task</w:t>
       </w:r>
     </w:p>
     <w:p>
@@ -523,19 +464,7 @@
       </w:pPr>
       <w:r>
         <w:rPr/>
-        <w:t>Describe</w:t>
-      </w:r>
-      <w:r>
-        <w:rPr/>
-        <w:t xml:space="preserve"> MapReduce </w:t>
-      </w:r>
-      <w:r>
-        <w:rPr/>
-        <w:t>to students</w:t>
-      </w:r>
-      <w:r>
-        <w:rPr/>
-        <w:t>. It allows you to break up huge tasks into smaller more manageable ones in order to be completed quicker, and that it is very helpful in looking at how Google manages to search for the result you’re looking for in a very fast time. Clearly explain that this is how search can be done, i.e. students want to look up if there is a new book by their favorite author. So they search in a database which is stored on many computers, each computer searches within their fragment of the database (map) and returns the result, which is then summarised into a nice list (reduce)</w:t>
+        <w:t>Describe MapReduce to students. It allows you to break up huge tasks into smaller more manageable ones in order to be completed quicker, and that it is very helpful in looking at how Google manages to search for the result you’re looking for in a very fast time. Clearly explain that this is how search can be done, i.e. students want to look up if there is a new book by their favorite author. So they search in a database which is stored on many computers, each computer searches within their fragment of the database (map) and returns the result, which is then summarised into a nice list (reduce)</w:t>
       </w:r>
     </w:p>
     <w:p>
@@ -732,51 +661,7 @@
       </w:pPr>
       <w:r>
         <w:rPr/>
-        <w:t>When</w:t>
-      </w:r>
-      <w:r>
-        <w:rPr/>
-        <w:t xml:space="preserve"> </w:t>
-      </w:r>
-      <w:r>
-        <w:rPr/>
-        <w:t xml:space="preserve">all </w:t>
-      </w:r>
-      <w:r>
-        <w:rPr/>
-        <w:t>group</w:t>
-      </w:r>
-      <w:r>
-        <w:rPr/>
-        <w:t>s</w:t>
-      </w:r>
-      <w:r>
-        <w:rPr/>
-        <w:t xml:space="preserve"> ha</w:t>
-      </w:r>
-      <w:r>
-        <w:rPr/>
-        <w:t>ve</w:t>
-      </w:r>
-      <w:r>
-        <w:rPr/>
-        <w:t xml:space="preserve"> reported back, add up the total at the bottom and explain that you have counted up how many times each word has individually appeared in the story – and </w:t>
-      </w:r>
-      <w:r>
-        <w:rPr/>
-        <w:t>illustrate</w:t>
-      </w:r>
-      <w:r>
-        <w:rPr/>
-        <w:t xml:space="preserve"> (hopefully working by comparing the times) that it was much much quicker than </w:t>
-      </w:r>
-      <w:r>
-        <w:rPr/>
-        <w:t xml:space="preserve">a single </w:t>
-      </w:r>
-      <w:r>
-        <w:rPr/>
-        <w:t>person and this is how MapReduce works.</w:t>
+        <w:t>When all groups have reported back, add up the total at the bottom and explain that you have counted up how many times each word has individually appeared in the story – and illustrate (hopefully working by comparing the times) that it was much much quicker than a single person and this is how MapReduce works.</w:t>
       </w:r>
     </w:p>
     <w:p>
@@ -2239,6 +2124,276 @@
       <w:u w:val="none"/>
     </w:rPr>
   </w:style>
+  <w:style w:type="character" w:styleId="ListLabel39">
+    <w:name w:val="ListLabel 39"/>
+    <w:qFormat/>
+    <w:rPr>
+      <w:u w:val="none"/>
+    </w:rPr>
+  </w:style>
+  <w:style w:type="character" w:styleId="ListLabel40">
+    <w:name w:val="ListLabel 40"/>
+    <w:qFormat/>
+    <w:rPr>
+      <w:u w:val="none"/>
+    </w:rPr>
+  </w:style>
+  <w:style w:type="character" w:styleId="ListLabel41">
+    <w:name w:val="ListLabel 41"/>
+    <w:qFormat/>
+    <w:rPr>
+      <w:u w:val="none"/>
+    </w:rPr>
+  </w:style>
+  <w:style w:type="character" w:styleId="ListLabel42">
+    <w:name w:val="ListLabel 42"/>
+    <w:qFormat/>
+    <w:rPr>
+      <w:u w:val="none"/>
+    </w:rPr>
+  </w:style>
+  <w:style w:type="character" w:styleId="ListLabel43">
+    <w:name w:val="ListLabel 43"/>
+    <w:qFormat/>
+    <w:rPr>
+      <w:u w:val="none"/>
+    </w:rPr>
+  </w:style>
+  <w:style w:type="character" w:styleId="ListLabel44">
+    <w:name w:val="ListLabel 44"/>
+    <w:qFormat/>
+    <w:rPr>
+      <w:u w:val="none"/>
+    </w:rPr>
+  </w:style>
+  <w:style w:type="character" w:styleId="ListLabel45">
+    <w:name w:val="ListLabel 45"/>
+    <w:qFormat/>
+    <w:rPr>
+      <w:u w:val="none"/>
+    </w:rPr>
+  </w:style>
+  <w:style w:type="character" w:styleId="ListLabel46">
+    <w:name w:val="ListLabel 46"/>
+    <w:qFormat/>
+    <w:rPr>
+      <w:u w:val="none"/>
+    </w:rPr>
+  </w:style>
+  <w:style w:type="character" w:styleId="ListLabel47">
+    <w:name w:val="ListLabel 47"/>
+    <w:qFormat/>
+    <w:rPr>
+      <w:u w:val="none"/>
+    </w:rPr>
+  </w:style>
+  <w:style w:type="character" w:styleId="ListLabel48">
+    <w:name w:val="ListLabel 48"/>
+    <w:qFormat/>
+    <w:rPr>
+      <w:rFonts w:cs="Wingdings"/>
+      <w:u w:val="none"/>
+    </w:rPr>
+  </w:style>
+  <w:style w:type="character" w:styleId="ListLabel49">
+    <w:name w:val="ListLabel 49"/>
+    <w:qFormat/>
+    <w:rPr>
+      <w:rFonts w:cs="Wingdings 2"/>
+      <w:u w:val="none"/>
+    </w:rPr>
+  </w:style>
+  <w:style w:type="character" w:styleId="ListLabel50">
+    <w:name w:val="ListLabel 50"/>
+    <w:qFormat/>
+    <w:rPr>
+      <w:rFonts w:cs="OpenSymbol"/>
+      <w:u w:val="none"/>
+    </w:rPr>
+  </w:style>
+  <w:style w:type="character" w:styleId="ListLabel51">
+    <w:name w:val="ListLabel 51"/>
+    <w:qFormat/>
+    <w:rPr>
+      <w:rFonts w:cs="Wingdings"/>
+      <w:u w:val="none"/>
+    </w:rPr>
+  </w:style>
+  <w:style w:type="character" w:styleId="ListLabel52">
+    <w:name w:val="ListLabel 52"/>
+    <w:qFormat/>
+    <w:rPr>
+      <w:rFonts w:cs="Wingdings 2"/>
+      <w:u w:val="none"/>
+    </w:rPr>
+  </w:style>
+  <w:style w:type="character" w:styleId="ListLabel53">
+    <w:name w:val="ListLabel 53"/>
+    <w:qFormat/>
+    <w:rPr>
+      <w:rFonts w:cs="OpenSymbol"/>
+      <w:u w:val="none"/>
+    </w:rPr>
+  </w:style>
+  <w:style w:type="character" w:styleId="ListLabel54">
+    <w:name w:val="ListLabel 54"/>
+    <w:qFormat/>
+    <w:rPr>
+      <w:rFonts w:cs="Wingdings"/>
+      <w:u w:val="none"/>
+    </w:rPr>
+  </w:style>
+  <w:style w:type="character" w:styleId="ListLabel55">
+    <w:name w:val="ListLabel 55"/>
+    <w:qFormat/>
+    <w:rPr>
+      <w:rFonts w:cs="Wingdings 2"/>
+      <w:u w:val="none"/>
+    </w:rPr>
+  </w:style>
+  <w:style w:type="character" w:styleId="ListLabel56">
+    <w:name w:val="ListLabel 56"/>
+    <w:qFormat/>
+    <w:rPr>
+      <w:rFonts w:cs="OpenSymbol"/>
+      <w:u w:val="none"/>
+    </w:rPr>
+  </w:style>
+  <w:style w:type="character" w:styleId="ListLabel57">
+    <w:name w:val="ListLabel 57"/>
+    <w:qFormat/>
+    <w:rPr>
+      <w:rFonts w:cs="Wingdings"/>
+      <w:u w:val="none"/>
+    </w:rPr>
+  </w:style>
+  <w:style w:type="character" w:styleId="ListLabel58">
+    <w:name w:val="ListLabel 58"/>
+    <w:qFormat/>
+    <w:rPr>
+      <w:rFonts w:cs="Wingdings 2"/>
+      <w:u w:val="none"/>
+    </w:rPr>
+  </w:style>
+  <w:style w:type="character" w:styleId="ListLabel59">
+    <w:name w:val="ListLabel 59"/>
+    <w:qFormat/>
+    <w:rPr>
+      <w:rFonts w:cs="OpenSymbol"/>
+      <w:u w:val="none"/>
+    </w:rPr>
+  </w:style>
+  <w:style w:type="character" w:styleId="ListLabel60">
+    <w:name w:val="ListLabel 60"/>
+    <w:qFormat/>
+    <w:rPr>
+      <w:rFonts w:cs="Wingdings"/>
+      <w:u w:val="none"/>
+    </w:rPr>
+  </w:style>
+  <w:style w:type="character" w:styleId="ListLabel61">
+    <w:name w:val="ListLabel 61"/>
+    <w:qFormat/>
+    <w:rPr>
+      <w:rFonts w:cs="Wingdings 2"/>
+      <w:u w:val="none"/>
+    </w:rPr>
+  </w:style>
+  <w:style w:type="character" w:styleId="ListLabel62">
+    <w:name w:val="ListLabel 62"/>
+    <w:qFormat/>
+    <w:rPr>
+      <w:rFonts w:cs="OpenSymbol"/>
+      <w:u w:val="none"/>
+    </w:rPr>
+  </w:style>
+  <w:style w:type="character" w:styleId="ListLabel63">
+    <w:name w:val="ListLabel 63"/>
+    <w:qFormat/>
+    <w:rPr>
+      <w:rFonts w:cs="Wingdings"/>
+      <w:u w:val="none"/>
+    </w:rPr>
+  </w:style>
+  <w:style w:type="character" w:styleId="ListLabel64">
+    <w:name w:val="ListLabel 64"/>
+    <w:qFormat/>
+    <w:rPr>
+      <w:rFonts w:cs="Wingdings 2"/>
+      <w:u w:val="none"/>
+    </w:rPr>
+  </w:style>
+  <w:style w:type="character" w:styleId="ListLabel65">
+    <w:name w:val="ListLabel 65"/>
+    <w:qFormat/>
+    <w:rPr>
+      <w:rFonts w:cs="OpenSymbol"/>
+      <w:u w:val="none"/>
+    </w:rPr>
+  </w:style>
+  <w:style w:type="character" w:styleId="ListLabel66">
+    <w:name w:val="ListLabel 66"/>
+    <w:qFormat/>
+    <w:rPr>
+      <w:u w:val="none"/>
+    </w:rPr>
+  </w:style>
+  <w:style w:type="character" w:styleId="ListLabel67">
+    <w:name w:val="ListLabel 67"/>
+    <w:qFormat/>
+    <w:rPr>
+      <w:u w:val="none"/>
+    </w:rPr>
+  </w:style>
+  <w:style w:type="character" w:styleId="ListLabel68">
+    <w:name w:val="ListLabel 68"/>
+    <w:qFormat/>
+    <w:rPr>
+      <w:u w:val="none"/>
+    </w:rPr>
+  </w:style>
+  <w:style w:type="character" w:styleId="ListLabel69">
+    <w:name w:val="ListLabel 69"/>
+    <w:qFormat/>
+    <w:rPr>
+      <w:u w:val="none"/>
+    </w:rPr>
+  </w:style>
+  <w:style w:type="character" w:styleId="ListLabel70">
+    <w:name w:val="ListLabel 70"/>
+    <w:qFormat/>
+    <w:rPr>
+      <w:u w:val="none"/>
+    </w:rPr>
+  </w:style>
+  <w:style w:type="character" w:styleId="ListLabel71">
+    <w:name w:val="ListLabel 71"/>
+    <w:qFormat/>
+    <w:rPr>
+      <w:u w:val="none"/>
+    </w:rPr>
+  </w:style>
+  <w:style w:type="character" w:styleId="ListLabel72">
+    <w:name w:val="ListLabel 72"/>
+    <w:qFormat/>
+    <w:rPr>
+      <w:u w:val="none"/>
+    </w:rPr>
+  </w:style>
+  <w:style w:type="character" w:styleId="ListLabel73">
+    <w:name w:val="ListLabel 73"/>
+    <w:qFormat/>
+    <w:rPr>
+      <w:u w:val="none"/>
+    </w:rPr>
+  </w:style>
+  <w:style w:type="character" w:styleId="ListLabel74">
+    <w:name w:val="ListLabel 74"/>
+    <w:qFormat/>
+    <w:rPr>
+      <w:u w:val="none"/>
+    </w:rPr>
+  </w:style>
   <w:style w:type="paragraph" w:styleId="Heading">
     <w:name w:val="Heading"/>
     <w:basedOn w:val="Normal"/>

--- a/FinalResources/R3MapReduce/TeachingNotes.docx
+++ b/FinalResources/R3MapReduce/TeachingNotes.docx
@@ -52,7 +52,15 @@
       </w:pPr>
       <w:r>
         <w:rPr/>
-        <w:t>This exercise aims to teach children about the MapReduce function that is a part of the software library Hadoop. The main idea of MapReduce is to decompose large tasks into smaller tasks that can be computed in parallel across multiple servers. It consists of a Map function which breaks the tasks down, and then a Reduce function which collects the output from Map and combines them back up into a data set.</w:t>
+        <w:t>This exercise aims to teach children about the MapReduce function that is a part of the software library Hadoop. The idea of MapReduce is to decompose large tasks into smaller tasks that can be computed in parallel across multiple servers. It consists of a Map function which breaks the tasks down, and then a Reduce function which collects the output</w:t>
+      </w:r>
+      <w:r>
+        <w:rPr/>
+        <w:t>s</w:t>
+      </w:r>
+      <w:r>
+        <w:rPr/>
+        <w:t xml:space="preserve"> from Map and combines them back up into a data set.</w:t>
       </w:r>
     </w:p>
     <w:p>
@@ -237,7 +245,11 @@
       </w:pPr>
       <w:r>
         <w:rPr/>
-        <w:t>split up text into smaller units</w:t>
+        <w:t xml:space="preserve">split up text into smaller units </w:t>
+      </w:r>
+      <w:r>
+        <w:rPr/>
+        <w:t>and count them again</w:t>
       </w:r>
     </w:p>
     <w:p>
@@ -254,7 +266,7 @@
       </w:pPr>
       <w:r>
         <w:rPr/>
-        <w:t>tally words to count</w:t>
+        <w:t>compare these times</w:t>
       </w:r>
     </w:p>
     <w:p>
@@ -288,23 +300,7 @@
       <w:r>
         <w:rPr/>
         <w:tab/>
-        <w:t>15 minutes, int</w:t>
-      </w:r>
-      <w:r>
-        <w:rPr/>
-        <w:t>ro</w:t>
-      </w:r>
-      <w:r>
-        <w:rPr/>
-        <w:t>d</w:t>
-      </w:r>
-      <w:r>
-        <w:rPr/>
-        <w:t>u</w:t>
-      </w:r>
-      <w:r>
-        <w:rPr/>
-        <w:t>ctory task</w:t>
+        <w:t>15 minutes, introductory task</w:t>
       </w:r>
     </w:p>
     <w:p>
@@ -362,21 +358,6 @@
     </w:p>
     <w:p>
       <w:pPr>
-        <w:pStyle w:val="ListParagraph"/>
-        <w:numPr>
-          <w:ilvl w:val="0"/>
-          <w:numId w:val="1"/>
-        </w:numPr>
-        <w:ind w:left="720" w:hanging="360"/>
-        <w:rPr/>
-      </w:pPr>
-      <w:r>
-        <w:rPr/>
-        <w:t>Make sure each group has a show me board and pens, and a timer of sorts.</w:t>
-      </w:r>
-    </w:p>
-    <w:p>
-      <w:pPr>
         <w:pStyle w:val="Normal"/>
         <w:rPr/>
       </w:pPr>
@@ -422,15 +403,13 @@
     <w:p>
       <w:pPr>
         <w:pStyle w:val="Normal"/>
+        <w:rPr/>
+      </w:pPr>
+      <w:r>
         <w:rPr>
           <w:u w:val="single"/>
         </w:rPr>
-      </w:pPr>
-      <w:r>
-        <w:rPr>
-          <w:u w:val="single"/>
-        </w:rPr>
-        <w:t xml:space="preserve">Outline of Activity </w:t>
+        <w:t>Outline of Activity</w:t>
       </w:r>
     </w:p>
     <w:p>
@@ -464,23 +443,7 @@
       </w:pPr>
       <w:r>
         <w:rPr/>
-        <w:t>Describe MapReduce to students. It allows you to break up huge tasks into smaller more manageable ones in order to be completed quicker, and that it is very helpful in looking at how Google manages to search for the result you’re looking for in a very fast time. Clearly explain that this is how search can be done, i.e. students want to look up if there is a new book by their favorite author. So they search in a database which is stored on many computers, each computer searches within their fragment of the database (map) and returns the result, which is then summarised into a nice list (reduce)</w:t>
-      </w:r>
-    </w:p>
-    <w:p>
-      <w:pPr>
-        <w:pStyle w:val="Normal"/>
-        <w:numPr>
-          <w:ilvl w:val="0"/>
-          <w:numId w:val="0"/>
-        </w:numPr>
-        <w:spacing w:before="0" w:after="0"/>
-        <w:ind w:hanging="360"/>
-        <w:contextualSpacing/>
-        <w:rPr/>
-      </w:pPr>
-      <w:r>
-        <w:rPr/>
+        <w:t>Describe MapReduce to students</w:t>
       </w:r>
     </w:p>
     <w:p>
@@ -514,7 +477,7 @@
       </w:pPr>
       <w:r>
         <w:rPr/>
-        <w:t xml:space="preserve">Say that a really slow and bad way of counting would to have one person go through the entire story and pick out the individual words and count them by themselves. </w:t>
+        <w:t>Illustrate a slow and bad way by:</w:t>
       </w:r>
     </w:p>
     <w:p>
@@ -530,7 +493,7 @@
       </w:pPr>
       <w:r>
         <w:rPr/>
-        <w:t xml:space="preserve">Get the pair to identify one to be a timer, and one to be the counter. </w:t>
+        <w:t>Instruct the pair to split into counter and timer.</w:t>
       </w:r>
     </w:p>
     <w:p>
@@ -546,7 +509,11 @@
       </w:pPr>
       <w:r>
         <w:rPr/>
-        <w:t>If the children know about tally marks, outline that they should use their board on the desk to tally up each time they find the word in the story.</w:t>
+        <w:t>Ou</w:t>
+      </w:r>
+      <w:r>
+        <w:rPr/>
+        <w:t>tline that they should use their board on the desk to tally up each time they find the word in the story.</w:t>
       </w:r>
     </w:p>
     <w:p>
@@ -562,21 +529,35 @@
       </w:pPr>
       <w:r>
         <w:rPr/>
-        <w:t xml:space="preserve">Ask the counter to go through their page, and count how many times the words appear, the timer should write down the time </w:t>
-      </w:r>
-      <w:r>
-        <w:rPr>
-          <w:rFonts w:eastAsia="Arial" w:cs="Arial"/>
-          <w:color w:val="000000"/>
-          <w:sz w:val="22"/>
-          <w:szCs w:val="22"/>
-          <w:lang w:val="en-GB" w:eastAsia="en-GB" w:bidi="ar-SA"/>
-        </w:rPr>
-        <w:t>taken</w:t>
-      </w:r>
-      <w:r>
-        <w:rPr/>
-        <w:t xml:space="preserve"> on the show me board and hold it up when they are done, for the teacher to note down times on the board. Keep all the times from this round on one side of the board, perhaps under a table heading of ‘pairs’. </w:t>
+        <w:t xml:space="preserve">Ask the counter to count how many times the words appear, the timer </w:t>
+      </w:r>
+      <w:r>
+        <w:rPr/>
+        <w:t xml:space="preserve">to </w:t>
+      </w:r>
+      <w:r>
+        <w:rPr/>
+        <w:t xml:space="preserve">note the time this takes, and that they should report these back to  </w:t>
+      </w:r>
+      <w:r>
+        <w:rPr/>
+        <w:t>you.</w:t>
+      </w:r>
+    </w:p>
+    <w:p>
+      <w:pPr>
+        <w:pStyle w:val="Normal"/>
+        <w:numPr>
+          <w:ilvl w:val="1"/>
+          <w:numId w:val="4"/>
+        </w:numPr>
+        <w:spacing w:before="0" w:after="0"/>
+        <w:contextualSpacing/>
+        <w:rPr/>
+      </w:pPr>
+      <w:r>
+        <w:rPr/>
+        <w:t>Note down the times on a board.</w:t>
       </w:r>
     </w:p>
     <w:p>
@@ -593,7 +574,15 @@
       </w:pPr>
       <w:r>
         <w:rPr/>
-        <w:t>Then explain that by using teamwork, you can split up this big task into smaller tasks to solve it more quickly. Put each pair with another pair, and ask them to allocate one person to be the timer, three to be counters.</w:t>
+        <w:t xml:space="preserve"> </w:t>
+      </w:r>
+      <w:r>
+        <w:rPr/>
+        <w:t>E</w:t>
+      </w:r>
+      <w:r>
+        <w:rPr/>
+        <w:t>xplain that by using teamwork, you can split up this big task into smaller tasks to solve it more quickly. Put each pair with another pair, and ask them to allocate one person to be the timer, three to be counters.</w:t>
       </w:r>
     </w:p>
     <w:p>
@@ -610,7 +599,15 @@
       </w:pPr>
       <w:r>
         <w:rPr/>
-        <w:t xml:space="preserve">Ask that they cut along the dotted lines, each member of the ‘counters’ getting a third of the A4 page. Outline that they will have to each individually count the number of time each word appears, and put the tally in the shared tally board. Make sure each student has a section from their page and that the three has one shared tally board. </w:t>
+        <w:t>Ask t</w:t>
+      </w:r>
+      <w:r>
+        <w:rPr/>
+        <w:t>hem to</w:t>
+      </w:r>
+      <w:r>
+        <w:rPr/>
+        <w:t xml:space="preserve"> cut along the dotted lines, each member of the ‘counters’ getting a third of the A4 page. Outline that they will have to each individually count the number of time each word appears, and put the tally in the shared tally board. Make sure each student has a section from their page and that the three has one shared tally board. </w:t>
       </w:r>
     </w:p>
     <w:p>
@@ -662,53 +659,6 @@
       <w:r>
         <w:rPr/>
         <w:t>When all groups have reported back, add up the total at the bottom and explain that you have counted up how many times each word has individually appeared in the story – and illustrate (hopefully working by comparing the times) that it was much much quicker than a single person and this is how MapReduce works.</w:t>
-      </w:r>
-    </w:p>
-    <w:p>
-      <w:pPr>
-        <w:pStyle w:val="Normal"/>
-        <w:spacing w:before="0" w:after="0"/>
-        <w:contextualSpacing/>
-        <w:rPr/>
-      </w:pPr>
-      <w:r>
-        <w:rPr/>
-      </w:r>
-    </w:p>
-    <w:p>
-      <w:pPr>
-        <w:pStyle w:val="Normal"/>
-        <w:rPr/>
-      </w:pPr>
-      <w:r>
-        <w:rPr/>
-      </w:r>
-    </w:p>
-    <w:p>
-      <w:pPr>
-        <w:pStyle w:val="Normal"/>
-        <w:rPr/>
-      </w:pPr>
-      <w:r>
-        <w:rPr/>
-      </w:r>
-    </w:p>
-    <w:p>
-      <w:pPr>
-        <w:pStyle w:val="Normal"/>
-        <w:rPr/>
-      </w:pPr>
-      <w:r>
-        <w:rPr/>
-      </w:r>
-    </w:p>
-    <w:p>
-      <w:pPr>
-        <w:pStyle w:val="Normal"/>
-        <w:rPr/>
-      </w:pPr>
-      <w:r>
-        <w:rPr/>
       </w:r>
     </w:p>
     <w:sectPr>
@@ -2394,6 +2344,276 @@
       <w:u w:val="none"/>
     </w:rPr>
   </w:style>
+  <w:style w:type="character" w:styleId="ListLabel75">
+    <w:name w:val="ListLabel 75"/>
+    <w:qFormat/>
+    <w:rPr>
+      <w:u w:val="none"/>
+    </w:rPr>
+  </w:style>
+  <w:style w:type="character" w:styleId="ListLabel76">
+    <w:name w:val="ListLabel 76"/>
+    <w:qFormat/>
+    <w:rPr>
+      <w:u w:val="none"/>
+    </w:rPr>
+  </w:style>
+  <w:style w:type="character" w:styleId="ListLabel77">
+    <w:name w:val="ListLabel 77"/>
+    <w:qFormat/>
+    <w:rPr>
+      <w:u w:val="none"/>
+    </w:rPr>
+  </w:style>
+  <w:style w:type="character" w:styleId="ListLabel78">
+    <w:name w:val="ListLabel 78"/>
+    <w:qFormat/>
+    <w:rPr>
+      <w:u w:val="none"/>
+    </w:rPr>
+  </w:style>
+  <w:style w:type="character" w:styleId="ListLabel79">
+    <w:name w:val="ListLabel 79"/>
+    <w:qFormat/>
+    <w:rPr>
+      <w:u w:val="none"/>
+    </w:rPr>
+  </w:style>
+  <w:style w:type="character" w:styleId="ListLabel80">
+    <w:name w:val="ListLabel 80"/>
+    <w:qFormat/>
+    <w:rPr>
+      <w:u w:val="none"/>
+    </w:rPr>
+  </w:style>
+  <w:style w:type="character" w:styleId="ListLabel81">
+    <w:name w:val="ListLabel 81"/>
+    <w:qFormat/>
+    <w:rPr>
+      <w:u w:val="none"/>
+    </w:rPr>
+  </w:style>
+  <w:style w:type="character" w:styleId="ListLabel82">
+    <w:name w:val="ListLabel 82"/>
+    <w:qFormat/>
+    <w:rPr>
+      <w:u w:val="none"/>
+    </w:rPr>
+  </w:style>
+  <w:style w:type="character" w:styleId="ListLabel83">
+    <w:name w:val="ListLabel 83"/>
+    <w:qFormat/>
+    <w:rPr>
+      <w:u w:val="none"/>
+    </w:rPr>
+  </w:style>
+  <w:style w:type="character" w:styleId="ListLabel84">
+    <w:name w:val="ListLabel 84"/>
+    <w:qFormat/>
+    <w:rPr>
+      <w:rFonts w:cs="Wingdings"/>
+      <w:u w:val="none"/>
+    </w:rPr>
+  </w:style>
+  <w:style w:type="character" w:styleId="ListLabel85">
+    <w:name w:val="ListLabel 85"/>
+    <w:qFormat/>
+    <w:rPr>
+      <w:rFonts w:cs="Wingdings 2"/>
+      <w:u w:val="none"/>
+    </w:rPr>
+  </w:style>
+  <w:style w:type="character" w:styleId="ListLabel86">
+    <w:name w:val="ListLabel 86"/>
+    <w:qFormat/>
+    <w:rPr>
+      <w:rFonts w:cs="OpenSymbol"/>
+      <w:u w:val="none"/>
+    </w:rPr>
+  </w:style>
+  <w:style w:type="character" w:styleId="ListLabel87">
+    <w:name w:val="ListLabel 87"/>
+    <w:qFormat/>
+    <w:rPr>
+      <w:rFonts w:cs="Wingdings"/>
+      <w:u w:val="none"/>
+    </w:rPr>
+  </w:style>
+  <w:style w:type="character" w:styleId="ListLabel88">
+    <w:name w:val="ListLabel 88"/>
+    <w:qFormat/>
+    <w:rPr>
+      <w:rFonts w:cs="Wingdings 2"/>
+      <w:u w:val="none"/>
+    </w:rPr>
+  </w:style>
+  <w:style w:type="character" w:styleId="ListLabel89">
+    <w:name w:val="ListLabel 89"/>
+    <w:qFormat/>
+    <w:rPr>
+      <w:rFonts w:cs="OpenSymbol"/>
+      <w:u w:val="none"/>
+    </w:rPr>
+  </w:style>
+  <w:style w:type="character" w:styleId="ListLabel90">
+    <w:name w:val="ListLabel 90"/>
+    <w:qFormat/>
+    <w:rPr>
+      <w:rFonts w:cs="Wingdings"/>
+      <w:u w:val="none"/>
+    </w:rPr>
+  </w:style>
+  <w:style w:type="character" w:styleId="ListLabel91">
+    <w:name w:val="ListLabel 91"/>
+    <w:qFormat/>
+    <w:rPr>
+      <w:rFonts w:cs="Wingdings 2"/>
+      <w:u w:val="none"/>
+    </w:rPr>
+  </w:style>
+  <w:style w:type="character" w:styleId="ListLabel92">
+    <w:name w:val="ListLabel 92"/>
+    <w:qFormat/>
+    <w:rPr>
+      <w:rFonts w:cs="OpenSymbol"/>
+      <w:u w:val="none"/>
+    </w:rPr>
+  </w:style>
+  <w:style w:type="character" w:styleId="ListLabel93">
+    <w:name w:val="ListLabel 93"/>
+    <w:qFormat/>
+    <w:rPr>
+      <w:rFonts w:cs="Wingdings"/>
+      <w:u w:val="none"/>
+    </w:rPr>
+  </w:style>
+  <w:style w:type="character" w:styleId="ListLabel94">
+    <w:name w:val="ListLabel 94"/>
+    <w:qFormat/>
+    <w:rPr>
+      <w:rFonts w:cs="Wingdings 2"/>
+      <w:u w:val="none"/>
+    </w:rPr>
+  </w:style>
+  <w:style w:type="character" w:styleId="ListLabel95">
+    <w:name w:val="ListLabel 95"/>
+    <w:qFormat/>
+    <w:rPr>
+      <w:rFonts w:cs="OpenSymbol"/>
+      <w:u w:val="none"/>
+    </w:rPr>
+  </w:style>
+  <w:style w:type="character" w:styleId="ListLabel96">
+    <w:name w:val="ListLabel 96"/>
+    <w:qFormat/>
+    <w:rPr>
+      <w:rFonts w:cs="Wingdings"/>
+      <w:u w:val="none"/>
+    </w:rPr>
+  </w:style>
+  <w:style w:type="character" w:styleId="ListLabel97">
+    <w:name w:val="ListLabel 97"/>
+    <w:qFormat/>
+    <w:rPr>
+      <w:rFonts w:cs="Wingdings 2"/>
+      <w:u w:val="none"/>
+    </w:rPr>
+  </w:style>
+  <w:style w:type="character" w:styleId="ListLabel98">
+    <w:name w:val="ListLabel 98"/>
+    <w:qFormat/>
+    <w:rPr>
+      <w:rFonts w:cs="OpenSymbol"/>
+      <w:u w:val="none"/>
+    </w:rPr>
+  </w:style>
+  <w:style w:type="character" w:styleId="ListLabel99">
+    <w:name w:val="ListLabel 99"/>
+    <w:qFormat/>
+    <w:rPr>
+      <w:rFonts w:cs="Wingdings"/>
+      <w:u w:val="none"/>
+    </w:rPr>
+  </w:style>
+  <w:style w:type="character" w:styleId="ListLabel100">
+    <w:name w:val="ListLabel 100"/>
+    <w:qFormat/>
+    <w:rPr>
+      <w:rFonts w:cs="Wingdings 2"/>
+      <w:u w:val="none"/>
+    </w:rPr>
+  </w:style>
+  <w:style w:type="character" w:styleId="ListLabel101">
+    <w:name w:val="ListLabel 101"/>
+    <w:qFormat/>
+    <w:rPr>
+      <w:rFonts w:cs="OpenSymbol"/>
+      <w:u w:val="none"/>
+    </w:rPr>
+  </w:style>
+  <w:style w:type="character" w:styleId="ListLabel102">
+    <w:name w:val="ListLabel 102"/>
+    <w:qFormat/>
+    <w:rPr>
+      <w:u w:val="none"/>
+    </w:rPr>
+  </w:style>
+  <w:style w:type="character" w:styleId="ListLabel103">
+    <w:name w:val="ListLabel 103"/>
+    <w:qFormat/>
+    <w:rPr>
+      <w:u w:val="none"/>
+    </w:rPr>
+  </w:style>
+  <w:style w:type="character" w:styleId="ListLabel104">
+    <w:name w:val="ListLabel 104"/>
+    <w:qFormat/>
+    <w:rPr>
+      <w:u w:val="none"/>
+    </w:rPr>
+  </w:style>
+  <w:style w:type="character" w:styleId="ListLabel105">
+    <w:name w:val="ListLabel 105"/>
+    <w:qFormat/>
+    <w:rPr>
+      <w:u w:val="none"/>
+    </w:rPr>
+  </w:style>
+  <w:style w:type="character" w:styleId="ListLabel106">
+    <w:name w:val="ListLabel 106"/>
+    <w:qFormat/>
+    <w:rPr>
+      <w:u w:val="none"/>
+    </w:rPr>
+  </w:style>
+  <w:style w:type="character" w:styleId="ListLabel107">
+    <w:name w:val="ListLabel 107"/>
+    <w:qFormat/>
+    <w:rPr>
+      <w:u w:val="none"/>
+    </w:rPr>
+  </w:style>
+  <w:style w:type="character" w:styleId="ListLabel108">
+    <w:name w:val="ListLabel 108"/>
+    <w:qFormat/>
+    <w:rPr>
+      <w:u w:val="none"/>
+    </w:rPr>
+  </w:style>
+  <w:style w:type="character" w:styleId="ListLabel109">
+    <w:name w:val="ListLabel 109"/>
+    <w:qFormat/>
+    <w:rPr>
+      <w:u w:val="none"/>
+    </w:rPr>
+  </w:style>
+  <w:style w:type="character" w:styleId="ListLabel110">
+    <w:name w:val="ListLabel 110"/>
+    <w:qFormat/>
+    <w:rPr>
+      <w:u w:val="none"/>
+    </w:rPr>
+  </w:style>
   <w:style w:type="paragraph" w:styleId="Heading">
     <w:name w:val="Heading"/>
     <w:basedOn w:val="Normal"/>

--- a/FinalResources/R3MapReduce/TeachingNotes.docx
+++ b/FinalResources/R3MapReduce/TeachingNotes.docx
@@ -228,7 +228,11 @@
       </w:pPr>
       <w:r>
         <w:rPr/>
-        <w:t>read every word and count words</w:t>
+        <w:t>R</w:t>
+      </w:r>
+      <w:r>
+        <w:rPr/>
+        <w:t>ead every word and count words</w:t>
       </w:r>
     </w:p>
     <w:p>
@@ -245,7 +249,11 @@
       </w:pPr>
       <w:r>
         <w:rPr/>
-        <w:t xml:space="preserve">split up text into smaller units </w:t>
+        <w:t>S</w:t>
+      </w:r>
+      <w:r>
+        <w:rPr/>
+        <w:t xml:space="preserve">plit up text into smaller units </w:t>
       </w:r>
       <w:r>
         <w:rPr/>
@@ -266,7 +274,7 @@
       </w:pPr>
       <w:r>
         <w:rPr/>
-        <w:t>compare these times</w:t>
+        <w:t>Compare these times</w:t>
       </w:r>
     </w:p>
     <w:p>

--- a/FinalResources/R3MapReduce/TeachingNotes.docx
+++ b/FinalResources/R3MapReduce/TeachingNotes.docx
@@ -52,15 +52,7 @@
       </w:pPr>
       <w:r>
         <w:rPr/>
-        <w:t>This exercise aims to teach children about the MapReduce function that is a part of the software library Hadoop. The idea of MapReduce is to decompose large tasks into smaller tasks that can be computed in parallel across multiple servers. It consists of a Map function which breaks the tasks down, and then a Reduce function which collects the output</w:t>
-      </w:r>
-      <w:r>
-        <w:rPr/>
-        <w:t>s</w:t>
-      </w:r>
-      <w:r>
-        <w:rPr/>
-        <w:t xml:space="preserve"> from Map and combines them back up into a data set.</w:t>
+        <w:t>This exercise aims to teach children about the MapReduce function that is a part of the software library Hadoop. The idea of MapReduce is to decompose large tasks into smaller tasks that can be computed in parallel across multiple servers. It consists of a Map function which breaks the tasks down, and then a Reduce function which collects the outputs from Map and combines them back up into a data set.</w:t>
       </w:r>
     </w:p>
     <w:p>
@@ -228,11 +220,7 @@
       </w:pPr>
       <w:r>
         <w:rPr/>
-        <w:t>R</w:t>
-      </w:r>
-      <w:r>
-        <w:rPr/>
-        <w:t>ead every word and count words</w:t>
+        <w:t>Read every word and count words</w:t>
       </w:r>
     </w:p>
     <w:p>
@@ -249,15 +237,7 @@
       </w:pPr>
       <w:r>
         <w:rPr/>
-        <w:t>S</w:t>
-      </w:r>
-      <w:r>
-        <w:rPr/>
-        <w:t xml:space="preserve">plit up text into smaller units </w:t>
-      </w:r>
-      <w:r>
-        <w:rPr/>
-        <w:t>and count them again</w:t>
+        <w:t>Split up text into smaller units and count them again</w:t>
       </w:r>
     </w:p>
     <w:p>
@@ -517,11 +497,7 @@
       </w:pPr>
       <w:r>
         <w:rPr/>
-        <w:t>Ou</w:t>
-      </w:r>
-      <w:r>
-        <w:rPr/>
-        <w:t>tline that they should use their board on the desk to tally up each time they find the word in the story.</w:t>
+        <w:t>Outline that they should use their board on the desk to tally up each time they find the word in the story.</w:t>
       </w:r>
     </w:p>
     <w:p>
@@ -537,19 +513,7 @@
       </w:pPr>
       <w:r>
         <w:rPr/>
-        <w:t xml:space="preserve">Ask the counter to count how many times the words appear, the timer </w:t>
-      </w:r>
-      <w:r>
-        <w:rPr/>
-        <w:t xml:space="preserve">to </w:t>
-      </w:r>
-      <w:r>
-        <w:rPr/>
-        <w:t xml:space="preserve">note the time this takes, and that they should report these back to  </w:t>
-      </w:r>
-      <w:r>
-        <w:rPr/>
-        <w:t>you.</w:t>
+        <w:t>Ask the counter to count how many times the words appear, the timer to note the time this takes, and that they should report these back to  you.</w:t>
       </w:r>
     </w:p>
     <w:p>
@@ -586,11 +550,15 @@
       </w:r>
       <w:r>
         <w:rPr/>
-        <w:t>E</w:t>
-      </w:r>
-      <w:r>
-        <w:rPr/>
-        <w:t>xplain that by using teamwork, you can split up this big task into smaller tasks to solve it more quickly. Put each pair with another pair, and ask them to allocate one person to be the timer, three to be counters.</w:t>
+        <w:t xml:space="preserve">Explain that by using teamwork, </w:t>
+      </w:r>
+      <w:r>
+        <w:rPr/>
+        <w:t>they</w:t>
+      </w:r>
+      <w:r>
+        <w:rPr/>
+        <w:t xml:space="preserve"> can split up this big task into smaller tasks to solve it more quickly. Put each pair with another pair, and ask them to allocate one person to be the timer, three to be counters.</w:t>
       </w:r>
     </w:p>
     <w:p>
@@ -607,15 +575,7 @@
       </w:pPr>
       <w:r>
         <w:rPr/>
-        <w:t>Ask t</w:t>
-      </w:r>
-      <w:r>
-        <w:rPr/>
-        <w:t>hem to</w:t>
-      </w:r>
-      <w:r>
-        <w:rPr/>
-        <w:t xml:space="preserve"> cut along the dotted lines, each member of the ‘counters’ getting a third of the A4 page. Outline that they will have to each individually count the number of time each word appears, and put the tally in the shared tally board. Make sure each student has a section from their page and that the three has one shared tally board. </w:t>
+        <w:t xml:space="preserve">Ask them to cut along the dotted lines, each member of the ‘counters’ getting a third of the A4 page. Outline that they will have to each individually count the number of time each word appears, and put the tally in the shared tally board. Make sure each student has a section from their page and that the three has one shared tally board. </w:t>
       </w:r>
     </w:p>
     <w:p>
@@ -666,7 +626,7 @@
       </w:pPr>
       <w:r>
         <w:rPr/>
-        <w:t>When all groups have reported back, add up the total at the bottom and explain that you have counted up how many times each word has individually appeared in the story – and illustrate (hopefully working by comparing the times) that it was much much quicker than a single person and this is how MapReduce works.</w:t>
+        <w:t>When all groups have reported back, add up the total at the bottom and explain that you have counted up how many times each word has individually appeared in the story – and illustrate (hopefully by comparing the times) that it was much much quicker than a single person and this is how MapReduce works.</w:t>
       </w:r>
     </w:p>
     <w:sectPr>
@@ -2622,6 +2582,276 @@
       <w:u w:val="none"/>
     </w:rPr>
   </w:style>
+  <w:style w:type="character" w:styleId="ListLabel111">
+    <w:name w:val="ListLabel 111"/>
+    <w:qFormat/>
+    <w:rPr>
+      <w:u w:val="none"/>
+    </w:rPr>
+  </w:style>
+  <w:style w:type="character" w:styleId="ListLabel112">
+    <w:name w:val="ListLabel 112"/>
+    <w:qFormat/>
+    <w:rPr>
+      <w:u w:val="none"/>
+    </w:rPr>
+  </w:style>
+  <w:style w:type="character" w:styleId="ListLabel113">
+    <w:name w:val="ListLabel 113"/>
+    <w:qFormat/>
+    <w:rPr>
+      <w:u w:val="none"/>
+    </w:rPr>
+  </w:style>
+  <w:style w:type="character" w:styleId="ListLabel114">
+    <w:name w:val="ListLabel 114"/>
+    <w:qFormat/>
+    <w:rPr>
+      <w:u w:val="none"/>
+    </w:rPr>
+  </w:style>
+  <w:style w:type="character" w:styleId="ListLabel115">
+    <w:name w:val="ListLabel 115"/>
+    <w:qFormat/>
+    <w:rPr>
+      <w:u w:val="none"/>
+    </w:rPr>
+  </w:style>
+  <w:style w:type="character" w:styleId="ListLabel116">
+    <w:name w:val="ListLabel 116"/>
+    <w:qFormat/>
+    <w:rPr>
+      <w:u w:val="none"/>
+    </w:rPr>
+  </w:style>
+  <w:style w:type="character" w:styleId="ListLabel117">
+    <w:name w:val="ListLabel 117"/>
+    <w:qFormat/>
+    <w:rPr>
+      <w:u w:val="none"/>
+    </w:rPr>
+  </w:style>
+  <w:style w:type="character" w:styleId="ListLabel118">
+    <w:name w:val="ListLabel 118"/>
+    <w:qFormat/>
+    <w:rPr>
+      <w:u w:val="none"/>
+    </w:rPr>
+  </w:style>
+  <w:style w:type="character" w:styleId="ListLabel119">
+    <w:name w:val="ListLabel 119"/>
+    <w:qFormat/>
+    <w:rPr>
+      <w:u w:val="none"/>
+    </w:rPr>
+  </w:style>
+  <w:style w:type="character" w:styleId="ListLabel120">
+    <w:name w:val="ListLabel 120"/>
+    <w:qFormat/>
+    <w:rPr>
+      <w:rFonts w:cs="Wingdings"/>
+      <w:u w:val="none"/>
+    </w:rPr>
+  </w:style>
+  <w:style w:type="character" w:styleId="ListLabel121">
+    <w:name w:val="ListLabel 121"/>
+    <w:qFormat/>
+    <w:rPr>
+      <w:rFonts w:cs="Wingdings 2"/>
+      <w:u w:val="none"/>
+    </w:rPr>
+  </w:style>
+  <w:style w:type="character" w:styleId="ListLabel122">
+    <w:name w:val="ListLabel 122"/>
+    <w:qFormat/>
+    <w:rPr>
+      <w:rFonts w:cs="OpenSymbol"/>
+      <w:u w:val="none"/>
+    </w:rPr>
+  </w:style>
+  <w:style w:type="character" w:styleId="ListLabel123">
+    <w:name w:val="ListLabel 123"/>
+    <w:qFormat/>
+    <w:rPr>
+      <w:rFonts w:cs="Wingdings"/>
+      <w:u w:val="none"/>
+    </w:rPr>
+  </w:style>
+  <w:style w:type="character" w:styleId="ListLabel124">
+    <w:name w:val="ListLabel 124"/>
+    <w:qFormat/>
+    <w:rPr>
+      <w:rFonts w:cs="Wingdings 2"/>
+      <w:u w:val="none"/>
+    </w:rPr>
+  </w:style>
+  <w:style w:type="character" w:styleId="ListLabel125">
+    <w:name w:val="ListLabel 125"/>
+    <w:qFormat/>
+    <w:rPr>
+      <w:rFonts w:cs="OpenSymbol"/>
+      <w:u w:val="none"/>
+    </w:rPr>
+  </w:style>
+  <w:style w:type="character" w:styleId="ListLabel126">
+    <w:name w:val="ListLabel 126"/>
+    <w:qFormat/>
+    <w:rPr>
+      <w:rFonts w:cs="Wingdings"/>
+      <w:u w:val="none"/>
+    </w:rPr>
+  </w:style>
+  <w:style w:type="character" w:styleId="ListLabel127">
+    <w:name w:val="ListLabel 127"/>
+    <w:qFormat/>
+    <w:rPr>
+      <w:rFonts w:cs="Wingdings 2"/>
+      <w:u w:val="none"/>
+    </w:rPr>
+  </w:style>
+  <w:style w:type="character" w:styleId="ListLabel128">
+    <w:name w:val="ListLabel 128"/>
+    <w:qFormat/>
+    <w:rPr>
+      <w:rFonts w:cs="OpenSymbol"/>
+      <w:u w:val="none"/>
+    </w:rPr>
+  </w:style>
+  <w:style w:type="character" w:styleId="ListLabel129">
+    <w:name w:val="ListLabel 129"/>
+    <w:qFormat/>
+    <w:rPr>
+      <w:rFonts w:cs="Wingdings"/>
+      <w:u w:val="none"/>
+    </w:rPr>
+  </w:style>
+  <w:style w:type="character" w:styleId="ListLabel130">
+    <w:name w:val="ListLabel 130"/>
+    <w:qFormat/>
+    <w:rPr>
+      <w:rFonts w:cs="Wingdings 2"/>
+      <w:u w:val="none"/>
+    </w:rPr>
+  </w:style>
+  <w:style w:type="character" w:styleId="ListLabel131">
+    <w:name w:val="ListLabel 131"/>
+    <w:qFormat/>
+    <w:rPr>
+      <w:rFonts w:cs="OpenSymbol"/>
+      <w:u w:val="none"/>
+    </w:rPr>
+  </w:style>
+  <w:style w:type="character" w:styleId="ListLabel132">
+    <w:name w:val="ListLabel 132"/>
+    <w:qFormat/>
+    <w:rPr>
+      <w:rFonts w:cs="Wingdings"/>
+      <w:u w:val="none"/>
+    </w:rPr>
+  </w:style>
+  <w:style w:type="character" w:styleId="ListLabel133">
+    <w:name w:val="ListLabel 133"/>
+    <w:qFormat/>
+    <w:rPr>
+      <w:rFonts w:cs="Wingdings 2"/>
+      <w:u w:val="none"/>
+    </w:rPr>
+  </w:style>
+  <w:style w:type="character" w:styleId="ListLabel134">
+    <w:name w:val="ListLabel 134"/>
+    <w:qFormat/>
+    <w:rPr>
+      <w:rFonts w:cs="OpenSymbol"/>
+      <w:u w:val="none"/>
+    </w:rPr>
+  </w:style>
+  <w:style w:type="character" w:styleId="ListLabel135">
+    <w:name w:val="ListLabel 135"/>
+    <w:qFormat/>
+    <w:rPr>
+      <w:rFonts w:cs="Wingdings"/>
+      <w:u w:val="none"/>
+    </w:rPr>
+  </w:style>
+  <w:style w:type="character" w:styleId="ListLabel136">
+    <w:name w:val="ListLabel 136"/>
+    <w:qFormat/>
+    <w:rPr>
+      <w:rFonts w:cs="Wingdings 2"/>
+      <w:u w:val="none"/>
+    </w:rPr>
+  </w:style>
+  <w:style w:type="character" w:styleId="ListLabel137">
+    <w:name w:val="ListLabel 137"/>
+    <w:qFormat/>
+    <w:rPr>
+      <w:rFonts w:cs="OpenSymbol"/>
+      <w:u w:val="none"/>
+    </w:rPr>
+  </w:style>
+  <w:style w:type="character" w:styleId="ListLabel138">
+    <w:name w:val="ListLabel 138"/>
+    <w:qFormat/>
+    <w:rPr>
+      <w:u w:val="none"/>
+    </w:rPr>
+  </w:style>
+  <w:style w:type="character" w:styleId="ListLabel139">
+    <w:name w:val="ListLabel 139"/>
+    <w:qFormat/>
+    <w:rPr>
+      <w:u w:val="none"/>
+    </w:rPr>
+  </w:style>
+  <w:style w:type="character" w:styleId="ListLabel140">
+    <w:name w:val="ListLabel 140"/>
+    <w:qFormat/>
+    <w:rPr>
+      <w:u w:val="none"/>
+    </w:rPr>
+  </w:style>
+  <w:style w:type="character" w:styleId="ListLabel141">
+    <w:name w:val="ListLabel 141"/>
+    <w:qFormat/>
+    <w:rPr>
+      <w:u w:val="none"/>
+    </w:rPr>
+  </w:style>
+  <w:style w:type="character" w:styleId="ListLabel142">
+    <w:name w:val="ListLabel 142"/>
+    <w:qFormat/>
+    <w:rPr>
+      <w:u w:val="none"/>
+    </w:rPr>
+  </w:style>
+  <w:style w:type="character" w:styleId="ListLabel143">
+    <w:name w:val="ListLabel 143"/>
+    <w:qFormat/>
+    <w:rPr>
+      <w:u w:val="none"/>
+    </w:rPr>
+  </w:style>
+  <w:style w:type="character" w:styleId="ListLabel144">
+    <w:name w:val="ListLabel 144"/>
+    <w:qFormat/>
+    <w:rPr>
+      <w:u w:val="none"/>
+    </w:rPr>
+  </w:style>
+  <w:style w:type="character" w:styleId="ListLabel145">
+    <w:name w:val="ListLabel 145"/>
+    <w:qFormat/>
+    <w:rPr>
+      <w:u w:val="none"/>
+    </w:rPr>
+  </w:style>
+  <w:style w:type="character" w:styleId="ListLabel146">
+    <w:name w:val="ListLabel 146"/>
+    <w:qFormat/>
+    <w:rPr>
+      <w:u w:val="none"/>
+    </w:rPr>
+  </w:style>
   <w:style w:type="paragraph" w:styleId="Heading">
     <w:name w:val="Heading"/>
     <w:basedOn w:val="Normal"/>

--- a/FinalResources/R3MapReduce/TeachingNotes.docx
+++ b/FinalResources/R3MapReduce/TeachingNotes.docx
@@ -6,9 +6,7 @@
       <w:pPr>
         <w:pStyle w:val="Normal"/>
         <w:jc w:val="center"/>
-        <w:rPr>
-          <w:u w:val="single"/>
-        </w:rPr>
+        <w:rPr/>
       </w:pPr>
       <w:r>
         <w:rPr>
@@ -254,7 +252,27 @@
       </w:pPr>
       <w:r>
         <w:rPr/>
-        <w:t>Compare these times</w:t>
+        <w:t xml:space="preserve">Compare the </w:t>
+      </w:r>
+      <w:r>
+        <w:rPr/>
+        <w:t>t</w:t>
+      </w:r>
+      <w:r>
+        <w:rPr/>
+        <w:t xml:space="preserve">imes </w:t>
+      </w:r>
+      <w:r>
+        <w:rPr/>
+        <w:t>this took</w:t>
+      </w:r>
+      <w:r>
+        <w:rPr/>
+        <w:t xml:space="preserve"> </w:t>
+      </w:r>
+      <w:r>
+        <w:rPr/>
+        <w:t>and understand why the parallel time is more likely to be faster</w:t>
       </w:r>
     </w:p>
     <w:p>

--- a/FinalResources/R3MapReduce/TeachingNotes.docx
+++ b/FinalResources/R3MapReduce/TeachingNotes.docx
@@ -252,27 +252,7 @@
       </w:pPr>
       <w:r>
         <w:rPr/>
-        <w:t xml:space="preserve">Compare the </w:t>
-      </w:r>
-      <w:r>
-        <w:rPr/>
-        <w:t>t</w:t>
-      </w:r>
-      <w:r>
-        <w:rPr/>
-        <w:t xml:space="preserve">imes </w:t>
-      </w:r>
-      <w:r>
-        <w:rPr/>
-        <w:t>this took</w:t>
-      </w:r>
-      <w:r>
-        <w:rPr/>
-        <w:t xml:space="preserve"> </w:t>
-      </w:r>
-      <w:r>
-        <w:rPr/>
-        <w:t>and understand why the parallel time is more likely to be faster</w:t>
+        <w:t>Compare the times this took and understand why the parallel time is more likely to be faster</w:t>
       </w:r>
     </w:p>
     <w:p>
@@ -483,7 +463,7 @@
       </w:pPr>
       <w:r>
         <w:rPr/>
-        <w:t>Illustrate a slow and bad way by:</w:t>
+        <w:t>Illustrate a slow and bad way:</w:t>
       </w:r>
     </w:p>
     <w:p>
@@ -568,15 +548,7 @@
       </w:r>
       <w:r>
         <w:rPr/>
-        <w:t xml:space="preserve">Explain that by using teamwork, </w:t>
-      </w:r>
-      <w:r>
-        <w:rPr/>
-        <w:t>they</w:t>
-      </w:r>
-      <w:r>
-        <w:rPr/>
-        <w:t xml:space="preserve"> can split up this big task into smaller tasks to solve it more quickly. Put each pair with another pair, and ask them to allocate one person to be the timer, three to be counters.</w:t>
+        <w:t>Explain that by using teamwork, they can split up this big task into smaller tasks to solve it more quickly. Put each pair with another pair, and ask them to allocate one person to be the timer, three to be counters.</w:t>
       </w:r>
     </w:p>
     <w:p>
@@ -2870,6 +2842,276 @@
       <w:u w:val="none"/>
     </w:rPr>
   </w:style>
+  <w:style w:type="character" w:styleId="ListLabel147">
+    <w:name w:val="ListLabel 147"/>
+    <w:qFormat/>
+    <w:rPr>
+      <w:u w:val="none"/>
+    </w:rPr>
+  </w:style>
+  <w:style w:type="character" w:styleId="ListLabel148">
+    <w:name w:val="ListLabel 148"/>
+    <w:qFormat/>
+    <w:rPr>
+      <w:u w:val="none"/>
+    </w:rPr>
+  </w:style>
+  <w:style w:type="character" w:styleId="ListLabel149">
+    <w:name w:val="ListLabel 149"/>
+    <w:qFormat/>
+    <w:rPr>
+      <w:u w:val="none"/>
+    </w:rPr>
+  </w:style>
+  <w:style w:type="character" w:styleId="ListLabel150">
+    <w:name w:val="ListLabel 150"/>
+    <w:qFormat/>
+    <w:rPr>
+      <w:u w:val="none"/>
+    </w:rPr>
+  </w:style>
+  <w:style w:type="character" w:styleId="ListLabel151">
+    <w:name w:val="ListLabel 151"/>
+    <w:qFormat/>
+    <w:rPr>
+      <w:u w:val="none"/>
+    </w:rPr>
+  </w:style>
+  <w:style w:type="character" w:styleId="ListLabel152">
+    <w:name w:val="ListLabel 152"/>
+    <w:qFormat/>
+    <w:rPr>
+      <w:u w:val="none"/>
+    </w:rPr>
+  </w:style>
+  <w:style w:type="character" w:styleId="ListLabel153">
+    <w:name w:val="ListLabel 153"/>
+    <w:qFormat/>
+    <w:rPr>
+      <w:u w:val="none"/>
+    </w:rPr>
+  </w:style>
+  <w:style w:type="character" w:styleId="ListLabel154">
+    <w:name w:val="ListLabel 154"/>
+    <w:qFormat/>
+    <w:rPr>
+      <w:u w:val="none"/>
+    </w:rPr>
+  </w:style>
+  <w:style w:type="character" w:styleId="ListLabel155">
+    <w:name w:val="ListLabel 155"/>
+    <w:qFormat/>
+    <w:rPr>
+      <w:u w:val="none"/>
+    </w:rPr>
+  </w:style>
+  <w:style w:type="character" w:styleId="ListLabel156">
+    <w:name w:val="ListLabel 156"/>
+    <w:qFormat/>
+    <w:rPr>
+      <w:rFonts w:cs="Wingdings"/>
+      <w:u w:val="none"/>
+    </w:rPr>
+  </w:style>
+  <w:style w:type="character" w:styleId="ListLabel157">
+    <w:name w:val="ListLabel 157"/>
+    <w:qFormat/>
+    <w:rPr>
+      <w:rFonts w:cs="Wingdings 2"/>
+      <w:u w:val="none"/>
+    </w:rPr>
+  </w:style>
+  <w:style w:type="character" w:styleId="ListLabel158">
+    <w:name w:val="ListLabel 158"/>
+    <w:qFormat/>
+    <w:rPr>
+      <w:rFonts w:cs="OpenSymbol"/>
+      <w:u w:val="none"/>
+    </w:rPr>
+  </w:style>
+  <w:style w:type="character" w:styleId="ListLabel159">
+    <w:name w:val="ListLabel 159"/>
+    <w:qFormat/>
+    <w:rPr>
+      <w:rFonts w:cs="Wingdings"/>
+      <w:u w:val="none"/>
+    </w:rPr>
+  </w:style>
+  <w:style w:type="character" w:styleId="ListLabel160">
+    <w:name w:val="ListLabel 160"/>
+    <w:qFormat/>
+    <w:rPr>
+      <w:rFonts w:cs="Wingdings 2"/>
+      <w:u w:val="none"/>
+    </w:rPr>
+  </w:style>
+  <w:style w:type="character" w:styleId="ListLabel161">
+    <w:name w:val="ListLabel 161"/>
+    <w:qFormat/>
+    <w:rPr>
+      <w:rFonts w:cs="OpenSymbol"/>
+      <w:u w:val="none"/>
+    </w:rPr>
+  </w:style>
+  <w:style w:type="character" w:styleId="ListLabel162">
+    <w:name w:val="ListLabel 162"/>
+    <w:qFormat/>
+    <w:rPr>
+      <w:rFonts w:cs="Wingdings"/>
+      <w:u w:val="none"/>
+    </w:rPr>
+  </w:style>
+  <w:style w:type="character" w:styleId="ListLabel163">
+    <w:name w:val="ListLabel 163"/>
+    <w:qFormat/>
+    <w:rPr>
+      <w:rFonts w:cs="Wingdings 2"/>
+      <w:u w:val="none"/>
+    </w:rPr>
+  </w:style>
+  <w:style w:type="character" w:styleId="ListLabel164">
+    <w:name w:val="ListLabel 164"/>
+    <w:qFormat/>
+    <w:rPr>
+      <w:rFonts w:cs="OpenSymbol"/>
+      <w:u w:val="none"/>
+    </w:rPr>
+  </w:style>
+  <w:style w:type="character" w:styleId="ListLabel165">
+    <w:name w:val="ListLabel 165"/>
+    <w:qFormat/>
+    <w:rPr>
+      <w:rFonts w:cs="Wingdings"/>
+      <w:u w:val="none"/>
+    </w:rPr>
+  </w:style>
+  <w:style w:type="character" w:styleId="ListLabel166">
+    <w:name w:val="ListLabel 166"/>
+    <w:qFormat/>
+    <w:rPr>
+      <w:rFonts w:cs="Wingdings 2"/>
+      <w:u w:val="none"/>
+    </w:rPr>
+  </w:style>
+  <w:style w:type="character" w:styleId="ListLabel167">
+    <w:name w:val="ListLabel 167"/>
+    <w:qFormat/>
+    <w:rPr>
+      <w:rFonts w:cs="OpenSymbol"/>
+      <w:u w:val="none"/>
+    </w:rPr>
+  </w:style>
+  <w:style w:type="character" w:styleId="ListLabel168">
+    <w:name w:val="ListLabel 168"/>
+    <w:qFormat/>
+    <w:rPr>
+      <w:rFonts w:cs="Wingdings"/>
+      <w:u w:val="none"/>
+    </w:rPr>
+  </w:style>
+  <w:style w:type="character" w:styleId="ListLabel169">
+    <w:name w:val="ListLabel 169"/>
+    <w:qFormat/>
+    <w:rPr>
+      <w:rFonts w:cs="Wingdings 2"/>
+      <w:u w:val="none"/>
+    </w:rPr>
+  </w:style>
+  <w:style w:type="character" w:styleId="ListLabel170">
+    <w:name w:val="ListLabel 170"/>
+    <w:qFormat/>
+    <w:rPr>
+      <w:rFonts w:cs="OpenSymbol"/>
+      <w:u w:val="none"/>
+    </w:rPr>
+  </w:style>
+  <w:style w:type="character" w:styleId="ListLabel171">
+    <w:name w:val="ListLabel 171"/>
+    <w:qFormat/>
+    <w:rPr>
+      <w:rFonts w:cs="Wingdings"/>
+      <w:u w:val="none"/>
+    </w:rPr>
+  </w:style>
+  <w:style w:type="character" w:styleId="ListLabel172">
+    <w:name w:val="ListLabel 172"/>
+    <w:qFormat/>
+    <w:rPr>
+      <w:rFonts w:cs="Wingdings 2"/>
+      <w:u w:val="none"/>
+    </w:rPr>
+  </w:style>
+  <w:style w:type="character" w:styleId="ListLabel173">
+    <w:name w:val="ListLabel 173"/>
+    <w:qFormat/>
+    <w:rPr>
+      <w:rFonts w:cs="OpenSymbol"/>
+      <w:u w:val="none"/>
+    </w:rPr>
+  </w:style>
+  <w:style w:type="character" w:styleId="ListLabel174">
+    <w:name w:val="ListLabel 174"/>
+    <w:qFormat/>
+    <w:rPr>
+      <w:u w:val="none"/>
+    </w:rPr>
+  </w:style>
+  <w:style w:type="character" w:styleId="ListLabel175">
+    <w:name w:val="ListLabel 175"/>
+    <w:qFormat/>
+    <w:rPr>
+      <w:u w:val="none"/>
+    </w:rPr>
+  </w:style>
+  <w:style w:type="character" w:styleId="ListLabel176">
+    <w:name w:val="ListLabel 176"/>
+    <w:qFormat/>
+    <w:rPr>
+      <w:u w:val="none"/>
+    </w:rPr>
+  </w:style>
+  <w:style w:type="character" w:styleId="ListLabel177">
+    <w:name w:val="ListLabel 177"/>
+    <w:qFormat/>
+    <w:rPr>
+      <w:u w:val="none"/>
+    </w:rPr>
+  </w:style>
+  <w:style w:type="character" w:styleId="ListLabel178">
+    <w:name w:val="ListLabel 178"/>
+    <w:qFormat/>
+    <w:rPr>
+      <w:u w:val="none"/>
+    </w:rPr>
+  </w:style>
+  <w:style w:type="character" w:styleId="ListLabel179">
+    <w:name w:val="ListLabel 179"/>
+    <w:qFormat/>
+    <w:rPr>
+      <w:u w:val="none"/>
+    </w:rPr>
+  </w:style>
+  <w:style w:type="character" w:styleId="ListLabel180">
+    <w:name w:val="ListLabel 180"/>
+    <w:qFormat/>
+    <w:rPr>
+      <w:u w:val="none"/>
+    </w:rPr>
+  </w:style>
+  <w:style w:type="character" w:styleId="ListLabel181">
+    <w:name w:val="ListLabel 181"/>
+    <w:qFormat/>
+    <w:rPr>
+      <w:u w:val="none"/>
+    </w:rPr>
+  </w:style>
+  <w:style w:type="character" w:styleId="ListLabel182">
+    <w:name w:val="ListLabel 182"/>
+    <w:qFormat/>
+    <w:rPr>
+      <w:u w:val="none"/>
+    </w:rPr>
+  </w:style>
   <w:style w:type="paragraph" w:styleId="Heading">
     <w:name w:val="Heading"/>
     <w:basedOn w:val="Normal"/>

--- a/FinalResources/R3MapReduce/TeachingNotes.docx
+++ b/FinalResources/R3MapReduce/TeachingNotes.docx
@@ -5,11 +5,19 @@
     <w:p>
       <w:pPr>
         <w:pStyle w:val="Normal"/>
+        <w:spacing w:lineRule="auto" w:line="240"/>
         <w:jc w:val="center"/>
-        <w:rPr/>
-      </w:pPr>
-      <w:r>
-        <w:rPr>
+        <w:rPr>
+          <w:rFonts w:ascii="Times New Roman" w:hAnsi="Times New Roman"/>
+          <w:sz w:val="22"/>
+          <w:szCs w:val="22"/>
+        </w:rPr>
+      </w:pPr>
+      <w:r>
+        <w:rPr>
+          <w:rFonts w:ascii="Times New Roman" w:hAnsi="Times New Roman"/>
+          <w:sz w:val="22"/>
+          <w:szCs w:val="22"/>
           <w:u w:val="single"/>
         </w:rPr>
         <w:t>MapReduce Education Resource</w:t>
@@ -18,12 +26,19 @@
     <w:p>
       <w:pPr>
         <w:pStyle w:val="Normal"/>
-        <w:rPr>
+        <w:spacing w:lineRule="auto" w:line="240"/>
+        <w:rPr>
+          <w:rFonts w:ascii="Times New Roman" w:hAnsi="Times New Roman"/>
+          <w:sz w:val="22"/>
+          <w:szCs w:val="22"/>
           <w:u w:val="single"/>
         </w:rPr>
       </w:pPr>
       <w:r>
         <w:rPr>
+          <w:rFonts w:ascii="Times New Roman" w:hAnsi="Times New Roman"/>
+          <w:sz w:val="22"/>
+          <w:szCs w:val="22"/>
           <w:u w:val="single"/>
         </w:rPr>
       </w:r>
@@ -31,12 +46,16 @@
     <w:p>
       <w:pPr>
         <w:pStyle w:val="Normal"/>
+        <w:spacing w:lineRule="auto" w:line="240"/>
         <w:rPr>
           <w:u w:val="single"/>
         </w:rPr>
       </w:pPr>
       <w:r>
         <w:rPr>
+          <w:rFonts w:ascii="Times New Roman" w:hAnsi="Times New Roman"/>
+          <w:sz w:val="22"/>
+          <w:szCs w:val="22"/>
           <w:u w:val="single"/>
         </w:rPr>
         <w:t>Overview</w:t>
@@ -45,33 +64,55 @@
     <w:p>
       <w:pPr>
         <w:pStyle w:val="Normal"/>
+        <w:spacing w:lineRule="auto" w:line="240"/>
         <w:ind w:left="720" w:hanging="0"/>
-        <w:rPr/>
-      </w:pPr>
-      <w:r>
-        <w:rPr/>
+        <w:rPr>
+          <w:rFonts w:ascii="Times New Roman" w:hAnsi="Times New Roman"/>
+          <w:sz w:val="22"/>
+          <w:szCs w:val="22"/>
+        </w:rPr>
+      </w:pPr>
+      <w:r>
+        <w:rPr>
+          <w:rFonts w:ascii="Times New Roman" w:hAnsi="Times New Roman"/>
+          <w:sz w:val="22"/>
+          <w:szCs w:val="22"/>
+        </w:rPr>
         <w:t>This exercise aims to teach children about the MapReduce function that is a part of the software library Hadoop. The idea of MapReduce is to decompose large tasks into smaller tasks that can be computed in parallel across multiple servers. It consists of a Map function which breaks the tasks down, and then a Reduce function which collects the outputs from Map and combines them back up into a data set.</w:t>
       </w:r>
     </w:p>
     <w:p>
       <w:pPr>
         <w:pStyle w:val="Normal"/>
+        <w:spacing w:lineRule="auto" w:line="240"/>
         <w:ind w:left="720" w:hanging="0"/>
-        <w:rPr/>
-      </w:pPr>
-      <w:r>
-        <w:rPr/>
-      </w:r>
-    </w:p>
-    <w:p>
-      <w:pPr>
-        <w:pStyle w:val="Normal"/>
+        <w:rPr>
+          <w:rFonts w:ascii="Times New Roman" w:hAnsi="Times New Roman"/>
+          <w:sz w:val="22"/>
+          <w:szCs w:val="22"/>
+        </w:rPr>
+      </w:pPr>
+      <w:r>
+        <w:rPr>
+          <w:rFonts w:ascii="Times New Roman" w:hAnsi="Times New Roman"/>
+          <w:sz w:val="22"/>
+          <w:szCs w:val="22"/>
+        </w:rPr>
+      </w:r>
+    </w:p>
+    <w:p>
+      <w:pPr>
+        <w:pStyle w:val="Normal"/>
+        <w:spacing w:lineRule="auto" w:line="240"/>
         <w:rPr>
           <w:u w:val="single"/>
         </w:rPr>
       </w:pPr>
       <w:r>
         <w:rPr>
+          <w:rFonts w:ascii="Times New Roman" w:hAnsi="Times New Roman"/>
+          <w:sz w:val="22"/>
+          <w:szCs w:val="22"/>
           <w:u w:val="single"/>
         </w:rPr>
         <w:t>Suitable For</w:t>
@@ -80,33 +121,55 @@
     <w:p>
       <w:pPr>
         <w:pStyle w:val="Normal"/>
+        <w:spacing w:lineRule="auto" w:line="240"/>
         <w:ind w:left="720" w:hanging="0"/>
-        <w:rPr/>
-      </w:pPr>
-      <w:r>
-        <w:rPr/>
+        <w:rPr>
+          <w:rFonts w:ascii="Times New Roman" w:hAnsi="Times New Roman"/>
+          <w:sz w:val="22"/>
+          <w:szCs w:val="22"/>
+        </w:rPr>
+      </w:pPr>
+      <w:r>
+        <w:rPr>
+          <w:rFonts w:ascii="Times New Roman" w:hAnsi="Times New Roman"/>
+          <w:sz w:val="22"/>
+          <w:szCs w:val="22"/>
+        </w:rPr>
         <w:t>Primary school children - 8+, can be adapted to suit older children by using a more complicated story.</w:t>
       </w:r>
     </w:p>
     <w:p>
       <w:pPr>
         <w:pStyle w:val="Normal"/>
+        <w:spacing w:lineRule="auto" w:line="240"/>
         <w:ind w:left="720" w:hanging="0"/>
-        <w:rPr/>
-      </w:pPr>
-      <w:r>
-        <w:rPr/>
-      </w:r>
-    </w:p>
-    <w:p>
-      <w:pPr>
-        <w:pStyle w:val="Normal"/>
+        <w:rPr>
+          <w:rFonts w:ascii="Times New Roman" w:hAnsi="Times New Roman"/>
+          <w:sz w:val="22"/>
+          <w:szCs w:val="22"/>
+        </w:rPr>
+      </w:pPr>
+      <w:r>
+        <w:rPr>
+          <w:rFonts w:ascii="Times New Roman" w:hAnsi="Times New Roman"/>
+          <w:sz w:val="22"/>
+          <w:szCs w:val="22"/>
+        </w:rPr>
+      </w:r>
+    </w:p>
+    <w:p>
+      <w:pPr>
+        <w:pStyle w:val="Normal"/>
+        <w:spacing w:lineRule="auto" w:line="240"/>
         <w:rPr>
           <w:u w:val="single"/>
         </w:rPr>
       </w:pPr>
       <w:r>
         <w:rPr>
+          <w:rFonts w:ascii="Times New Roman" w:hAnsi="Times New Roman"/>
+          <w:sz w:val="22"/>
+          <w:szCs w:val="22"/>
           <w:u w:val="single"/>
         </w:rPr>
         <w:t>Key Concepts</w:t>
@@ -115,31 +178,57 @@
     <w:p>
       <w:pPr>
         <w:pStyle w:val="Normal"/>
+        <w:spacing w:lineRule="auto" w:line="240"/>
         <w:ind w:left="720" w:hanging="0"/>
-        <w:rPr/>
-      </w:pPr>
-      <w:r>
-        <w:rPr/>
+        <w:rPr>
+          <w:rFonts w:ascii="Times New Roman" w:hAnsi="Times New Roman"/>
+          <w:sz w:val="22"/>
+          <w:szCs w:val="22"/>
+        </w:rPr>
+      </w:pPr>
+      <w:r>
+        <w:rPr>
+          <w:rFonts w:ascii="Times New Roman" w:hAnsi="Times New Roman"/>
+          <w:sz w:val="22"/>
+          <w:szCs w:val="22"/>
+        </w:rPr>
         <w:t>MapReduce function that comes with Hadoop, idea of parallelism, using multiple cores, word counting</w:t>
       </w:r>
     </w:p>
     <w:p>
       <w:pPr>
         <w:pStyle w:val="Normal"/>
+        <w:spacing w:lineRule="auto" w:line="240"/>
         <w:ind w:left="720" w:hanging="0"/>
-        <w:rPr/>
-      </w:pPr>
-      <w:r>
-        <w:rPr/>
-      </w:r>
-    </w:p>
-    <w:p>
-      <w:pPr>
-        <w:pStyle w:val="Normal"/>
-        <w:rPr/>
-      </w:pPr>
-      <w:r>
-        <w:rPr>
+        <w:rPr>
+          <w:rFonts w:ascii="Times New Roman" w:hAnsi="Times New Roman"/>
+          <w:sz w:val="22"/>
+          <w:szCs w:val="22"/>
+        </w:rPr>
+      </w:pPr>
+      <w:r>
+        <w:rPr>
+          <w:rFonts w:ascii="Times New Roman" w:hAnsi="Times New Roman"/>
+          <w:sz w:val="22"/>
+          <w:szCs w:val="22"/>
+        </w:rPr>
+      </w:r>
+    </w:p>
+    <w:p>
+      <w:pPr>
+        <w:pStyle w:val="Normal"/>
+        <w:spacing w:lineRule="auto" w:line="240"/>
+        <w:rPr>
+          <w:rFonts w:ascii="Times New Roman" w:hAnsi="Times New Roman"/>
+          <w:sz w:val="22"/>
+          <w:szCs w:val="22"/>
+        </w:rPr>
+      </w:pPr>
+      <w:r>
+        <w:rPr>
+          <w:rFonts w:ascii="Times New Roman" w:hAnsi="Times New Roman"/>
+          <w:sz w:val="22"/>
+          <w:szCs w:val="22"/>
           <w:u w:val="single"/>
         </w:rPr>
         <w:t>Learning Intentions</w:t>
@@ -152,13 +241,19 @@
           <w:ilvl w:val="0"/>
           <w:numId w:val="3"/>
         </w:numPr>
-        <w:spacing w:before="0" w:after="0"/>
-        <w:ind w:left="720" w:hanging="360"/>
-        <w:contextualSpacing/>
-        <w:rPr/>
-      </w:pPr>
-      <w:r>
-        <w:rPr/>
+        <w:spacing w:lineRule="auto" w:line="240"/>
+        <w:rPr>
+          <w:rFonts w:ascii="Times New Roman" w:hAnsi="Times New Roman"/>
+          <w:sz w:val="22"/>
+          <w:szCs w:val="22"/>
+        </w:rPr>
+      </w:pPr>
+      <w:r>
+        <w:rPr>
+          <w:rFonts w:ascii="Times New Roman" w:hAnsi="Times New Roman"/>
+          <w:sz w:val="22"/>
+          <w:szCs w:val="22"/>
+        </w:rPr>
         <w:t>Remember what the MapReduce function is and what it is used for.</w:t>
       </w:r>
     </w:p>
@@ -169,25 +264,38 @@
           <w:ilvl w:val="0"/>
           <w:numId w:val="3"/>
         </w:numPr>
-        <w:spacing w:before="0" w:after="0"/>
-        <w:ind w:left="720" w:hanging="360"/>
-        <w:contextualSpacing/>
-        <w:rPr/>
-      </w:pPr>
-      <w:r>
-        <w:rPr/>
+        <w:spacing w:lineRule="auto" w:line="240"/>
+        <w:rPr>
+          <w:rFonts w:ascii="Times New Roman" w:hAnsi="Times New Roman"/>
+          <w:sz w:val="22"/>
+          <w:szCs w:val="22"/>
+        </w:rPr>
+      </w:pPr>
+      <w:r>
+        <w:rPr>
+          <w:rFonts w:ascii="Times New Roman" w:hAnsi="Times New Roman"/>
+          <w:sz w:val="22"/>
+          <w:szCs w:val="22"/>
+        </w:rPr>
         <w:t>Apply the knowledge of MapReduce to count a series of words from a story.</w:t>
       </w:r>
     </w:p>
     <w:p>
       <w:pPr>
         <w:pStyle w:val="Normal"/>
-        <w:rPr>
+        <w:spacing w:lineRule="auto" w:line="240"/>
+        <w:rPr>
+          <w:rFonts w:ascii="Times New Roman" w:hAnsi="Times New Roman"/>
+          <w:sz w:val="22"/>
+          <w:szCs w:val="22"/>
           <w:u w:val="single"/>
         </w:rPr>
       </w:pPr>
       <w:r>
         <w:rPr>
+          <w:rFonts w:ascii="Times New Roman" w:hAnsi="Times New Roman"/>
+          <w:sz w:val="22"/>
+          <w:szCs w:val="22"/>
           <w:u w:val="single"/>
         </w:rPr>
       </w:r>
@@ -195,10 +303,18 @@
     <w:p>
       <w:pPr>
         <w:pStyle w:val="Normal"/>
-        <w:rPr/>
-      </w:pPr>
-      <w:r>
-        <w:rPr>
+        <w:spacing w:lineRule="auto" w:line="240"/>
+        <w:rPr>
+          <w:rFonts w:ascii="Times New Roman" w:hAnsi="Times New Roman"/>
+          <w:sz w:val="22"/>
+          <w:szCs w:val="22"/>
+        </w:rPr>
+      </w:pPr>
+      <w:r>
+        <w:rPr>
+          <w:rFonts w:ascii="Times New Roman" w:hAnsi="Times New Roman"/>
+          <w:sz w:val="22"/>
+          <w:szCs w:val="22"/>
           <w:u w:val="single"/>
         </w:rPr>
         <w:t>How you are learning – recipe to complete a task</w:t>
@@ -209,16 +325,22 @@
         <w:pStyle w:val="Normal"/>
         <w:numPr>
           <w:ilvl w:val="0"/>
-          <w:numId w:val="2"/>
+          <w:numId w:val="4"/>
         </w:numPr>
-        <w:spacing w:before="0" w:after="0"/>
-        <w:ind w:left="720" w:hanging="360"/>
-        <w:contextualSpacing/>
-        <w:rPr/>
-      </w:pPr>
-      <w:r>
-        <w:rPr/>
-        <w:t>Read every word and count words</w:t>
+        <w:spacing w:lineRule="auto" w:line="240"/>
+        <w:rPr>
+          <w:rFonts w:ascii="Times New Roman" w:hAnsi="Times New Roman"/>
+          <w:sz w:val="22"/>
+          <w:szCs w:val="22"/>
+        </w:rPr>
+      </w:pPr>
+      <w:r>
+        <w:rPr>
+          <w:rFonts w:ascii="Times New Roman" w:hAnsi="Times New Roman"/>
+          <w:sz w:val="22"/>
+          <w:szCs w:val="22"/>
+        </w:rPr>
+        <w:t>Read every word and count words.</w:t>
       </w:r>
     </w:p>
     <w:p>
@@ -226,16 +348,22 @@
         <w:pStyle w:val="Normal"/>
         <w:numPr>
           <w:ilvl w:val="0"/>
-          <w:numId w:val="2"/>
+          <w:numId w:val="4"/>
         </w:numPr>
-        <w:spacing w:before="0" w:after="0"/>
-        <w:ind w:left="720" w:hanging="360"/>
-        <w:contextualSpacing/>
-        <w:rPr/>
-      </w:pPr>
-      <w:r>
-        <w:rPr/>
-        <w:t>Split up text into smaller units and count them again</w:t>
+        <w:spacing w:lineRule="auto" w:line="240"/>
+        <w:rPr>
+          <w:rFonts w:ascii="Times New Roman" w:hAnsi="Times New Roman"/>
+          <w:sz w:val="22"/>
+          <w:szCs w:val="22"/>
+        </w:rPr>
+      </w:pPr>
+      <w:r>
+        <w:rPr>
+          <w:rFonts w:ascii="Times New Roman" w:hAnsi="Times New Roman"/>
+          <w:sz w:val="22"/>
+          <w:szCs w:val="22"/>
+        </w:rPr>
+        <w:t>Split up text into smaller units and count them again.</w:t>
       </w:r>
     </w:p>
     <w:p>
@@ -243,36 +371,55 @@
         <w:pStyle w:val="Normal"/>
         <w:numPr>
           <w:ilvl w:val="0"/>
-          <w:numId w:val="2"/>
+          <w:numId w:val="4"/>
         </w:numPr>
-        <w:spacing w:before="0" w:after="0"/>
-        <w:ind w:left="720" w:hanging="360"/>
-        <w:contextualSpacing/>
-        <w:rPr/>
-      </w:pPr>
-      <w:r>
-        <w:rPr/>
-        <w:t>Compare the times this took and understand why the parallel time is more likely to be faster</w:t>
-      </w:r>
-    </w:p>
-    <w:p>
-      <w:pPr>
-        <w:pStyle w:val="Normal"/>
-        <w:rPr/>
-      </w:pPr>
-      <w:r>
-        <w:rPr/>
-      </w:r>
-    </w:p>
-    <w:p>
-      <w:pPr>
-        <w:pStyle w:val="Normal"/>
+        <w:spacing w:lineRule="auto" w:line="240"/>
+        <w:rPr>
+          <w:rFonts w:ascii="Times New Roman" w:hAnsi="Times New Roman"/>
+          <w:sz w:val="22"/>
+          <w:szCs w:val="22"/>
+        </w:rPr>
+      </w:pPr>
+      <w:r>
+        <w:rPr>
+          <w:rFonts w:ascii="Times New Roman" w:hAnsi="Times New Roman"/>
+          <w:sz w:val="22"/>
+          <w:szCs w:val="22"/>
+        </w:rPr>
+        <w:t>Compare the times this took and understand why the parallel time is more likely to be faster.</w:t>
+      </w:r>
+    </w:p>
+    <w:p>
+      <w:pPr>
+        <w:pStyle w:val="Normal"/>
+        <w:spacing w:lineRule="auto" w:line="240"/>
+        <w:rPr>
+          <w:rFonts w:ascii="Times New Roman" w:hAnsi="Times New Roman"/>
+          <w:sz w:val="22"/>
+          <w:szCs w:val="22"/>
+        </w:rPr>
+      </w:pPr>
+      <w:r>
+        <w:rPr>
+          <w:rFonts w:ascii="Times New Roman" w:hAnsi="Times New Roman"/>
+          <w:sz w:val="22"/>
+          <w:szCs w:val="22"/>
+        </w:rPr>
+      </w:r>
+    </w:p>
+    <w:p>
+      <w:pPr>
+        <w:pStyle w:val="Normal"/>
+        <w:spacing w:lineRule="auto" w:line="240"/>
         <w:rPr>
           <w:u w:val="single"/>
         </w:rPr>
       </w:pPr>
       <w:r>
         <w:rPr>
+          <w:rFonts w:ascii="Times New Roman" w:hAnsi="Times New Roman"/>
+          <w:sz w:val="22"/>
+          <w:szCs w:val="22"/>
           <w:u w:val="single"/>
         </w:rPr>
         <w:t>Time Required</w:t>
@@ -281,10 +428,19 @@
     <w:p>
       <w:pPr>
         <w:pStyle w:val="Normal"/>
-        <w:rPr/>
-      </w:pPr>
-      <w:r>
-        <w:rPr/>
+        <w:spacing w:lineRule="auto" w:line="240"/>
+        <w:rPr>
+          <w:rFonts w:ascii="Times New Roman" w:hAnsi="Times New Roman"/>
+          <w:sz w:val="22"/>
+          <w:szCs w:val="22"/>
+        </w:rPr>
+      </w:pPr>
+      <w:r>
+        <w:rPr>
+          <w:rFonts w:ascii="Times New Roman" w:hAnsi="Times New Roman"/>
+          <w:sz w:val="22"/>
+          <w:szCs w:val="22"/>
+        </w:rPr>
         <w:tab/>
         <w:t>15 minutes, introductory task</w:t>
       </w:r>
@@ -292,21 +448,34 @@
     <w:p>
       <w:pPr>
         <w:pStyle w:val="Normal"/>
-        <w:rPr/>
-      </w:pPr>
-      <w:r>
-        <w:rPr/>
-      </w:r>
-    </w:p>
-    <w:p>
-      <w:pPr>
-        <w:pStyle w:val="Normal"/>
+        <w:spacing w:lineRule="auto" w:line="240"/>
+        <w:rPr>
+          <w:rFonts w:ascii="Times New Roman" w:hAnsi="Times New Roman"/>
+          <w:sz w:val="22"/>
+          <w:szCs w:val="22"/>
+        </w:rPr>
+      </w:pPr>
+      <w:r>
+        <w:rPr>
+          <w:rFonts w:ascii="Times New Roman" w:hAnsi="Times New Roman"/>
+          <w:sz w:val="22"/>
+          <w:szCs w:val="22"/>
+        </w:rPr>
+      </w:r>
+    </w:p>
+    <w:p>
+      <w:pPr>
+        <w:pStyle w:val="Normal"/>
+        <w:spacing w:lineRule="auto" w:line="240"/>
         <w:rPr>
           <w:u w:val="single"/>
         </w:rPr>
       </w:pPr>
       <w:r>
         <w:rPr>
+          <w:rFonts w:ascii="Times New Roman" w:hAnsi="Times New Roman"/>
+          <w:sz w:val="22"/>
+          <w:szCs w:val="22"/>
           <w:u w:val="single"/>
         </w:rPr>
         <w:t>Preparation</w:t>
@@ -319,11 +488,20 @@
           <w:ilvl w:val="0"/>
           <w:numId w:val="1"/>
         </w:numPr>
+        <w:spacing w:lineRule="auto" w:line="240"/>
         <w:ind w:left="720" w:hanging="360"/>
-        <w:rPr/>
-      </w:pPr>
-      <w:r>
-        <w:rPr/>
+        <w:rPr>
+          <w:rFonts w:ascii="Times New Roman" w:hAnsi="Times New Roman"/>
+          <w:sz w:val="22"/>
+          <w:szCs w:val="22"/>
+        </w:rPr>
+      </w:pPr>
+      <w:r>
+        <w:rPr>
+          <w:rFonts w:ascii="Times New Roman" w:hAnsi="Times New Roman"/>
+          <w:sz w:val="22"/>
+          <w:szCs w:val="22"/>
+        </w:rPr>
         <w:t>Print out a page from the story.docx for each group of three.</w:t>
       </w:r>
     </w:p>
@@ -334,33 +512,55 @@
           <w:ilvl w:val="0"/>
           <w:numId w:val="1"/>
         </w:numPr>
+        <w:spacing w:lineRule="auto" w:line="240"/>
         <w:ind w:left="720" w:hanging="360"/>
-        <w:rPr/>
-      </w:pPr>
-      <w:r>
-        <w:rPr/>
+        <w:rPr>
+          <w:rFonts w:ascii="Times New Roman" w:hAnsi="Times New Roman"/>
+          <w:sz w:val="22"/>
+          <w:szCs w:val="22"/>
+        </w:rPr>
+      </w:pPr>
+      <w:r>
+        <w:rPr>
+          <w:rFonts w:ascii="Times New Roman" w:hAnsi="Times New Roman"/>
+          <w:sz w:val="22"/>
+          <w:szCs w:val="22"/>
+        </w:rPr>
         <w:t>Print out the tally board, one for every pair of the class, and then another time for every four in the class for the second round of counting.</w:t>
       </w:r>
     </w:p>
     <w:p>
       <w:pPr>
         <w:pStyle w:val="Normal"/>
-        <w:rPr/>
-      </w:pPr>
-      <w:r>
-        <w:rPr/>
+        <w:spacing w:lineRule="auto" w:line="240"/>
+        <w:rPr>
+          <w:rFonts w:ascii="Times New Roman" w:hAnsi="Times New Roman"/>
+          <w:sz w:val="22"/>
+          <w:szCs w:val="22"/>
+        </w:rPr>
+      </w:pPr>
+      <w:r>
+        <w:rPr>
+          <w:rFonts w:ascii="Times New Roman" w:hAnsi="Times New Roman"/>
+          <w:sz w:val="22"/>
+          <w:szCs w:val="22"/>
+        </w:rPr>
         <w:tab/>
       </w:r>
     </w:p>
     <w:p>
       <w:pPr>
         <w:pStyle w:val="Normal"/>
+        <w:spacing w:lineRule="auto" w:line="240"/>
         <w:rPr>
           <w:u w:val="single"/>
         </w:rPr>
       </w:pPr>
       <w:r>
         <w:rPr>
+          <w:rFonts w:ascii="Times New Roman" w:hAnsi="Times New Roman"/>
+          <w:sz w:val="22"/>
+          <w:szCs w:val="22"/>
           <w:u w:val="single"/>
         </w:rPr>
         <w:t>Prior Learning Assumed</w:t>
@@ -369,10 +569,19 @@
     <w:p>
       <w:pPr>
         <w:pStyle w:val="Normal"/>
-        <w:rPr/>
-      </w:pPr>
-      <w:r>
-        <w:rPr/>
+        <w:spacing w:lineRule="auto" w:line="240"/>
+        <w:rPr>
+          <w:rFonts w:ascii="Times New Roman" w:hAnsi="Times New Roman"/>
+          <w:sz w:val="22"/>
+          <w:szCs w:val="22"/>
+        </w:rPr>
+      </w:pPr>
+      <w:r>
+        <w:rPr>
+          <w:rFonts w:ascii="Times New Roman" w:hAnsi="Times New Roman"/>
+          <w:sz w:val="22"/>
+          <w:szCs w:val="22"/>
+        </w:rPr>
         <w:tab/>
         <w:t>None - new topic</w:t>
       </w:r>
@@ -380,19 +589,36 @@
     <w:p>
       <w:pPr>
         <w:pStyle w:val="Normal"/>
-        <w:rPr/>
-      </w:pPr>
-      <w:r>
-        <w:rPr/>
-      </w:r>
-    </w:p>
-    <w:p>
-      <w:pPr>
-        <w:pStyle w:val="Normal"/>
-        <w:rPr/>
-      </w:pPr>
-      <w:r>
-        <w:rPr>
+        <w:spacing w:lineRule="auto" w:line="240"/>
+        <w:rPr>
+          <w:rFonts w:ascii="Times New Roman" w:hAnsi="Times New Roman"/>
+          <w:sz w:val="22"/>
+          <w:szCs w:val="22"/>
+        </w:rPr>
+      </w:pPr>
+      <w:r>
+        <w:rPr>
+          <w:rFonts w:ascii="Times New Roman" w:hAnsi="Times New Roman"/>
+          <w:sz w:val="22"/>
+          <w:szCs w:val="22"/>
+        </w:rPr>
+      </w:r>
+    </w:p>
+    <w:p>
+      <w:pPr>
+        <w:pStyle w:val="Normal"/>
+        <w:spacing w:lineRule="auto" w:line="240"/>
+        <w:rPr>
+          <w:rFonts w:ascii="Times New Roman" w:hAnsi="Times New Roman"/>
+          <w:sz w:val="22"/>
+          <w:szCs w:val="22"/>
+        </w:rPr>
+      </w:pPr>
+      <w:r>
+        <w:rPr>
+          <w:rFonts w:ascii="Times New Roman" w:hAnsi="Times New Roman"/>
+          <w:sz w:val="22"/>
+          <w:szCs w:val="22"/>
           <w:u w:val="single"/>
         </w:rPr>
         <w:t>Outline of Activity</w:t>
@@ -403,15 +629,23 @@
         <w:pStyle w:val="Normal"/>
         <w:numPr>
           <w:ilvl w:val="0"/>
-          <w:numId w:val="4"/>
+          <w:numId w:val="2"/>
         </w:numPr>
-        <w:spacing w:before="0" w:after="0"/>
+        <w:spacing w:lineRule="auto" w:line="240" w:before="0" w:after="0"/>
         <w:ind w:left="720" w:hanging="360"/>
         <w:contextualSpacing/>
-        <w:rPr/>
-      </w:pPr>
-      <w:r>
-        <w:rPr/>
+        <w:rPr>
+          <w:rFonts w:ascii="Times New Roman" w:hAnsi="Times New Roman"/>
+          <w:sz w:val="22"/>
+          <w:szCs w:val="22"/>
+        </w:rPr>
+      </w:pPr>
+      <w:r>
+        <w:rPr>
+          <w:rFonts w:ascii="Times New Roman" w:hAnsi="Times New Roman"/>
+          <w:sz w:val="22"/>
+          <w:szCs w:val="22"/>
+        </w:rPr>
         <w:t>Split the class up into pairs</w:t>
       </w:r>
     </w:p>
@@ -420,15 +654,23 @@
         <w:pStyle w:val="Normal"/>
         <w:numPr>
           <w:ilvl w:val="0"/>
-          <w:numId w:val="4"/>
+          <w:numId w:val="2"/>
         </w:numPr>
-        <w:spacing w:before="0" w:after="0"/>
+        <w:spacing w:lineRule="auto" w:line="240" w:before="0" w:after="0"/>
         <w:ind w:left="720" w:hanging="360"/>
         <w:contextualSpacing/>
-        <w:rPr/>
-      </w:pPr>
-      <w:r>
-        <w:rPr/>
+        <w:rPr>
+          <w:rFonts w:ascii="Times New Roman" w:hAnsi="Times New Roman"/>
+          <w:sz w:val="22"/>
+          <w:szCs w:val="22"/>
+        </w:rPr>
+      </w:pPr>
+      <w:r>
+        <w:rPr>
+          <w:rFonts w:ascii="Times New Roman" w:hAnsi="Times New Roman"/>
+          <w:sz w:val="22"/>
+          <w:szCs w:val="22"/>
+        </w:rPr>
         <w:t>Describe MapReduce to students</w:t>
       </w:r>
     </w:p>
@@ -437,15 +679,23 @@
         <w:pStyle w:val="Normal"/>
         <w:numPr>
           <w:ilvl w:val="0"/>
-          <w:numId w:val="4"/>
+          <w:numId w:val="2"/>
         </w:numPr>
-        <w:spacing w:before="0" w:after="0"/>
+        <w:spacing w:lineRule="auto" w:line="240" w:before="0" w:after="0"/>
         <w:ind w:left="720" w:hanging="360"/>
         <w:contextualSpacing/>
-        <w:rPr/>
-      </w:pPr>
-      <w:r>
-        <w:rPr/>
+        <w:rPr>
+          <w:rFonts w:ascii="Times New Roman" w:hAnsi="Times New Roman"/>
+          <w:sz w:val="22"/>
+          <w:szCs w:val="22"/>
+        </w:rPr>
+      </w:pPr>
+      <w:r>
+        <w:rPr>
+          <w:rFonts w:ascii="Times New Roman" w:hAnsi="Times New Roman"/>
+          <w:sz w:val="22"/>
+          <w:szCs w:val="22"/>
+        </w:rPr>
         <w:t>Say that each group has a section from a chapter of Alice in Wonderland and say that you want to count how many times the names ‘Hatter’ ‘Alice’ and ‘Dormouse’ appear in the story they are given.</w:t>
       </w:r>
     </w:p>
@@ -454,15 +704,23 @@
         <w:pStyle w:val="Normal"/>
         <w:numPr>
           <w:ilvl w:val="0"/>
-          <w:numId w:val="4"/>
+          <w:numId w:val="2"/>
         </w:numPr>
-        <w:spacing w:before="0" w:after="0"/>
+        <w:spacing w:lineRule="auto" w:line="240" w:before="0" w:after="0"/>
         <w:ind w:left="720" w:hanging="360"/>
         <w:contextualSpacing/>
-        <w:rPr/>
-      </w:pPr>
-      <w:r>
-        <w:rPr/>
+        <w:rPr>
+          <w:rFonts w:ascii="Times New Roman" w:hAnsi="Times New Roman"/>
+          <w:sz w:val="22"/>
+          <w:szCs w:val="22"/>
+        </w:rPr>
+      </w:pPr>
+      <w:r>
+        <w:rPr>
+          <w:rFonts w:ascii="Times New Roman" w:hAnsi="Times New Roman"/>
+          <w:sz w:val="22"/>
+          <w:szCs w:val="22"/>
+        </w:rPr>
         <w:t>Illustrate a slow and bad way:</w:t>
       </w:r>
     </w:p>
@@ -471,14 +729,22 @@
         <w:pStyle w:val="Normal"/>
         <w:numPr>
           <w:ilvl w:val="1"/>
-          <w:numId w:val="4"/>
+          <w:numId w:val="2"/>
         </w:numPr>
-        <w:spacing w:before="0" w:after="0"/>
+        <w:spacing w:lineRule="auto" w:line="240" w:before="0" w:after="0"/>
         <w:contextualSpacing/>
-        <w:rPr/>
-      </w:pPr>
-      <w:r>
-        <w:rPr/>
+        <w:rPr>
+          <w:rFonts w:ascii="Times New Roman" w:hAnsi="Times New Roman"/>
+          <w:sz w:val="22"/>
+          <w:szCs w:val="22"/>
+        </w:rPr>
+      </w:pPr>
+      <w:r>
+        <w:rPr>
+          <w:rFonts w:ascii="Times New Roman" w:hAnsi="Times New Roman"/>
+          <w:sz w:val="22"/>
+          <w:szCs w:val="22"/>
+        </w:rPr>
         <w:t>Instruct the pair to split into counter and timer.</w:t>
       </w:r>
     </w:p>
@@ -487,14 +753,22 @@
         <w:pStyle w:val="Normal"/>
         <w:numPr>
           <w:ilvl w:val="1"/>
-          <w:numId w:val="4"/>
+          <w:numId w:val="2"/>
         </w:numPr>
-        <w:spacing w:before="0" w:after="0"/>
+        <w:spacing w:lineRule="auto" w:line="240" w:before="0" w:after="0"/>
         <w:contextualSpacing/>
-        <w:rPr/>
-      </w:pPr>
-      <w:r>
-        <w:rPr/>
+        <w:rPr>
+          <w:rFonts w:ascii="Times New Roman" w:hAnsi="Times New Roman"/>
+          <w:sz w:val="22"/>
+          <w:szCs w:val="22"/>
+        </w:rPr>
+      </w:pPr>
+      <w:r>
+        <w:rPr>
+          <w:rFonts w:ascii="Times New Roman" w:hAnsi="Times New Roman"/>
+          <w:sz w:val="22"/>
+          <w:szCs w:val="22"/>
+        </w:rPr>
         <w:t>Outline that they should use their board on the desk to tally up each time they find the word in the story.</w:t>
       </w:r>
     </w:p>
@@ -503,31 +777,39 @@
         <w:pStyle w:val="Normal"/>
         <w:numPr>
           <w:ilvl w:val="1"/>
-          <w:numId w:val="4"/>
+          <w:numId w:val="2"/>
         </w:numPr>
-        <w:spacing w:before="0" w:after="0"/>
+        <w:spacing w:lineRule="auto" w:line="240" w:before="0" w:after="0"/>
         <w:contextualSpacing/>
-        <w:rPr/>
-      </w:pPr>
-      <w:r>
-        <w:rPr/>
-        <w:t>Ask the counter to count how many times the words appear, the timer to note the time this takes, and that they should report these back to  you.</w:t>
-      </w:r>
-    </w:p>
-    <w:p>
-      <w:pPr>
-        <w:pStyle w:val="Normal"/>
-        <w:numPr>
-          <w:ilvl w:val="1"/>
-          <w:numId w:val="4"/>
-        </w:numPr>
-        <w:spacing w:before="0" w:after="0"/>
-        <w:contextualSpacing/>
-        <w:rPr/>
-      </w:pPr>
-      <w:r>
-        <w:rPr/>
-        <w:t>Note down the times on a board.</w:t>
+        <w:rPr>
+          <w:rFonts w:ascii="Times New Roman" w:hAnsi="Times New Roman"/>
+          <w:sz w:val="22"/>
+          <w:szCs w:val="22"/>
+        </w:rPr>
+      </w:pPr>
+      <w:r>
+        <w:rPr>
+          <w:rFonts w:ascii="Times New Roman" w:hAnsi="Times New Roman"/>
+          <w:sz w:val="22"/>
+          <w:szCs w:val="22"/>
+        </w:rPr>
+        <w:t xml:space="preserve">Ask the counter to count how many times the words appear, the timer to note the time this takes, and that they should report these back to  you, </w:t>
+      </w:r>
+      <w:r>
+        <w:rPr>
+          <w:rFonts w:ascii="Times New Roman" w:hAnsi="Times New Roman"/>
+          <w:sz w:val="22"/>
+          <w:szCs w:val="22"/>
+        </w:rPr>
+        <w:t>n</w:t>
+      </w:r>
+      <w:r>
+        <w:rPr>
+          <w:rFonts w:ascii="Times New Roman" w:hAnsi="Times New Roman"/>
+          <w:sz w:val="22"/>
+          <w:szCs w:val="22"/>
+        </w:rPr>
+        <w:t>ote down the times on a board.</w:t>
       </w:r>
     </w:p>
     <w:p>
@@ -535,20 +817,48 @@
         <w:pStyle w:val="Normal"/>
         <w:numPr>
           <w:ilvl w:val="0"/>
-          <w:numId w:val="4"/>
+          <w:numId w:val="2"/>
         </w:numPr>
-        <w:spacing w:before="0" w:after="0"/>
+        <w:spacing w:lineRule="auto" w:line="240" w:before="0" w:after="0"/>
         <w:ind w:left="720" w:hanging="360"/>
         <w:contextualSpacing/>
-        <w:rPr/>
-      </w:pPr>
-      <w:r>
-        <w:rPr/>
+        <w:rPr>
+          <w:rFonts w:ascii="Times New Roman" w:hAnsi="Times New Roman"/>
+          <w:sz w:val="22"/>
+          <w:szCs w:val="22"/>
+        </w:rPr>
+      </w:pPr>
+      <w:r>
+        <w:rPr>
+          <w:rFonts w:ascii="Times New Roman" w:hAnsi="Times New Roman"/>
+          <w:sz w:val="22"/>
+          <w:szCs w:val="22"/>
+        </w:rPr>
         <w:t xml:space="preserve"> </w:t>
       </w:r>
       <w:r>
-        <w:rPr/>
-        <w:t>Explain that by using teamwork, they can split up this big task into smaller tasks to solve it more quickly. Put each pair with another pair, and ask them to allocate one person to be the timer, three to be counters.</w:t>
+        <w:rPr>
+          <w:rFonts w:ascii="Times New Roman" w:hAnsi="Times New Roman"/>
+          <w:sz w:val="22"/>
+          <w:szCs w:val="22"/>
+        </w:rPr>
+        <w:t xml:space="preserve">Explain that they can split up this big task into smaller tasks to solve it more quickly. Put each pair with another pair, and ask them to allocate one person to be the timer </w:t>
+      </w:r>
+      <w:r>
+        <w:rPr>
+          <w:rFonts w:ascii="Times New Roman" w:hAnsi="Times New Roman"/>
+          <w:sz w:val="22"/>
+          <w:szCs w:val="22"/>
+        </w:rPr>
+        <w:t>the rest</w:t>
+      </w:r>
+      <w:r>
+        <w:rPr>
+          <w:rFonts w:ascii="Times New Roman" w:hAnsi="Times New Roman"/>
+          <w:sz w:val="22"/>
+          <w:szCs w:val="22"/>
+        </w:rPr>
+        <w:t xml:space="preserve"> to be counters.</w:t>
       </w:r>
     </w:p>
     <w:p>
@@ -556,16 +866,24 @@
         <w:pStyle w:val="Normal"/>
         <w:numPr>
           <w:ilvl w:val="0"/>
-          <w:numId w:val="4"/>
+          <w:numId w:val="2"/>
         </w:numPr>
-        <w:spacing w:before="0" w:after="0"/>
+        <w:spacing w:lineRule="auto" w:line="240" w:before="0" w:after="0"/>
         <w:ind w:left="720" w:hanging="360"/>
         <w:contextualSpacing/>
-        <w:rPr/>
-      </w:pPr>
-      <w:r>
-        <w:rPr/>
-        <w:t xml:space="preserve">Ask them to cut along the dotted lines, each member of the ‘counters’ getting a third of the A4 page. Outline that they will have to each individually count the number of time each word appears, and put the tally in the shared tally board. Make sure each student has a section from their page and that the three has one shared tally board. </w:t>
+        <w:rPr>
+          <w:rFonts w:ascii="Times New Roman" w:hAnsi="Times New Roman"/>
+          <w:sz w:val="22"/>
+          <w:szCs w:val="22"/>
+        </w:rPr>
+      </w:pPr>
+      <w:r>
+        <w:rPr>
+          <w:rFonts w:ascii="Times New Roman" w:hAnsi="Times New Roman"/>
+          <w:sz w:val="22"/>
+          <w:szCs w:val="22"/>
+        </w:rPr>
+        <w:t xml:space="preserve">Ask them to cut along the dotted lines, each ‘counter’ getting a third of the A4 page. Outline that they will have to each individually count the number of time each word appears, and put the tally in the shared tally board. Make sure each student has a section from their page and that the three has one shared tally board. </w:t>
       </w:r>
     </w:p>
     <w:p>
@@ -573,15 +891,23 @@
         <w:pStyle w:val="Normal"/>
         <w:numPr>
           <w:ilvl w:val="0"/>
-          <w:numId w:val="4"/>
+          <w:numId w:val="2"/>
         </w:numPr>
-        <w:spacing w:before="0" w:after="0"/>
+        <w:spacing w:lineRule="auto" w:line="240" w:before="0" w:after="0"/>
         <w:ind w:left="720" w:hanging="360"/>
         <w:contextualSpacing/>
-        <w:rPr/>
-      </w:pPr>
-      <w:r>
-        <w:rPr/>
+        <w:rPr>
+          <w:rFonts w:ascii="Times New Roman" w:hAnsi="Times New Roman"/>
+          <w:sz w:val="22"/>
+          <w:szCs w:val="22"/>
+        </w:rPr>
+      </w:pPr>
+      <w:r>
+        <w:rPr>
+          <w:rFonts w:ascii="Times New Roman" w:hAnsi="Times New Roman"/>
+          <w:sz w:val="22"/>
+          <w:szCs w:val="22"/>
+        </w:rPr>
         <w:t xml:space="preserve">Again, use showme boards to get how long it took them, and also the count from the results. Keep a count on the board from each group, with a ‘total’ underneath. </w:t>
       </w:r>
     </w:p>
@@ -590,15 +916,23 @@
         <w:pStyle w:val="Normal"/>
         <w:numPr>
           <w:ilvl w:val="0"/>
-          <w:numId w:val="4"/>
+          <w:numId w:val="2"/>
         </w:numPr>
-        <w:spacing w:before="0" w:after="0"/>
+        <w:spacing w:lineRule="auto" w:line="240" w:before="0" w:after="0"/>
         <w:ind w:left="720" w:hanging="360"/>
         <w:contextualSpacing/>
-        <w:rPr/>
-      </w:pPr>
-      <w:r>
-        <w:rPr/>
+        <w:rPr>
+          <w:rFonts w:ascii="Times New Roman" w:hAnsi="Times New Roman"/>
+          <w:sz w:val="22"/>
+          <w:szCs w:val="22"/>
+        </w:rPr>
+      </w:pPr>
+      <w:r>
+        <w:rPr>
+          <w:rFonts w:ascii="Times New Roman" w:hAnsi="Times New Roman"/>
+          <w:sz w:val="22"/>
+          <w:szCs w:val="22"/>
+        </w:rPr>
         <w:t>Explain that the process of splitting up and counting is called ‘Mapping’ and that this is the computer counting each time the word appears individually. Explain that reporting back to the teacher is ‘reducing’ - putting back together the split up totals each section has.</w:t>
       </w:r>
     </w:p>
@@ -607,15 +941,23 @@
         <w:pStyle w:val="Normal"/>
         <w:numPr>
           <w:ilvl w:val="0"/>
-          <w:numId w:val="4"/>
+          <w:numId w:val="2"/>
         </w:numPr>
-        <w:spacing w:before="0" w:after="0"/>
+        <w:spacing w:lineRule="auto" w:line="240" w:before="0" w:after="0"/>
         <w:ind w:left="720" w:hanging="360"/>
         <w:contextualSpacing/>
-        <w:rPr/>
-      </w:pPr>
-      <w:r>
-        <w:rPr/>
+        <w:rPr>
+          <w:rFonts w:ascii="Times New Roman" w:hAnsi="Times New Roman"/>
+          <w:sz w:val="22"/>
+          <w:szCs w:val="22"/>
+        </w:rPr>
+      </w:pPr>
+      <w:r>
+        <w:rPr>
+          <w:rFonts w:ascii="Times New Roman" w:hAnsi="Times New Roman"/>
+          <w:sz w:val="22"/>
+          <w:szCs w:val="22"/>
+        </w:rPr>
         <w:t>When all groups have reported back, add up the total at the bottom and explain that you have counted up how many times each word has individually appeared in the story – and illustrate (hopefully by comparing the times) that it was much much quicker than a single person and this is how MapReduce works.</w:t>
       </w:r>
     </w:p>
@@ -747,128 +1089,108 @@
   <w:abstractNum w:abstractNumId="2">
     <w:lvl w:ilvl="0">
       <w:start w:val="1"/>
-      <w:numFmt w:val="bullet"/>
-      <w:lvlText w:val=""/>
+      <w:numFmt w:val="decimal"/>
+      <w:lvlText w:val="%1."/>
       <w:lvlJc w:val="left"/>
       <w:pPr>
         <w:ind w:left="720" w:hanging="-360"/>
       </w:pPr>
       <w:rPr>
-        <w:rFonts w:ascii="Wingdings" w:hAnsi="Wingdings" w:cs="Wingdings" w:hint="default"/>
         <w:u w:val="none"/>
-        <w:rFonts w:cs="Wingdings"/>
       </w:rPr>
     </w:lvl>
     <w:lvl w:ilvl="1">
       <w:start w:val="1"/>
-      <w:numFmt w:val="bullet"/>
-      <w:lvlText w:val=""/>
+      <w:numFmt w:val="lowerLetter"/>
+      <w:lvlText w:val="%2)"/>
       <w:lvlJc w:val="left"/>
       <w:pPr>
         <w:ind w:left="1440" w:hanging="-1080"/>
       </w:pPr>
+      <w:rPr/>
+    </w:lvl>
+    <w:lvl w:ilvl="2">
+      <w:start w:val="1"/>
+      <w:numFmt w:val="lowerRoman"/>
+      <w:lvlText w:val="%3."/>
+      <w:lvlJc w:val="right"/>
+      <w:pPr>
+        <w:ind w:left="2160" w:hanging="-1800"/>
+      </w:pPr>
       <w:rPr>
-        <w:rFonts w:ascii="Wingdings 2" w:hAnsi="Wingdings 2" w:cs="Wingdings 2" w:hint="default"/>
         <w:u w:val="none"/>
-        <w:rFonts w:cs="Wingdings 2"/>
       </w:rPr>
     </w:lvl>
-    <w:lvl w:ilvl="2">
-      <w:start w:val="1"/>
-      <w:numFmt w:val="bullet"/>
-      <w:lvlText w:val="■"/>
+    <w:lvl w:ilvl="3">
+      <w:start w:val="1"/>
+      <w:numFmt w:val="decimal"/>
+      <w:lvlText w:val="%4."/>
       <w:lvlJc w:val="left"/>
       <w:pPr>
-        <w:ind w:left="2160" w:hanging="-1800"/>
+        <w:ind w:left="2880" w:hanging="-2520"/>
       </w:pPr>
       <w:rPr>
-        <w:rFonts w:ascii="OpenSymbol" w:hAnsi="OpenSymbol" w:cs="OpenSymbol" w:hint="default"/>
         <w:u w:val="none"/>
-        <w:rFonts w:cs="OpenSymbol"/>
       </w:rPr>
     </w:lvl>
-    <w:lvl w:ilvl="3">
-      <w:start w:val="1"/>
-      <w:numFmt w:val="bullet"/>
-      <w:lvlText w:val=""/>
+    <w:lvl w:ilvl="4">
+      <w:start w:val="1"/>
+      <w:numFmt w:val="lowerLetter"/>
+      <w:lvlText w:val="%5."/>
       <w:lvlJc w:val="left"/>
       <w:pPr>
-        <w:ind w:left="2880" w:hanging="-2520"/>
+        <w:ind w:left="3600" w:hanging="-3240"/>
       </w:pPr>
       <w:rPr>
-        <w:rFonts w:ascii="Wingdings" w:hAnsi="Wingdings" w:cs="Wingdings" w:hint="default"/>
         <w:u w:val="none"/>
-        <w:rFonts w:cs="Wingdings"/>
       </w:rPr>
     </w:lvl>
-    <w:lvl w:ilvl="4">
-      <w:start w:val="1"/>
-      <w:numFmt w:val="bullet"/>
-      <w:lvlText w:val=""/>
+    <w:lvl w:ilvl="5">
+      <w:start w:val="1"/>
+      <w:numFmt w:val="lowerRoman"/>
+      <w:lvlText w:val="%6."/>
+      <w:lvlJc w:val="right"/>
+      <w:pPr>
+        <w:ind w:left="4320" w:hanging="-3960"/>
+      </w:pPr>
+      <w:rPr>
+        <w:u w:val="none"/>
+      </w:rPr>
+    </w:lvl>
+    <w:lvl w:ilvl="6">
+      <w:start w:val="1"/>
+      <w:numFmt w:val="decimal"/>
+      <w:lvlText w:val="%7."/>
       <w:lvlJc w:val="left"/>
       <w:pPr>
-        <w:ind w:left="3600" w:hanging="-3240"/>
+        <w:ind w:left="5040" w:hanging="-4680"/>
       </w:pPr>
       <w:rPr>
-        <w:rFonts w:ascii="Wingdings 2" w:hAnsi="Wingdings 2" w:cs="Wingdings 2" w:hint="default"/>
         <w:u w:val="none"/>
-        <w:rFonts w:cs="Wingdings 2"/>
       </w:rPr>
     </w:lvl>
-    <w:lvl w:ilvl="5">
-      <w:start w:val="1"/>
-      <w:numFmt w:val="bullet"/>
-      <w:lvlText w:val="■"/>
+    <w:lvl w:ilvl="7">
+      <w:start w:val="1"/>
+      <w:numFmt w:val="lowerLetter"/>
+      <w:lvlText w:val="%8."/>
       <w:lvlJc w:val="left"/>
       <w:pPr>
-        <w:ind w:left="4320" w:hanging="-3960"/>
+        <w:ind w:left="5760" w:hanging="-5400"/>
       </w:pPr>
       <w:rPr>
-        <w:rFonts w:ascii="OpenSymbol" w:hAnsi="OpenSymbol" w:cs="OpenSymbol" w:hint="default"/>
         <w:u w:val="none"/>
-        <w:rFonts w:cs="OpenSymbol"/>
       </w:rPr>
     </w:lvl>
-    <w:lvl w:ilvl="6">
-      <w:start w:val="1"/>
-      <w:numFmt w:val="bullet"/>
-      <w:lvlText w:val=""/>
-      <w:lvlJc w:val="left"/>
-      <w:pPr>
-        <w:ind w:left="5040" w:hanging="-4680"/>
+    <w:lvl w:ilvl="8">
+      <w:start w:val="1"/>
+      <w:numFmt w:val="lowerRoman"/>
+      <w:lvlText w:val="%9."/>
+      <w:lvlJc w:val="right"/>
+      <w:pPr>
+        <w:ind w:left="6480" w:hanging="-6120"/>
       </w:pPr>
       <w:rPr>
-        <w:rFonts w:ascii="Wingdings" w:hAnsi="Wingdings" w:cs="Wingdings" w:hint="default"/>
         <w:u w:val="none"/>
-        <w:rFonts w:cs="Wingdings"/>
-      </w:rPr>
-    </w:lvl>
-    <w:lvl w:ilvl="7">
-      <w:start w:val="1"/>
-      <w:numFmt w:val="bullet"/>
-      <w:lvlText w:val=""/>
-      <w:lvlJc w:val="left"/>
-      <w:pPr>
-        <w:ind w:left="5760" w:hanging="-5400"/>
-      </w:pPr>
-      <w:rPr>
-        <w:rFonts w:ascii="Wingdings 2" w:hAnsi="Wingdings 2" w:cs="Wingdings 2" w:hint="default"/>
-        <w:u w:val="none"/>
-        <w:rFonts w:cs="Wingdings 2"/>
-      </w:rPr>
-    </w:lvl>
-    <w:lvl w:ilvl="8">
-      <w:start w:val="1"/>
-      <w:numFmt w:val="bullet"/>
-      <w:lvlText w:val="■"/>
-      <w:lvlJc w:val="left"/>
-      <w:pPr>
-        <w:ind w:left="6480" w:hanging="-6120"/>
-      </w:pPr>
-      <w:rPr>
-        <w:rFonts w:ascii="OpenSymbol" w:hAnsi="OpenSymbol" w:cs="OpenSymbol" w:hint="default"/>
-        <w:u w:val="none"/>
-        <w:rFonts w:cs="OpenSymbol"/>
       </w:rPr>
     </w:lvl>
   </w:abstractNum>
@@ -876,126 +1198,144 @@
     <w:lvl w:ilvl="0">
       <w:start w:val="1"/>
       <w:numFmt w:val="bullet"/>
-      <w:lvlText w:val=""/>
+      <w:lvlText w:val=""/>
       <w:lvlJc w:val="left"/>
       <w:pPr>
-        <w:ind w:left="720" w:hanging="-360"/>
+        <w:tabs>
+          <w:tab w:val="num" w:pos="720"/>
+        </w:tabs>
+        <w:ind w:left="720" w:hanging="360"/>
       </w:pPr>
       <w:rPr>
-        <w:rFonts w:ascii="Wingdings" w:hAnsi="Wingdings" w:cs="Wingdings" w:hint="default"/>
-        <w:u w:val="none"/>
-        <w:rFonts w:cs="Wingdings"/>
+        <w:rFonts w:ascii="Symbol" w:hAnsi="Symbol" w:cs="Symbol" w:hint="default"/>
+        <w:rFonts w:cs="OpenSymbol"/>
       </w:rPr>
     </w:lvl>
     <w:lvl w:ilvl="1">
       <w:start w:val="1"/>
       <w:numFmt w:val="bullet"/>
-      <w:lvlText w:val=""/>
+      <w:lvlText w:val="◦"/>
       <w:lvlJc w:val="left"/>
       <w:pPr>
-        <w:ind w:left="1440" w:hanging="-1080"/>
-      </w:pPr>
-      <w:rPr>
-        <w:rFonts w:ascii="Wingdings 2" w:hAnsi="Wingdings 2" w:cs="Wingdings 2" w:hint="default"/>
-        <w:u w:val="none"/>
-        <w:rFonts w:cs="Wingdings 2"/>
-      </w:rPr>
-    </w:lvl>
-    <w:lvl w:ilvl="2">
-      <w:start w:val="1"/>
-      <w:numFmt w:val="bullet"/>
-      <w:lvlText w:val="■"/>
-      <w:lvlJc w:val="left"/>
-      <w:pPr>
-        <w:ind w:left="2160" w:hanging="-1800"/>
+        <w:tabs>
+          <w:tab w:val="num" w:pos="1080"/>
+        </w:tabs>
+        <w:ind w:left="1080" w:hanging="360"/>
       </w:pPr>
       <w:rPr>
         <w:rFonts w:ascii="OpenSymbol" w:hAnsi="OpenSymbol" w:cs="OpenSymbol" w:hint="default"/>
-        <w:u w:val="none"/>
         <w:rFonts w:cs="OpenSymbol"/>
       </w:rPr>
     </w:lvl>
-    <w:lvl w:ilvl="3">
+    <w:lvl w:ilvl="2">
       <w:start w:val="1"/>
       <w:numFmt w:val="bullet"/>
-      <w:lvlText w:val=""/>
+      <w:lvlText w:val="▪"/>
       <w:lvlJc w:val="left"/>
       <w:pPr>
-        <w:ind w:left="2880" w:hanging="-2520"/>
-      </w:pPr>
-      <w:rPr>
-        <w:rFonts w:ascii="Wingdings" w:hAnsi="Wingdings" w:cs="Wingdings" w:hint="default"/>
-        <w:u w:val="none"/>
-        <w:rFonts w:cs="Wingdings"/>
-      </w:rPr>
-    </w:lvl>
-    <w:lvl w:ilvl="4">
-      <w:start w:val="1"/>
-      <w:numFmt w:val="bullet"/>
-      <w:lvlText w:val=""/>
-      <w:lvlJc w:val="left"/>
-      <w:pPr>
-        <w:ind w:left="3600" w:hanging="-3240"/>
-      </w:pPr>
-      <w:rPr>
-        <w:rFonts w:ascii="Wingdings 2" w:hAnsi="Wingdings 2" w:cs="Wingdings 2" w:hint="default"/>
-        <w:u w:val="none"/>
-        <w:rFonts w:cs="Wingdings 2"/>
-      </w:rPr>
-    </w:lvl>
-    <w:lvl w:ilvl="5">
-      <w:start w:val="1"/>
-      <w:numFmt w:val="bullet"/>
-      <w:lvlText w:val="■"/>
-      <w:lvlJc w:val="left"/>
-      <w:pPr>
-        <w:ind w:left="4320" w:hanging="-3960"/>
+        <w:tabs>
+          <w:tab w:val="num" w:pos="1440"/>
+        </w:tabs>
+        <w:ind w:left="1440" w:hanging="360"/>
       </w:pPr>
       <w:rPr>
         <w:rFonts w:ascii="OpenSymbol" w:hAnsi="OpenSymbol" w:cs="OpenSymbol" w:hint="default"/>
-        <w:u w:val="none"/>
         <w:rFonts w:cs="OpenSymbol"/>
       </w:rPr>
     </w:lvl>
-    <w:lvl w:ilvl="6">
+    <w:lvl w:ilvl="3">
       <w:start w:val="1"/>
       <w:numFmt w:val="bullet"/>
-      <w:lvlText w:val=""/>
+      <w:lvlText w:val=""/>
       <w:lvlJc w:val="left"/>
       <w:pPr>
-        <w:ind w:left="5040" w:hanging="-4680"/>
+        <w:tabs>
+          <w:tab w:val="num" w:pos="1800"/>
+        </w:tabs>
+        <w:ind w:left="1800" w:hanging="360"/>
       </w:pPr>
       <w:rPr>
-        <w:rFonts w:ascii="Wingdings" w:hAnsi="Wingdings" w:cs="Wingdings" w:hint="default"/>
-        <w:u w:val="none"/>
-        <w:rFonts w:cs="Wingdings"/>
+        <w:rFonts w:ascii="Symbol" w:hAnsi="Symbol" w:cs="Symbol" w:hint="default"/>
+        <w:rFonts w:cs="OpenSymbol"/>
       </w:rPr>
     </w:lvl>
-    <w:lvl w:ilvl="7">
+    <w:lvl w:ilvl="4">
       <w:start w:val="1"/>
       <w:numFmt w:val="bullet"/>
-      <w:lvlText w:val=""/>
+      <w:lvlText w:val="◦"/>
       <w:lvlJc w:val="left"/>
       <w:pPr>
-        <w:ind w:left="5760" w:hanging="-5400"/>
-      </w:pPr>
-      <w:rPr>
-        <w:rFonts w:ascii="Wingdings 2" w:hAnsi="Wingdings 2" w:cs="Wingdings 2" w:hint="default"/>
-        <w:u w:val="none"/>
-        <w:rFonts w:cs="Wingdings 2"/>
-      </w:rPr>
-    </w:lvl>
-    <w:lvl w:ilvl="8">
-      <w:start w:val="1"/>
-      <w:numFmt w:val="bullet"/>
-      <w:lvlText w:val="■"/>
-      <w:lvlJc w:val="left"/>
-      <w:pPr>
-        <w:ind w:left="6480" w:hanging="-6120"/>
+        <w:tabs>
+          <w:tab w:val="num" w:pos="2160"/>
+        </w:tabs>
+        <w:ind w:left="2160" w:hanging="360"/>
       </w:pPr>
       <w:rPr>
         <w:rFonts w:ascii="OpenSymbol" w:hAnsi="OpenSymbol" w:cs="OpenSymbol" w:hint="default"/>
-        <w:u w:val="none"/>
+        <w:rFonts w:cs="OpenSymbol"/>
+      </w:rPr>
+    </w:lvl>
+    <w:lvl w:ilvl="5">
+      <w:start w:val="1"/>
+      <w:numFmt w:val="bullet"/>
+      <w:lvlText w:val="▪"/>
+      <w:lvlJc w:val="left"/>
+      <w:pPr>
+        <w:tabs>
+          <w:tab w:val="num" w:pos="2520"/>
+        </w:tabs>
+        <w:ind w:left="2520" w:hanging="360"/>
+      </w:pPr>
+      <w:rPr>
+        <w:rFonts w:ascii="OpenSymbol" w:hAnsi="OpenSymbol" w:cs="OpenSymbol" w:hint="default"/>
+        <w:rFonts w:cs="OpenSymbol"/>
+      </w:rPr>
+    </w:lvl>
+    <w:lvl w:ilvl="6">
+      <w:start w:val="1"/>
+      <w:numFmt w:val="bullet"/>
+      <w:lvlText w:val=""/>
+      <w:lvlJc w:val="left"/>
+      <w:pPr>
+        <w:tabs>
+          <w:tab w:val="num" w:pos="2880"/>
+        </w:tabs>
+        <w:ind w:left="2880" w:hanging="360"/>
+      </w:pPr>
+      <w:rPr>
+        <w:rFonts w:ascii="Symbol" w:hAnsi="Symbol" w:cs="Symbol" w:hint="default"/>
+        <w:rFonts w:cs="OpenSymbol"/>
+      </w:rPr>
+    </w:lvl>
+    <w:lvl w:ilvl="7">
+      <w:start w:val="1"/>
+      <w:numFmt w:val="bullet"/>
+      <w:lvlText w:val="◦"/>
+      <w:lvlJc w:val="left"/>
+      <w:pPr>
+        <w:tabs>
+          <w:tab w:val="num" w:pos="3240"/>
+        </w:tabs>
+        <w:ind w:left="3240" w:hanging="360"/>
+      </w:pPr>
+      <w:rPr>
+        <w:rFonts w:ascii="OpenSymbol" w:hAnsi="OpenSymbol" w:cs="OpenSymbol" w:hint="default"/>
+        <w:rFonts w:cs="OpenSymbol"/>
+      </w:rPr>
+    </w:lvl>
+    <w:lvl w:ilvl="8">
+      <w:start w:val="1"/>
+      <w:numFmt w:val="bullet"/>
+      <w:lvlText w:val="▪"/>
+      <w:lvlJc w:val="left"/>
+      <w:pPr>
+        <w:tabs>
+          <w:tab w:val="num" w:pos="3600"/>
+        </w:tabs>
+        <w:ind w:left="3600" w:hanging="360"/>
+      </w:pPr>
+      <w:rPr>
+        <w:rFonts w:ascii="OpenSymbol" w:hAnsi="OpenSymbol" w:cs="OpenSymbol" w:hint="default"/>
         <w:rFonts w:cs="OpenSymbol"/>
       </w:rPr>
     </w:lvl>
@@ -1003,110 +1343,146 @@
   <w:abstractNum w:abstractNumId="4">
     <w:lvl w:ilvl="0">
       <w:start w:val="1"/>
-      <w:numFmt w:val="decimal"/>
-      <w:lvlText w:val="%1."/>
+      <w:numFmt w:val="bullet"/>
+      <w:lvlText w:val=""/>
       <w:lvlJc w:val="left"/>
       <w:pPr>
-        <w:ind w:left="720" w:hanging="-360"/>
+        <w:tabs>
+          <w:tab w:val="num" w:pos="720"/>
+        </w:tabs>
+        <w:ind w:left="720" w:hanging="360"/>
       </w:pPr>
       <w:rPr>
-        <w:u w:val="none"/>
+        <w:rFonts w:ascii="Symbol" w:hAnsi="Symbol" w:cs="Symbol" w:hint="default"/>
+        <w:rFonts w:cs="OpenSymbol"/>
       </w:rPr>
     </w:lvl>
     <w:lvl w:ilvl="1">
       <w:start w:val="1"/>
-      <w:numFmt w:val="lowerLetter"/>
-      <w:lvlText w:val="%2."/>
+      <w:numFmt w:val="bullet"/>
+      <w:lvlText w:val="◦"/>
       <w:lvlJc w:val="left"/>
       <w:pPr>
-        <w:ind w:left="1440" w:hanging="-1080"/>
+        <w:tabs>
+          <w:tab w:val="num" w:pos="1080"/>
+        </w:tabs>
+        <w:ind w:left="1080" w:hanging="360"/>
       </w:pPr>
       <w:rPr>
-        <w:u w:val="none"/>
+        <w:rFonts w:ascii="OpenSymbol" w:hAnsi="OpenSymbol" w:cs="OpenSymbol" w:hint="default"/>
+        <w:rFonts w:cs="OpenSymbol"/>
       </w:rPr>
     </w:lvl>
     <w:lvl w:ilvl="2">
       <w:start w:val="1"/>
-      <w:numFmt w:val="lowerRoman"/>
-      <w:lvlText w:val="%3."/>
-      <w:lvlJc w:val="right"/>
-      <w:pPr>
-        <w:ind w:left="2160" w:hanging="-1800"/>
+      <w:numFmt w:val="bullet"/>
+      <w:lvlText w:val="▪"/>
+      <w:lvlJc w:val="left"/>
+      <w:pPr>
+        <w:tabs>
+          <w:tab w:val="num" w:pos="1440"/>
+        </w:tabs>
+        <w:ind w:left="1440" w:hanging="360"/>
       </w:pPr>
       <w:rPr>
-        <w:u w:val="none"/>
+        <w:rFonts w:ascii="OpenSymbol" w:hAnsi="OpenSymbol" w:cs="OpenSymbol" w:hint="default"/>
+        <w:rFonts w:cs="OpenSymbol"/>
       </w:rPr>
     </w:lvl>
     <w:lvl w:ilvl="3">
       <w:start w:val="1"/>
-      <w:numFmt w:val="decimal"/>
-      <w:lvlText w:val="%4."/>
+      <w:numFmt w:val="bullet"/>
+      <w:lvlText w:val=""/>
       <w:lvlJc w:val="left"/>
       <w:pPr>
-        <w:ind w:left="2880" w:hanging="-2520"/>
+        <w:tabs>
+          <w:tab w:val="num" w:pos="1800"/>
+        </w:tabs>
+        <w:ind w:left="1800" w:hanging="360"/>
       </w:pPr>
       <w:rPr>
-        <w:u w:val="none"/>
+        <w:rFonts w:ascii="Symbol" w:hAnsi="Symbol" w:cs="Symbol" w:hint="default"/>
+        <w:rFonts w:cs="OpenSymbol"/>
       </w:rPr>
     </w:lvl>
     <w:lvl w:ilvl="4">
       <w:start w:val="1"/>
-      <w:numFmt w:val="lowerLetter"/>
-      <w:lvlText w:val="%5."/>
+      <w:numFmt w:val="bullet"/>
+      <w:lvlText w:val="◦"/>
       <w:lvlJc w:val="left"/>
       <w:pPr>
-        <w:ind w:left="3600" w:hanging="-3240"/>
+        <w:tabs>
+          <w:tab w:val="num" w:pos="2160"/>
+        </w:tabs>
+        <w:ind w:left="2160" w:hanging="360"/>
       </w:pPr>
       <w:rPr>
-        <w:u w:val="none"/>
+        <w:rFonts w:ascii="OpenSymbol" w:hAnsi="OpenSymbol" w:cs="OpenSymbol" w:hint="default"/>
+        <w:rFonts w:cs="OpenSymbol"/>
       </w:rPr>
     </w:lvl>
     <w:lvl w:ilvl="5">
       <w:start w:val="1"/>
-      <w:numFmt w:val="lowerRoman"/>
-      <w:lvlText w:val="%6."/>
-      <w:lvlJc w:val="right"/>
-      <w:pPr>
-        <w:ind w:left="4320" w:hanging="-3960"/>
+      <w:numFmt w:val="bullet"/>
+      <w:lvlText w:val="▪"/>
+      <w:lvlJc w:val="left"/>
+      <w:pPr>
+        <w:tabs>
+          <w:tab w:val="num" w:pos="2520"/>
+        </w:tabs>
+        <w:ind w:left="2520" w:hanging="360"/>
       </w:pPr>
       <w:rPr>
-        <w:u w:val="none"/>
+        <w:rFonts w:ascii="OpenSymbol" w:hAnsi="OpenSymbol" w:cs="OpenSymbol" w:hint="default"/>
+        <w:rFonts w:cs="OpenSymbol"/>
       </w:rPr>
     </w:lvl>
     <w:lvl w:ilvl="6">
       <w:start w:val="1"/>
-      <w:numFmt w:val="decimal"/>
-      <w:lvlText w:val="%7."/>
+      <w:numFmt w:val="bullet"/>
+      <w:lvlText w:val=""/>
       <w:lvlJc w:val="left"/>
       <w:pPr>
-        <w:ind w:left="5040" w:hanging="-4680"/>
+        <w:tabs>
+          <w:tab w:val="num" w:pos="2880"/>
+        </w:tabs>
+        <w:ind w:left="2880" w:hanging="360"/>
       </w:pPr>
       <w:rPr>
-        <w:u w:val="none"/>
+        <w:rFonts w:ascii="Symbol" w:hAnsi="Symbol" w:cs="Symbol" w:hint="default"/>
+        <w:rFonts w:cs="OpenSymbol"/>
       </w:rPr>
     </w:lvl>
     <w:lvl w:ilvl="7">
       <w:start w:val="1"/>
-      <w:numFmt w:val="lowerLetter"/>
-      <w:lvlText w:val="%8."/>
+      <w:numFmt w:val="bullet"/>
+      <w:lvlText w:val="◦"/>
       <w:lvlJc w:val="left"/>
       <w:pPr>
-        <w:ind w:left="5760" w:hanging="-5400"/>
+        <w:tabs>
+          <w:tab w:val="num" w:pos="3240"/>
+        </w:tabs>
+        <w:ind w:left="3240" w:hanging="360"/>
       </w:pPr>
       <w:rPr>
-        <w:u w:val="none"/>
+        <w:rFonts w:ascii="OpenSymbol" w:hAnsi="OpenSymbol" w:cs="OpenSymbol" w:hint="default"/>
+        <w:rFonts w:cs="OpenSymbol"/>
       </w:rPr>
     </w:lvl>
     <w:lvl w:ilvl="8">
       <w:start w:val="1"/>
-      <w:numFmt w:val="lowerRoman"/>
-      <w:lvlText w:val="%9."/>
-      <w:lvlJc w:val="right"/>
-      <w:pPr>
-        <w:ind w:left="6480" w:hanging="-6120"/>
+      <w:numFmt w:val="bullet"/>
+      <w:lvlText w:val="▪"/>
+      <w:lvlJc w:val="left"/>
+      <w:pPr>
+        <w:tabs>
+          <w:tab w:val="num" w:pos="3600"/>
+        </w:tabs>
+        <w:ind w:left="3600" w:hanging="360"/>
       </w:pPr>
       <w:rPr>
-        <w:u w:val="none"/>
+        <w:rFonts w:ascii="OpenSymbol" w:hAnsi="OpenSymbol" w:cs="OpenSymbol" w:hint="default"/>
+        <w:rFonts w:cs="OpenSymbol"/>
       </w:rPr>
     </w:lvl>
   </w:abstractNum>
@@ -3112,6 +3488,18 @@
       <w:u w:val="none"/>
     </w:rPr>
   </w:style>
+  <w:style w:type="character" w:styleId="Bullets">
+    <w:name w:val="Bullets"/>
+    <w:qFormat/>
+    <w:rPr>
+      <w:rFonts w:ascii="OpenSymbol" w:hAnsi="OpenSymbol" w:eastAsia="OpenSymbol" w:cs="OpenSymbol"/>
+    </w:rPr>
+  </w:style>
+  <w:style w:type="character" w:styleId="NumberingSymbols">
+    <w:name w:val="Numbering Symbols"/>
+    <w:qFormat/>
+    <w:rPr/>
+  </w:style>
   <w:style w:type="paragraph" w:styleId="Heading">
     <w:name w:val="Heading"/>
     <w:basedOn w:val="Normal"/>

--- a/FinalResources/R3MapReduce/TeachingNotes.docx
+++ b/FinalResources/R3MapReduce/TeachingNotes.docx
@@ -933,7 +933,23 @@
           <w:sz w:val="22"/>
           <w:szCs w:val="22"/>
         </w:rPr>
-        <w:t>Explain that the process of splitting up and counting is called ‘Mapping’ and that this is the computer counting each time the word appears individually. Explain that reporting back to the teacher is ‘reducing’ - putting back together the split up totals each section has.</w:t>
+        <w:t>Explain that the process of splitting up and counting is called ‘</w:t>
+      </w:r>
+      <w:r>
+        <w:rPr>
+          <w:rFonts w:ascii="Times New Roman" w:hAnsi="Times New Roman"/>
+          <w:sz w:val="22"/>
+          <w:szCs w:val="22"/>
+        </w:rPr>
+        <w:t>m</w:t>
+      </w:r>
+      <w:r>
+        <w:rPr>
+          <w:rFonts w:ascii="Times New Roman" w:hAnsi="Times New Roman"/>
+          <w:sz w:val="22"/>
+          <w:szCs w:val="22"/>
+        </w:rPr>
+        <w:t>apping’ and that this is the computer counting each time the word appears individually. Explain that reporting back to the teacher is ‘reducing’ - putting back together the split up totals each section has.</w:t>
       </w:r>
     </w:p>
     <w:p>

--- a/FinalResources/R3MapReduce/TeachingNotes.docx
+++ b/FinalResources/R3MapReduce/TeachingNotes.docx
@@ -363,7 +363,15 @@
           <w:sz w:val="22"/>
           <w:szCs w:val="22"/>
         </w:rPr>
-        <w:t>Split up text into smaller units and count them again.</w:t>
+        <w:t xml:space="preserve">Split up text into smaller units and count them again </w:t>
+      </w:r>
+      <w:r>
+        <w:rPr>
+          <w:rFonts w:ascii="Times New Roman" w:hAnsi="Times New Roman"/>
+          <w:sz w:val="22"/>
+          <w:szCs w:val="22"/>
+        </w:rPr>
+        <w:t>in parallel.</w:t>
       </w:r>
     </w:p>
     <w:p>

--- a/FinalResources/R3MapReduce/TeachingNotes.docx
+++ b/FinalResources/R3MapReduce/TeachingNotes.docx
@@ -363,15 +363,7 @@
           <w:sz w:val="22"/>
           <w:szCs w:val="22"/>
         </w:rPr>
-        <w:t xml:space="preserve">Split up text into smaller units and count them again </w:t>
-      </w:r>
-      <w:r>
-        <w:rPr>
-          <w:rFonts w:ascii="Times New Roman" w:hAnsi="Times New Roman"/>
-          <w:sz w:val="22"/>
-          <w:szCs w:val="22"/>
-        </w:rPr>
-        <w:t>in parallel.</w:t>
+        <w:t>Split up text into smaller units and count them again in parallel.</w:t>
       </w:r>
     </w:p>
     <w:p>
@@ -801,23 +793,7 @@
           <w:sz w:val="22"/>
           <w:szCs w:val="22"/>
         </w:rPr>
-        <w:t xml:space="preserve">Ask the counter to count how many times the words appear, the timer to note the time this takes, and that they should report these back to  you, </w:t>
-      </w:r>
-      <w:r>
-        <w:rPr>
-          <w:rFonts w:ascii="Times New Roman" w:hAnsi="Times New Roman"/>
-          <w:sz w:val="22"/>
-          <w:szCs w:val="22"/>
-        </w:rPr>
-        <w:t>n</w:t>
-      </w:r>
-      <w:r>
-        <w:rPr>
-          <w:rFonts w:ascii="Times New Roman" w:hAnsi="Times New Roman"/>
-          <w:sz w:val="22"/>
-          <w:szCs w:val="22"/>
-        </w:rPr>
-        <w:t>ote down the times on a board.</w:t>
+        <w:t>Ask the counter to count how many times the words appear, the timer to note the time this takes, and that they should report these back to  you, note down the times on a board.</w:t>
       </w:r>
     </w:p>
     <w:p>
@@ -850,23 +826,7 @@
           <w:sz w:val="22"/>
           <w:szCs w:val="22"/>
         </w:rPr>
-        <w:t xml:space="preserve">Explain that they can split up this big task into smaller tasks to solve it more quickly. Put each pair with another pair, and ask them to allocate one person to be the timer </w:t>
-      </w:r>
-      <w:r>
-        <w:rPr>
-          <w:rFonts w:ascii="Times New Roman" w:hAnsi="Times New Roman"/>
-          <w:sz w:val="22"/>
-          <w:szCs w:val="22"/>
-        </w:rPr>
-        <w:t>the rest</w:t>
-      </w:r>
-      <w:r>
-        <w:rPr>
-          <w:rFonts w:ascii="Times New Roman" w:hAnsi="Times New Roman"/>
-          <w:sz w:val="22"/>
-          <w:szCs w:val="22"/>
-        </w:rPr>
-        <w:t xml:space="preserve"> to be counters.</w:t>
+        <w:t>Explain that they can split up this big task into smaller tasks to solve it more quickly. Put each pair with another pair, and ask them to allocate one person to be the timer the rest to be counters.</w:t>
       </w:r>
     </w:p>
     <w:p>
@@ -891,7 +851,23 @@
           <w:sz w:val="22"/>
           <w:szCs w:val="22"/>
         </w:rPr>
-        <w:t xml:space="preserve">Ask them to cut along the dotted lines, each ‘counter’ getting a third of the A4 page. Outline that they will have to each individually count the number of time each word appears, and put the tally in the shared tally board. Make sure each student has a section from their page and that the three has one shared tally board. </w:t>
+        <w:t>Ask them to cut along the dotted lines, each ‘counter’ getting a third of the A4 page. Outline that they will have to each individually count the number of time each word appears, and put the tally in the shared tally board. Make sure each student has a section from their page and that the three ha</w:t>
+      </w:r>
+      <w:r>
+        <w:rPr>
+          <w:rFonts w:ascii="Times New Roman" w:hAnsi="Times New Roman"/>
+          <w:sz w:val="22"/>
+          <w:szCs w:val="22"/>
+        </w:rPr>
+        <w:t>ve</w:t>
+      </w:r>
+      <w:r>
+        <w:rPr>
+          <w:rFonts w:ascii="Times New Roman" w:hAnsi="Times New Roman"/>
+          <w:sz w:val="22"/>
+          <w:szCs w:val="22"/>
+        </w:rPr>
+        <w:t xml:space="preserve"> one shared tally board. </w:t>
       </w:r>
     </w:p>
     <w:p>
@@ -941,23 +917,7 @@
           <w:sz w:val="22"/>
           <w:szCs w:val="22"/>
         </w:rPr>
-        <w:t>Explain that the process of splitting up and counting is called ‘</w:t>
-      </w:r>
-      <w:r>
-        <w:rPr>
-          <w:rFonts w:ascii="Times New Roman" w:hAnsi="Times New Roman"/>
-          <w:sz w:val="22"/>
-          <w:szCs w:val="22"/>
-        </w:rPr>
-        <w:t>m</w:t>
-      </w:r>
-      <w:r>
-        <w:rPr>
-          <w:rFonts w:ascii="Times New Roman" w:hAnsi="Times New Roman"/>
-          <w:sz w:val="22"/>
-          <w:szCs w:val="22"/>
-        </w:rPr>
-        <w:t>apping’ and that this is the computer counting each time the word appears individually. Explain that reporting back to the teacher is ‘reducing’ - putting back together the split up totals each section has.</w:t>
+        <w:t>Explain that the process of splitting up and counting is called ‘mapping’ and that this is the computer counting each time the word appears individually. Explain that reporting back to the teacher is ‘reducing’ - putting back together the split up totals each section has.</w:t>
       </w:r>
     </w:p>
     <w:p>
@@ -970,11 +930,7 @@
         <w:spacing w:lineRule="auto" w:line="240" w:before="0" w:after="0"/>
         <w:ind w:left="720" w:hanging="360"/>
         <w:contextualSpacing/>
-        <w:rPr>
-          <w:rFonts w:ascii="Times New Roman" w:hAnsi="Times New Roman"/>
-          <w:sz w:val="22"/>
-          <w:szCs w:val="22"/>
-        </w:rPr>
+        <w:rPr/>
       </w:pPr>
       <w:r>
         <w:rPr>
@@ -1010,7 +966,9 @@
         <w:ind w:left="720" w:hanging="-360"/>
       </w:pPr>
       <w:rPr>
+        <w:sz w:val="22"/>
         <w:u w:val="none"/>
+        <w:rFonts w:ascii="Times New Roman" w:hAnsi="Times New Roman"/>
       </w:rPr>
     </w:lvl>
     <w:lvl w:ilvl="1">
@@ -1120,7 +1078,9 @@
         <w:ind w:left="720" w:hanging="-360"/>
       </w:pPr>
       <w:rPr>
+        <w:sz w:val="22"/>
         <w:u w:val="none"/>
+        <w:rFonts w:ascii="Times New Roman" w:hAnsi="Times New Roman"/>
       </w:rPr>
     </w:lvl>
     <w:lvl w:ilvl="1">
@@ -1131,7 +1091,6 @@
       <w:pPr>
         <w:ind w:left="1440" w:hanging="-1080"/>
       </w:pPr>
-      <w:rPr/>
     </w:lvl>
     <w:lvl w:ilvl="2">
       <w:start w:val="1"/>
@@ -1232,6 +1191,7 @@
       </w:pPr>
       <w:rPr>
         <w:rFonts w:ascii="Symbol" w:hAnsi="Symbol" w:cs="Symbol" w:hint="default"/>
+        <w:sz w:val="22"/>
         <w:rFonts w:cs="OpenSymbol"/>
       </w:rPr>
     </w:lvl>
@@ -1378,6 +1338,7 @@
       </w:pPr>
       <w:rPr>
         <w:rFonts w:ascii="Symbol" w:hAnsi="Symbol" w:cs="Symbol" w:hint="default"/>
+        <w:sz w:val="22"/>
         <w:rFonts w:cs="OpenSymbol"/>
       </w:rPr>
     </w:lvl>
@@ -3524,6 +3485,257 @@
     <w:qFormat/>
     <w:rPr/>
   </w:style>
+  <w:style w:type="character" w:styleId="ListLabel183">
+    <w:name w:val="ListLabel 183"/>
+    <w:qFormat/>
+    <w:rPr>
+      <w:rFonts w:ascii="Times New Roman" w:hAnsi="Times New Roman"/>
+      <w:sz w:val="22"/>
+      <w:u w:val="none"/>
+    </w:rPr>
+  </w:style>
+  <w:style w:type="character" w:styleId="ListLabel184">
+    <w:name w:val="ListLabel 184"/>
+    <w:qFormat/>
+    <w:rPr>
+      <w:u w:val="none"/>
+    </w:rPr>
+  </w:style>
+  <w:style w:type="character" w:styleId="ListLabel185">
+    <w:name w:val="ListLabel 185"/>
+    <w:qFormat/>
+    <w:rPr>
+      <w:u w:val="none"/>
+    </w:rPr>
+  </w:style>
+  <w:style w:type="character" w:styleId="ListLabel186">
+    <w:name w:val="ListLabel 186"/>
+    <w:qFormat/>
+    <w:rPr>
+      <w:u w:val="none"/>
+    </w:rPr>
+  </w:style>
+  <w:style w:type="character" w:styleId="ListLabel187">
+    <w:name w:val="ListLabel 187"/>
+    <w:qFormat/>
+    <w:rPr>
+      <w:u w:val="none"/>
+    </w:rPr>
+  </w:style>
+  <w:style w:type="character" w:styleId="ListLabel188">
+    <w:name w:val="ListLabel 188"/>
+    <w:qFormat/>
+    <w:rPr>
+      <w:u w:val="none"/>
+    </w:rPr>
+  </w:style>
+  <w:style w:type="character" w:styleId="ListLabel189">
+    <w:name w:val="ListLabel 189"/>
+    <w:qFormat/>
+    <w:rPr>
+      <w:u w:val="none"/>
+    </w:rPr>
+  </w:style>
+  <w:style w:type="character" w:styleId="ListLabel190">
+    <w:name w:val="ListLabel 190"/>
+    <w:qFormat/>
+    <w:rPr>
+      <w:u w:val="none"/>
+    </w:rPr>
+  </w:style>
+  <w:style w:type="character" w:styleId="ListLabel191">
+    <w:name w:val="ListLabel 191"/>
+    <w:qFormat/>
+    <w:rPr>
+      <w:u w:val="none"/>
+    </w:rPr>
+  </w:style>
+  <w:style w:type="character" w:styleId="ListLabel192">
+    <w:name w:val="ListLabel 192"/>
+    <w:qFormat/>
+    <w:rPr>
+      <w:rFonts w:ascii="Times New Roman" w:hAnsi="Times New Roman"/>
+      <w:sz w:val="22"/>
+      <w:u w:val="none"/>
+    </w:rPr>
+  </w:style>
+  <w:style w:type="character" w:styleId="ListLabel193">
+    <w:name w:val="ListLabel 193"/>
+    <w:qFormat/>
+    <w:rPr>
+      <w:u w:val="none"/>
+    </w:rPr>
+  </w:style>
+  <w:style w:type="character" w:styleId="ListLabel194">
+    <w:name w:val="ListLabel 194"/>
+    <w:qFormat/>
+    <w:rPr>
+      <w:u w:val="none"/>
+    </w:rPr>
+  </w:style>
+  <w:style w:type="character" w:styleId="ListLabel195">
+    <w:name w:val="ListLabel 195"/>
+    <w:qFormat/>
+    <w:rPr>
+      <w:u w:val="none"/>
+    </w:rPr>
+  </w:style>
+  <w:style w:type="character" w:styleId="ListLabel196">
+    <w:name w:val="ListLabel 196"/>
+    <w:qFormat/>
+    <w:rPr>
+      <w:u w:val="none"/>
+    </w:rPr>
+  </w:style>
+  <w:style w:type="character" w:styleId="ListLabel197">
+    <w:name w:val="ListLabel 197"/>
+    <w:qFormat/>
+    <w:rPr>
+      <w:u w:val="none"/>
+    </w:rPr>
+  </w:style>
+  <w:style w:type="character" w:styleId="ListLabel198">
+    <w:name w:val="ListLabel 198"/>
+    <w:qFormat/>
+    <w:rPr>
+      <w:u w:val="none"/>
+    </w:rPr>
+  </w:style>
+  <w:style w:type="character" w:styleId="ListLabel199">
+    <w:name w:val="ListLabel 199"/>
+    <w:qFormat/>
+    <w:rPr>
+      <w:u w:val="none"/>
+    </w:rPr>
+  </w:style>
+  <w:style w:type="character" w:styleId="ListLabel200">
+    <w:name w:val="ListLabel 200"/>
+    <w:qFormat/>
+    <w:rPr>
+      <w:rFonts w:ascii="Times New Roman" w:hAnsi="Times New Roman" w:cs="OpenSymbol"/>
+      <w:sz w:val="22"/>
+    </w:rPr>
+  </w:style>
+  <w:style w:type="character" w:styleId="ListLabel201">
+    <w:name w:val="ListLabel 201"/>
+    <w:qFormat/>
+    <w:rPr>
+      <w:rFonts w:cs="OpenSymbol"/>
+    </w:rPr>
+  </w:style>
+  <w:style w:type="character" w:styleId="ListLabel202">
+    <w:name w:val="ListLabel 202"/>
+    <w:qFormat/>
+    <w:rPr>
+      <w:rFonts w:cs="OpenSymbol"/>
+    </w:rPr>
+  </w:style>
+  <w:style w:type="character" w:styleId="ListLabel203">
+    <w:name w:val="ListLabel 203"/>
+    <w:qFormat/>
+    <w:rPr>
+      <w:rFonts w:cs="OpenSymbol"/>
+    </w:rPr>
+  </w:style>
+  <w:style w:type="character" w:styleId="ListLabel204">
+    <w:name w:val="ListLabel 204"/>
+    <w:qFormat/>
+    <w:rPr>
+      <w:rFonts w:cs="OpenSymbol"/>
+    </w:rPr>
+  </w:style>
+  <w:style w:type="character" w:styleId="ListLabel205">
+    <w:name w:val="ListLabel 205"/>
+    <w:qFormat/>
+    <w:rPr>
+      <w:rFonts w:cs="OpenSymbol"/>
+    </w:rPr>
+  </w:style>
+  <w:style w:type="character" w:styleId="ListLabel206">
+    <w:name w:val="ListLabel 206"/>
+    <w:qFormat/>
+    <w:rPr>
+      <w:rFonts w:cs="OpenSymbol"/>
+    </w:rPr>
+  </w:style>
+  <w:style w:type="character" w:styleId="ListLabel207">
+    <w:name w:val="ListLabel 207"/>
+    <w:qFormat/>
+    <w:rPr>
+      <w:rFonts w:cs="OpenSymbol"/>
+    </w:rPr>
+  </w:style>
+  <w:style w:type="character" w:styleId="ListLabel208">
+    <w:name w:val="ListLabel 208"/>
+    <w:qFormat/>
+    <w:rPr>
+      <w:rFonts w:cs="OpenSymbol"/>
+    </w:rPr>
+  </w:style>
+  <w:style w:type="character" w:styleId="ListLabel209">
+    <w:name w:val="ListLabel 209"/>
+    <w:qFormat/>
+    <w:rPr>
+      <w:rFonts w:ascii="Times New Roman" w:hAnsi="Times New Roman" w:cs="OpenSymbol"/>
+      <w:sz w:val="22"/>
+    </w:rPr>
+  </w:style>
+  <w:style w:type="character" w:styleId="ListLabel210">
+    <w:name w:val="ListLabel 210"/>
+    <w:qFormat/>
+    <w:rPr>
+      <w:rFonts w:cs="OpenSymbol"/>
+    </w:rPr>
+  </w:style>
+  <w:style w:type="character" w:styleId="ListLabel211">
+    <w:name w:val="ListLabel 211"/>
+    <w:qFormat/>
+    <w:rPr>
+      <w:rFonts w:cs="OpenSymbol"/>
+    </w:rPr>
+  </w:style>
+  <w:style w:type="character" w:styleId="ListLabel212">
+    <w:name w:val="ListLabel 212"/>
+    <w:qFormat/>
+    <w:rPr>
+      <w:rFonts w:cs="OpenSymbol"/>
+    </w:rPr>
+  </w:style>
+  <w:style w:type="character" w:styleId="ListLabel213">
+    <w:name w:val="ListLabel 213"/>
+    <w:qFormat/>
+    <w:rPr>
+      <w:rFonts w:cs="OpenSymbol"/>
+    </w:rPr>
+  </w:style>
+  <w:style w:type="character" w:styleId="ListLabel214">
+    <w:name w:val="ListLabel 214"/>
+    <w:qFormat/>
+    <w:rPr>
+      <w:rFonts w:cs="OpenSymbol"/>
+    </w:rPr>
+  </w:style>
+  <w:style w:type="character" w:styleId="ListLabel215">
+    <w:name w:val="ListLabel 215"/>
+    <w:qFormat/>
+    <w:rPr>
+      <w:rFonts w:cs="OpenSymbol"/>
+    </w:rPr>
+  </w:style>
+  <w:style w:type="character" w:styleId="ListLabel216">
+    <w:name w:val="ListLabel 216"/>
+    <w:qFormat/>
+    <w:rPr>
+      <w:rFonts w:cs="OpenSymbol"/>
+    </w:rPr>
+  </w:style>
+  <w:style w:type="character" w:styleId="ListLabel217">
+    <w:name w:val="ListLabel 217"/>
+    <w:qFormat/>
+    <w:rPr>
+      <w:rFonts w:cs="OpenSymbol"/>
+    </w:rPr>
+  </w:style>
   <w:style w:type="paragraph" w:styleId="Heading">
     <w:name w:val="Heading"/>
     <w:basedOn w:val="Normal"/>

--- a/FinalResources/R3MapReduce/TeachingNotes.docx
+++ b/FinalResources/R3MapReduce/TeachingNotes.docx
@@ -123,19 +123,23 @@
         <w:pStyle w:val="Normal"/>
         <w:spacing w:lineRule="auto" w:line="240"/>
         <w:ind w:left="720" w:hanging="0"/>
-        <w:rPr>
-          <w:rFonts w:ascii="Times New Roman" w:hAnsi="Times New Roman"/>
-          <w:sz w:val="22"/>
-          <w:szCs w:val="22"/>
-        </w:rPr>
-      </w:pPr>
-      <w:r>
-        <w:rPr>
-          <w:rFonts w:ascii="Times New Roman" w:hAnsi="Times New Roman"/>
-          <w:sz w:val="22"/>
-          <w:szCs w:val="22"/>
-        </w:rPr>
-        <w:t>Primary school children - 8+, can be adapted to suit older children by using a more complicated story.</w:t>
+        <w:rPr/>
+      </w:pPr>
+      <w:r>
+        <w:rPr>
+          <w:rFonts w:ascii="Times New Roman" w:hAnsi="Times New Roman"/>
+          <w:sz w:val="22"/>
+          <w:szCs w:val="22"/>
+        </w:rPr>
+        <w:t xml:space="preserve">Primary school children - 8+, can be adapted to suit older children by using a more complicated story, </w:t>
+      </w:r>
+      <w:r>
+        <w:rPr>
+          <w:rFonts w:ascii="Times New Roman" w:hAnsi="Times New Roman"/>
+          <w:sz w:val="22"/>
+          <w:szCs w:val="22"/>
+        </w:rPr>
+        <w:t>see Jekyll &amp; Hyde excerpts</w:t>
       </w:r>
     </w:p>
     <w:p>
@@ -682,21 +686,24 @@
           <w:numId w:val="2"/>
         </w:numPr>
         <w:spacing w:lineRule="auto" w:line="240" w:before="0" w:after="0"/>
-        <w:ind w:left="720" w:hanging="360"/>
         <w:contextualSpacing/>
-        <w:rPr>
-          <w:rFonts w:ascii="Times New Roman" w:hAnsi="Times New Roman"/>
-          <w:sz w:val="22"/>
-          <w:szCs w:val="22"/>
-        </w:rPr>
-      </w:pPr>
-      <w:r>
-        <w:rPr>
-          <w:rFonts w:ascii="Times New Roman" w:hAnsi="Times New Roman"/>
-          <w:sz w:val="22"/>
-          <w:szCs w:val="22"/>
-        </w:rPr>
-        <w:t>Say that each group has a section from a chapter of Alice in Wonderland and say that you want to count how many times the names ‘Hatter’ ‘Alice’ and ‘Dormouse’ appear in the story they are given.</w:t>
+        <w:rPr/>
+      </w:pPr>
+      <w:r>
+        <w:rPr>
+          <w:rFonts w:ascii="Times New Roman" w:hAnsi="Times New Roman"/>
+          <w:sz w:val="22"/>
+          <w:szCs w:val="22"/>
+        </w:rPr>
+        <w:t xml:space="preserve">Say that each group has a section from a chapter of Alice in Wonderland and say that you want to count how many times the names ‘Hatter’ ‘Alice’ and ‘Dormouse’ appear in the story they are given </w:t>
+      </w:r>
+      <w:r>
+        <w:rPr>
+          <w:rFonts w:ascii="Times New Roman" w:hAnsi="Times New Roman"/>
+          <w:sz w:val="22"/>
+          <w:szCs w:val="22"/>
+        </w:rPr>
+        <w:t>or alternatively ‘Jekyll’, ‘Hyde’,  ‘Utterson’ if used for higher years</w:t>
       </w:r>
     </w:p>
     <w:p>
@@ -851,23 +858,7 @@
           <w:sz w:val="22"/>
           <w:szCs w:val="22"/>
         </w:rPr>
-        <w:t>Ask them to cut along the dotted lines, each ‘counter’ getting a third of the A4 page. Outline that they will have to each individually count the number of time each word appears, and put the tally in the shared tally board. Make sure each student has a section from their page and that the three ha</w:t>
-      </w:r>
-      <w:r>
-        <w:rPr>
-          <w:rFonts w:ascii="Times New Roman" w:hAnsi="Times New Roman"/>
-          <w:sz w:val="22"/>
-          <w:szCs w:val="22"/>
-        </w:rPr>
-        <w:t>ve</w:t>
-      </w:r>
-      <w:r>
-        <w:rPr>
-          <w:rFonts w:ascii="Times New Roman" w:hAnsi="Times New Roman"/>
-          <w:sz w:val="22"/>
-          <w:szCs w:val="22"/>
-        </w:rPr>
-        <w:t xml:space="preserve"> one shared tally board. </w:t>
+        <w:t xml:space="preserve">Ask them to cut along the dotted lines, each ‘counter’ getting a third of the A4 page. Outline that they will have to each individually count the number of time each word appears, and put the tally in the shared tally board. Make sure each student has a section from their page and that the three have one shared tally board. </w:t>
       </w:r>
     </w:p>
     <w:p>
@@ -3736,6 +3727,257 @@
       <w:rFonts w:cs="OpenSymbol"/>
     </w:rPr>
   </w:style>
+  <w:style w:type="character" w:styleId="ListLabel218">
+    <w:name w:val="ListLabel 218"/>
+    <w:qFormat/>
+    <w:rPr>
+      <w:rFonts w:ascii="Times New Roman" w:hAnsi="Times New Roman"/>
+      <w:sz w:val="22"/>
+      <w:u w:val="none"/>
+    </w:rPr>
+  </w:style>
+  <w:style w:type="character" w:styleId="ListLabel219">
+    <w:name w:val="ListLabel 219"/>
+    <w:qFormat/>
+    <w:rPr>
+      <w:u w:val="none"/>
+    </w:rPr>
+  </w:style>
+  <w:style w:type="character" w:styleId="ListLabel220">
+    <w:name w:val="ListLabel 220"/>
+    <w:qFormat/>
+    <w:rPr>
+      <w:u w:val="none"/>
+    </w:rPr>
+  </w:style>
+  <w:style w:type="character" w:styleId="ListLabel221">
+    <w:name w:val="ListLabel 221"/>
+    <w:qFormat/>
+    <w:rPr>
+      <w:u w:val="none"/>
+    </w:rPr>
+  </w:style>
+  <w:style w:type="character" w:styleId="ListLabel222">
+    <w:name w:val="ListLabel 222"/>
+    <w:qFormat/>
+    <w:rPr>
+      <w:u w:val="none"/>
+    </w:rPr>
+  </w:style>
+  <w:style w:type="character" w:styleId="ListLabel223">
+    <w:name w:val="ListLabel 223"/>
+    <w:qFormat/>
+    <w:rPr>
+      <w:u w:val="none"/>
+    </w:rPr>
+  </w:style>
+  <w:style w:type="character" w:styleId="ListLabel224">
+    <w:name w:val="ListLabel 224"/>
+    <w:qFormat/>
+    <w:rPr>
+      <w:u w:val="none"/>
+    </w:rPr>
+  </w:style>
+  <w:style w:type="character" w:styleId="ListLabel225">
+    <w:name w:val="ListLabel 225"/>
+    <w:qFormat/>
+    <w:rPr>
+      <w:u w:val="none"/>
+    </w:rPr>
+  </w:style>
+  <w:style w:type="character" w:styleId="ListLabel226">
+    <w:name w:val="ListLabel 226"/>
+    <w:qFormat/>
+    <w:rPr>
+      <w:u w:val="none"/>
+    </w:rPr>
+  </w:style>
+  <w:style w:type="character" w:styleId="ListLabel227">
+    <w:name w:val="ListLabel 227"/>
+    <w:qFormat/>
+    <w:rPr>
+      <w:rFonts w:ascii="Times New Roman" w:hAnsi="Times New Roman"/>
+      <w:sz w:val="22"/>
+      <w:u w:val="none"/>
+    </w:rPr>
+  </w:style>
+  <w:style w:type="character" w:styleId="ListLabel228">
+    <w:name w:val="ListLabel 228"/>
+    <w:qFormat/>
+    <w:rPr>
+      <w:u w:val="none"/>
+    </w:rPr>
+  </w:style>
+  <w:style w:type="character" w:styleId="ListLabel229">
+    <w:name w:val="ListLabel 229"/>
+    <w:qFormat/>
+    <w:rPr>
+      <w:u w:val="none"/>
+    </w:rPr>
+  </w:style>
+  <w:style w:type="character" w:styleId="ListLabel230">
+    <w:name w:val="ListLabel 230"/>
+    <w:qFormat/>
+    <w:rPr>
+      <w:u w:val="none"/>
+    </w:rPr>
+  </w:style>
+  <w:style w:type="character" w:styleId="ListLabel231">
+    <w:name w:val="ListLabel 231"/>
+    <w:qFormat/>
+    <w:rPr>
+      <w:u w:val="none"/>
+    </w:rPr>
+  </w:style>
+  <w:style w:type="character" w:styleId="ListLabel232">
+    <w:name w:val="ListLabel 232"/>
+    <w:qFormat/>
+    <w:rPr>
+      <w:u w:val="none"/>
+    </w:rPr>
+  </w:style>
+  <w:style w:type="character" w:styleId="ListLabel233">
+    <w:name w:val="ListLabel 233"/>
+    <w:qFormat/>
+    <w:rPr>
+      <w:u w:val="none"/>
+    </w:rPr>
+  </w:style>
+  <w:style w:type="character" w:styleId="ListLabel234">
+    <w:name w:val="ListLabel 234"/>
+    <w:qFormat/>
+    <w:rPr>
+      <w:u w:val="none"/>
+    </w:rPr>
+  </w:style>
+  <w:style w:type="character" w:styleId="ListLabel235">
+    <w:name w:val="ListLabel 235"/>
+    <w:qFormat/>
+    <w:rPr>
+      <w:rFonts w:ascii="Times New Roman" w:hAnsi="Times New Roman" w:cs="OpenSymbol"/>
+      <w:sz w:val="22"/>
+    </w:rPr>
+  </w:style>
+  <w:style w:type="character" w:styleId="ListLabel236">
+    <w:name w:val="ListLabel 236"/>
+    <w:qFormat/>
+    <w:rPr>
+      <w:rFonts w:cs="OpenSymbol"/>
+    </w:rPr>
+  </w:style>
+  <w:style w:type="character" w:styleId="ListLabel237">
+    <w:name w:val="ListLabel 237"/>
+    <w:qFormat/>
+    <w:rPr>
+      <w:rFonts w:cs="OpenSymbol"/>
+    </w:rPr>
+  </w:style>
+  <w:style w:type="character" w:styleId="ListLabel238">
+    <w:name w:val="ListLabel 238"/>
+    <w:qFormat/>
+    <w:rPr>
+      <w:rFonts w:cs="OpenSymbol"/>
+    </w:rPr>
+  </w:style>
+  <w:style w:type="character" w:styleId="ListLabel239">
+    <w:name w:val="ListLabel 239"/>
+    <w:qFormat/>
+    <w:rPr>
+      <w:rFonts w:cs="OpenSymbol"/>
+    </w:rPr>
+  </w:style>
+  <w:style w:type="character" w:styleId="ListLabel240">
+    <w:name w:val="ListLabel 240"/>
+    <w:qFormat/>
+    <w:rPr>
+      <w:rFonts w:cs="OpenSymbol"/>
+    </w:rPr>
+  </w:style>
+  <w:style w:type="character" w:styleId="ListLabel241">
+    <w:name w:val="ListLabel 241"/>
+    <w:qFormat/>
+    <w:rPr>
+      <w:rFonts w:cs="OpenSymbol"/>
+    </w:rPr>
+  </w:style>
+  <w:style w:type="character" w:styleId="ListLabel242">
+    <w:name w:val="ListLabel 242"/>
+    <w:qFormat/>
+    <w:rPr>
+      <w:rFonts w:cs="OpenSymbol"/>
+    </w:rPr>
+  </w:style>
+  <w:style w:type="character" w:styleId="ListLabel243">
+    <w:name w:val="ListLabel 243"/>
+    <w:qFormat/>
+    <w:rPr>
+      <w:rFonts w:cs="OpenSymbol"/>
+    </w:rPr>
+  </w:style>
+  <w:style w:type="character" w:styleId="ListLabel244">
+    <w:name w:val="ListLabel 244"/>
+    <w:qFormat/>
+    <w:rPr>
+      <w:rFonts w:ascii="Times New Roman" w:hAnsi="Times New Roman" w:cs="OpenSymbol"/>
+      <w:sz w:val="22"/>
+    </w:rPr>
+  </w:style>
+  <w:style w:type="character" w:styleId="ListLabel245">
+    <w:name w:val="ListLabel 245"/>
+    <w:qFormat/>
+    <w:rPr>
+      <w:rFonts w:cs="OpenSymbol"/>
+    </w:rPr>
+  </w:style>
+  <w:style w:type="character" w:styleId="ListLabel246">
+    <w:name w:val="ListLabel 246"/>
+    <w:qFormat/>
+    <w:rPr>
+      <w:rFonts w:cs="OpenSymbol"/>
+    </w:rPr>
+  </w:style>
+  <w:style w:type="character" w:styleId="ListLabel247">
+    <w:name w:val="ListLabel 247"/>
+    <w:qFormat/>
+    <w:rPr>
+      <w:rFonts w:cs="OpenSymbol"/>
+    </w:rPr>
+  </w:style>
+  <w:style w:type="character" w:styleId="ListLabel248">
+    <w:name w:val="ListLabel 248"/>
+    <w:qFormat/>
+    <w:rPr>
+      <w:rFonts w:cs="OpenSymbol"/>
+    </w:rPr>
+  </w:style>
+  <w:style w:type="character" w:styleId="ListLabel249">
+    <w:name w:val="ListLabel 249"/>
+    <w:qFormat/>
+    <w:rPr>
+      <w:rFonts w:cs="OpenSymbol"/>
+    </w:rPr>
+  </w:style>
+  <w:style w:type="character" w:styleId="ListLabel250">
+    <w:name w:val="ListLabel 250"/>
+    <w:qFormat/>
+    <w:rPr>
+      <w:rFonts w:cs="OpenSymbol"/>
+    </w:rPr>
+  </w:style>
+  <w:style w:type="character" w:styleId="ListLabel251">
+    <w:name w:val="ListLabel 251"/>
+    <w:qFormat/>
+    <w:rPr>
+      <w:rFonts w:cs="OpenSymbol"/>
+    </w:rPr>
+  </w:style>
+  <w:style w:type="character" w:styleId="ListLabel252">
+    <w:name w:val="ListLabel 252"/>
+    <w:qFormat/>
+    <w:rPr>
+      <w:rFonts w:cs="OpenSymbol"/>
+    </w:rPr>
+  </w:style>
   <w:style w:type="paragraph" w:styleId="Heading">
     <w:name w:val="Heading"/>
     <w:basedOn w:val="Normal"/>

--- a/FinalResources/R3MapReduce/TeachingNotes.docx
+++ b/FinalResources/R3MapReduce/TeachingNotes.docx
@@ -13,6 +13,7 @@
           <w:szCs w:val="22"/>
         </w:rPr>
       </w:pPr>
+      <w:bookmarkStart w:id="0" w:name="__DdeLink__40_1134118126"/>
       <w:r>
         <w:rPr>
           <w:rFonts w:ascii="Times New Roman" w:hAnsi="Times New Roman"/>
@@ -131,7 +132,7 @@
           <w:sz w:val="22"/>
           <w:szCs w:val="22"/>
         </w:rPr>
-        <w:t xml:space="preserve">Primary school children - 8+, can be adapted to suit older children by using a more complicated story, </w:t>
+        <w:t xml:space="preserve">Primary school children - 8+, can be adapted to suit older children by using a more complicated story, see </w:t>
       </w:r>
       <w:r>
         <w:rPr>
@@ -139,7 +140,23 @@
           <w:sz w:val="22"/>
           <w:szCs w:val="22"/>
         </w:rPr>
-        <w:t>see Jekyll &amp; Hyde excerpts</w:t>
+        <w:t>Alice in the Wonderland and</w:t>
+      </w:r>
+      <w:r>
+        <w:rPr>
+          <w:rFonts w:ascii="Times New Roman" w:hAnsi="Times New Roman"/>
+          <w:sz w:val="22"/>
+          <w:szCs w:val="22"/>
+        </w:rPr>
+        <w:t xml:space="preserve"> Jekyll &amp; Hyde excerpts </w:t>
+      </w:r>
+      <w:r>
+        <w:rPr>
+          <w:rFonts w:ascii="Times New Roman" w:hAnsi="Times New Roman"/>
+          <w:sz w:val="22"/>
+          <w:szCs w:val="22"/>
+        </w:rPr>
+        <w:t>respectively</w:t>
       </w:r>
     </w:p>
     <w:p>
@@ -695,15 +712,7 @@
           <w:sz w:val="22"/>
           <w:szCs w:val="22"/>
         </w:rPr>
-        <w:t xml:space="preserve">Say that each group has a section from a chapter of Alice in Wonderland and say that you want to count how many times the names ‘Hatter’ ‘Alice’ and ‘Dormouse’ appear in the story they are given </w:t>
-      </w:r>
-      <w:r>
-        <w:rPr>
-          <w:rFonts w:ascii="Times New Roman" w:hAnsi="Times New Roman"/>
-          <w:sz w:val="22"/>
-          <w:szCs w:val="22"/>
-        </w:rPr>
-        <w:t>or alternatively ‘Jekyll’, ‘Hyde’,  ‘Utterson’ if used for higher years</w:t>
+        <w:t>Say that each group has a section from a chapter of Alice in Wonderland and say that you want to count how many times the names ‘Hatter’ ‘Alice’ and ‘Dormouse’ appear in the story they are given or alternatively ‘Jekyll’, ‘Hyde’,  ‘Utterson’ if used for higher years</w:t>
       </w:r>
     </w:p>
     <w:p>
@@ -923,6 +932,7 @@
         <w:contextualSpacing/>
         <w:rPr/>
       </w:pPr>
+      <w:bookmarkStart w:id="1" w:name="__DdeLink__40_1134118126"/>
       <w:r>
         <w:rPr>
           <w:rFonts w:ascii="Times New Roman" w:hAnsi="Times New Roman"/>
@@ -931,6 +941,7 @@
         </w:rPr>
         <w:t>When all groups have reported back, add up the total at the bottom and explain that you have counted up how many times each word has individually appeared in the story – and illustrate (hopefully by comparing the times) that it was much much quicker than a single person and this is how MapReduce works.</w:t>
       </w:r>
+      <w:bookmarkEnd w:id="1"/>
     </w:p>
     <w:sectPr>
       <w:type w:val="nextPage"/>
@@ -3978,6 +3989,257 @@
       <w:rFonts w:cs="OpenSymbol"/>
     </w:rPr>
   </w:style>
+  <w:style w:type="character" w:styleId="ListLabel253">
+    <w:name w:val="ListLabel 253"/>
+    <w:qFormat/>
+    <w:rPr>
+      <w:rFonts w:ascii="Times New Roman" w:hAnsi="Times New Roman"/>
+      <w:sz w:val="22"/>
+      <w:u w:val="none"/>
+    </w:rPr>
+  </w:style>
+  <w:style w:type="character" w:styleId="ListLabel254">
+    <w:name w:val="ListLabel 254"/>
+    <w:qFormat/>
+    <w:rPr>
+      <w:u w:val="none"/>
+    </w:rPr>
+  </w:style>
+  <w:style w:type="character" w:styleId="ListLabel255">
+    <w:name w:val="ListLabel 255"/>
+    <w:qFormat/>
+    <w:rPr>
+      <w:u w:val="none"/>
+    </w:rPr>
+  </w:style>
+  <w:style w:type="character" w:styleId="ListLabel256">
+    <w:name w:val="ListLabel 256"/>
+    <w:qFormat/>
+    <w:rPr>
+      <w:u w:val="none"/>
+    </w:rPr>
+  </w:style>
+  <w:style w:type="character" w:styleId="ListLabel257">
+    <w:name w:val="ListLabel 257"/>
+    <w:qFormat/>
+    <w:rPr>
+      <w:u w:val="none"/>
+    </w:rPr>
+  </w:style>
+  <w:style w:type="character" w:styleId="ListLabel258">
+    <w:name w:val="ListLabel 258"/>
+    <w:qFormat/>
+    <w:rPr>
+      <w:u w:val="none"/>
+    </w:rPr>
+  </w:style>
+  <w:style w:type="character" w:styleId="ListLabel259">
+    <w:name w:val="ListLabel 259"/>
+    <w:qFormat/>
+    <w:rPr>
+      <w:u w:val="none"/>
+    </w:rPr>
+  </w:style>
+  <w:style w:type="character" w:styleId="ListLabel260">
+    <w:name w:val="ListLabel 260"/>
+    <w:qFormat/>
+    <w:rPr>
+      <w:u w:val="none"/>
+    </w:rPr>
+  </w:style>
+  <w:style w:type="character" w:styleId="ListLabel261">
+    <w:name w:val="ListLabel 261"/>
+    <w:qFormat/>
+    <w:rPr>
+      <w:u w:val="none"/>
+    </w:rPr>
+  </w:style>
+  <w:style w:type="character" w:styleId="ListLabel262">
+    <w:name w:val="ListLabel 262"/>
+    <w:qFormat/>
+    <w:rPr>
+      <w:rFonts w:ascii="Times New Roman" w:hAnsi="Times New Roman"/>
+      <w:sz w:val="22"/>
+      <w:u w:val="none"/>
+    </w:rPr>
+  </w:style>
+  <w:style w:type="character" w:styleId="ListLabel263">
+    <w:name w:val="ListLabel 263"/>
+    <w:qFormat/>
+    <w:rPr>
+      <w:u w:val="none"/>
+    </w:rPr>
+  </w:style>
+  <w:style w:type="character" w:styleId="ListLabel264">
+    <w:name w:val="ListLabel 264"/>
+    <w:qFormat/>
+    <w:rPr>
+      <w:u w:val="none"/>
+    </w:rPr>
+  </w:style>
+  <w:style w:type="character" w:styleId="ListLabel265">
+    <w:name w:val="ListLabel 265"/>
+    <w:qFormat/>
+    <w:rPr>
+      <w:u w:val="none"/>
+    </w:rPr>
+  </w:style>
+  <w:style w:type="character" w:styleId="ListLabel266">
+    <w:name w:val="ListLabel 266"/>
+    <w:qFormat/>
+    <w:rPr>
+      <w:u w:val="none"/>
+    </w:rPr>
+  </w:style>
+  <w:style w:type="character" w:styleId="ListLabel267">
+    <w:name w:val="ListLabel 267"/>
+    <w:qFormat/>
+    <w:rPr>
+      <w:u w:val="none"/>
+    </w:rPr>
+  </w:style>
+  <w:style w:type="character" w:styleId="ListLabel268">
+    <w:name w:val="ListLabel 268"/>
+    <w:qFormat/>
+    <w:rPr>
+      <w:u w:val="none"/>
+    </w:rPr>
+  </w:style>
+  <w:style w:type="character" w:styleId="ListLabel269">
+    <w:name w:val="ListLabel 269"/>
+    <w:qFormat/>
+    <w:rPr>
+      <w:u w:val="none"/>
+    </w:rPr>
+  </w:style>
+  <w:style w:type="character" w:styleId="ListLabel270">
+    <w:name w:val="ListLabel 270"/>
+    <w:qFormat/>
+    <w:rPr>
+      <w:rFonts w:ascii="Times New Roman" w:hAnsi="Times New Roman" w:cs="OpenSymbol"/>
+      <w:sz w:val="22"/>
+    </w:rPr>
+  </w:style>
+  <w:style w:type="character" w:styleId="ListLabel271">
+    <w:name w:val="ListLabel 271"/>
+    <w:qFormat/>
+    <w:rPr>
+      <w:rFonts w:cs="OpenSymbol"/>
+    </w:rPr>
+  </w:style>
+  <w:style w:type="character" w:styleId="ListLabel272">
+    <w:name w:val="ListLabel 272"/>
+    <w:qFormat/>
+    <w:rPr>
+      <w:rFonts w:cs="OpenSymbol"/>
+    </w:rPr>
+  </w:style>
+  <w:style w:type="character" w:styleId="ListLabel273">
+    <w:name w:val="ListLabel 273"/>
+    <w:qFormat/>
+    <w:rPr>
+      <w:rFonts w:cs="OpenSymbol"/>
+    </w:rPr>
+  </w:style>
+  <w:style w:type="character" w:styleId="ListLabel274">
+    <w:name w:val="ListLabel 274"/>
+    <w:qFormat/>
+    <w:rPr>
+      <w:rFonts w:cs="OpenSymbol"/>
+    </w:rPr>
+  </w:style>
+  <w:style w:type="character" w:styleId="ListLabel275">
+    <w:name w:val="ListLabel 275"/>
+    <w:qFormat/>
+    <w:rPr>
+      <w:rFonts w:cs="OpenSymbol"/>
+    </w:rPr>
+  </w:style>
+  <w:style w:type="character" w:styleId="ListLabel276">
+    <w:name w:val="ListLabel 276"/>
+    <w:qFormat/>
+    <w:rPr>
+      <w:rFonts w:cs="OpenSymbol"/>
+    </w:rPr>
+  </w:style>
+  <w:style w:type="character" w:styleId="ListLabel277">
+    <w:name w:val="ListLabel 277"/>
+    <w:qFormat/>
+    <w:rPr>
+      <w:rFonts w:cs="OpenSymbol"/>
+    </w:rPr>
+  </w:style>
+  <w:style w:type="character" w:styleId="ListLabel278">
+    <w:name w:val="ListLabel 278"/>
+    <w:qFormat/>
+    <w:rPr>
+      <w:rFonts w:cs="OpenSymbol"/>
+    </w:rPr>
+  </w:style>
+  <w:style w:type="character" w:styleId="ListLabel279">
+    <w:name w:val="ListLabel 279"/>
+    <w:qFormat/>
+    <w:rPr>
+      <w:rFonts w:ascii="Times New Roman" w:hAnsi="Times New Roman" w:cs="OpenSymbol"/>
+      <w:sz w:val="22"/>
+    </w:rPr>
+  </w:style>
+  <w:style w:type="character" w:styleId="ListLabel280">
+    <w:name w:val="ListLabel 280"/>
+    <w:qFormat/>
+    <w:rPr>
+      <w:rFonts w:cs="OpenSymbol"/>
+    </w:rPr>
+  </w:style>
+  <w:style w:type="character" w:styleId="ListLabel281">
+    <w:name w:val="ListLabel 281"/>
+    <w:qFormat/>
+    <w:rPr>
+      <w:rFonts w:cs="OpenSymbol"/>
+    </w:rPr>
+  </w:style>
+  <w:style w:type="character" w:styleId="ListLabel282">
+    <w:name w:val="ListLabel 282"/>
+    <w:qFormat/>
+    <w:rPr>
+      <w:rFonts w:cs="OpenSymbol"/>
+    </w:rPr>
+  </w:style>
+  <w:style w:type="character" w:styleId="ListLabel283">
+    <w:name w:val="ListLabel 283"/>
+    <w:qFormat/>
+    <w:rPr>
+      <w:rFonts w:cs="OpenSymbol"/>
+    </w:rPr>
+  </w:style>
+  <w:style w:type="character" w:styleId="ListLabel284">
+    <w:name w:val="ListLabel 284"/>
+    <w:qFormat/>
+    <w:rPr>
+      <w:rFonts w:cs="OpenSymbol"/>
+    </w:rPr>
+  </w:style>
+  <w:style w:type="character" w:styleId="ListLabel285">
+    <w:name w:val="ListLabel 285"/>
+    <w:qFormat/>
+    <w:rPr>
+      <w:rFonts w:cs="OpenSymbol"/>
+    </w:rPr>
+  </w:style>
+  <w:style w:type="character" w:styleId="ListLabel286">
+    <w:name w:val="ListLabel 286"/>
+    <w:qFormat/>
+    <w:rPr>
+      <w:rFonts w:cs="OpenSymbol"/>
+    </w:rPr>
+  </w:style>
+  <w:style w:type="character" w:styleId="ListLabel287">
+    <w:name w:val="ListLabel 287"/>
+    <w:qFormat/>
+    <w:rPr>
+      <w:rFonts w:cs="OpenSymbol"/>
+    </w:rPr>
+  </w:style>
   <w:style w:type="paragraph" w:styleId="Heading">
     <w:name w:val="Heading"/>
     <w:basedOn w:val="Normal"/>

--- a/FinalResources/R3MapReduce/TeachingNotes.docx
+++ b/FinalResources/R3MapReduce/TeachingNotes.docx
@@ -13,7 +13,6 @@
           <w:szCs w:val="22"/>
         </w:rPr>
       </w:pPr>
-      <w:bookmarkStart w:id="0" w:name="__DdeLink__40_1134118126"/>
       <w:r>
         <w:rPr>
           <w:rFonts w:ascii="Times New Roman" w:hAnsi="Times New Roman"/>
@@ -132,31 +131,7 @@
           <w:sz w:val="22"/>
           <w:szCs w:val="22"/>
         </w:rPr>
-        <w:t xml:space="preserve">Primary school children - 8+, can be adapted to suit older children by using a more complicated story, see </w:t>
-      </w:r>
-      <w:r>
-        <w:rPr>
-          <w:rFonts w:ascii="Times New Roman" w:hAnsi="Times New Roman"/>
-          <w:sz w:val="22"/>
-          <w:szCs w:val="22"/>
-        </w:rPr>
-        <w:t>Alice in the Wonderland and</w:t>
-      </w:r>
-      <w:r>
-        <w:rPr>
-          <w:rFonts w:ascii="Times New Roman" w:hAnsi="Times New Roman"/>
-          <w:sz w:val="22"/>
-          <w:szCs w:val="22"/>
-        </w:rPr>
-        <w:t xml:space="preserve"> Jekyll &amp; Hyde excerpts </w:t>
-      </w:r>
-      <w:r>
-        <w:rPr>
-          <w:rFonts w:ascii="Times New Roman" w:hAnsi="Times New Roman"/>
-          <w:sz w:val="22"/>
-          <w:szCs w:val="22"/>
-        </w:rPr>
-        <w:t>respectively</w:t>
+        <w:t>Primary school children - 8+, can be adapted to suit older children by using a more complicated story, see Alice in the Wonderland and Jekyll &amp; Hyde excerpts respectively</w:t>
       </w:r>
     </w:p>
     <w:p>
@@ -712,7 +687,7 @@
           <w:sz w:val="22"/>
           <w:szCs w:val="22"/>
         </w:rPr>
-        <w:t>Say that each group has a section from a chapter of Alice in Wonderland and say that you want to count how many times the names ‘Hatter’ ‘Alice’ and ‘Dormouse’ appear in the story they are given or alternatively ‘Jekyll’, ‘Hyde’,  ‘Utterson’ if used for higher years</w:t>
+        <w:t>Say that each group has a section from a chapter of Alice in Wonderland and say that you want to count how many times the names ‘Hatter’ ‘Alice’ and ‘Dormouse’ appear in the story they are given or alternatively ‘Jekyll’, ‘Hyde’, ‘Utterson’ if used for higher years</w:t>
       </w:r>
     </w:p>
     <w:p>
@@ -797,11 +772,7 @@
         </w:numPr>
         <w:spacing w:lineRule="auto" w:line="240" w:before="0" w:after="0"/>
         <w:contextualSpacing/>
-        <w:rPr>
-          <w:rFonts w:ascii="Times New Roman" w:hAnsi="Times New Roman"/>
-          <w:sz w:val="22"/>
-          <w:szCs w:val="22"/>
-        </w:rPr>
+        <w:rPr/>
       </w:pPr>
       <w:r>
         <w:rPr>
@@ -809,7 +780,7 @@
           <w:sz w:val="22"/>
           <w:szCs w:val="22"/>
         </w:rPr>
-        <w:t>Ask the counter to count how many times the words appear, the timer to note the time this takes, and that they should report these back to  you, note down the times on a board.</w:t>
+        <w:t>Ask the counter to count how many times the words appear, the timer to note the time this takes, and that they should report these back to you, note down the times on a board.</w:t>
       </w:r>
     </w:p>
     <w:p>
@@ -932,7 +903,7 @@
         <w:contextualSpacing/>
         <w:rPr/>
       </w:pPr>
-      <w:bookmarkStart w:id="1" w:name="__DdeLink__40_1134118126"/>
+      <w:bookmarkStart w:id="0" w:name="__DdeLink__40_1134118126"/>
       <w:r>
         <w:rPr>
           <w:rFonts w:ascii="Times New Roman" w:hAnsi="Times New Roman"/>
@@ -941,7 +912,7 @@
         </w:rPr>
         <w:t>When all groups have reported back, add up the total at the bottom and explain that you have counted up how many times each word has individually appeared in the story – and illustrate (hopefully by comparing the times) that it was much much quicker than a single person and this is how MapReduce works.</w:t>
       </w:r>
-      <w:bookmarkEnd w:id="1"/>
+      <w:bookmarkEnd w:id="0"/>
     </w:p>
     <w:sectPr>
       <w:type w:val="nextPage"/>
@@ -4240,6 +4211,257 @@
       <w:rFonts w:cs="OpenSymbol"/>
     </w:rPr>
   </w:style>
+  <w:style w:type="character" w:styleId="ListLabel288">
+    <w:name w:val="ListLabel 288"/>
+    <w:qFormat/>
+    <w:rPr>
+      <w:rFonts w:ascii="Times New Roman" w:hAnsi="Times New Roman"/>
+      <w:sz w:val="22"/>
+      <w:u w:val="none"/>
+    </w:rPr>
+  </w:style>
+  <w:style w:type="character" w:styleId="ListLabel289">
+    <w:name w:val="ListLabel 289"/>
+    <w:qFormat/>
+    <w:rPr>
+      <w:u w:val="none"/>
+    </w:rPr>
+  </w:style>
+  <w:style w:type="character" w:styleId="ListLabel290">
+    <w:name w:val="ListLabel 290"/>
+    <w:qFormat/>
+    <w:rPr>
+      <w:u w:val="none"/>
+    </w:rPr>
+  </w:style>
+  <w:style w:type="character" w:styleId="ListLabel291">
+    <w:name w:val="ListLabel 291"/>
+    <w:qFormat/>
+    <w:rPr>
+      <w:u w:val="none"/>
+    </w:rPr>
+  </w:style>
+  <w:style w:type="character" w:styleId="ListLabel292">
+    <w:name w:val="ListLabel 292"/>
+    <w:qFormat/>
+    <w:rPr>
+      <w:u w:val="none"/>
+    </w:rPr>
+  </w:style>
+  <w:style w:type="character" w:styleId="ListLabel293">
+    <w:name w:val="ListLabel 293"/>
+    <w:qFormat/>
+    <w:rPr>
+      <w:u w:val="none"/>
+    </w:rPr>
+  </w:style>
+  <w:style w:type="character" w:styleId="ListLabel294">
+    <w:name w:val="ListLabel 294"/>
+    <w:qFormat/>
+    <w:rPr>
+      <w:u w:val="none"/>
+    </w:rPr>
+  </w:style>
+  <w:style w:type="character" w:styleId="ListLabel295">
+    <w:name w:val="ListLabel 295"/>
+    <w:qFormat/>
+    <w:rPr>
+      <w:u w:val="none"/>
+    </w:rPr>
+  </w:style>
+  <w:style w:type="character" w:styleId="ListLabel296">
+    <w:name w:val="ListLabel 296"/>
+    <w:qFormat/>
+    <w:rPr>
+      <w:u w:val="none"/>
+    </w:rPr>
+  </w:style>
+  <w:style w:type="character" w:styleId="ListLabel297">
+    <w:name w:val="ListLabel 297"/>
+    <w:qFormat/>
+    <w:rPr>
+      <w:rFonts w:ascii="Times New Roman" w:hAnsi="Times New Roman"/>
+      <w:sz w:val="22"/>
+      <w:u w:val="none"/>
+    </w:rPr>
+  </w:style>
+  <w:style w:type="character" w:styleId="ListLabel298">
+    <w:name w:val="ListLabel 298"/>
+    <w:qFormat/>
+    <w:rPr>
+      <w:u w:val="none"/>
+    </w:rPr>
+  </w:style>
+  <w:style w:type="character" w:styleId="ListLabel299">
+    <w:name w:val="ListLabel 299"/>
+    <w:qFormat/>
+    <w:rPr>
+      <w:u w:val="none"/>
+    </w:rPr>
+  </w:style>
+  <w:style w:type="character" w:styleId="ListLabel300">
+    <w:name w:val="ListLabel 300"/>
+    <w:qFormat/>
+    <w:rPr>
+      <w:u w:val="none"/>
+    </w:rPr>
+  </w:style>
+  <w:style w:type="character" w:styleId="ListLabel301">
+    <w:name w:val="ListLabel 301"/>
+    <w:qFormat/>
+    <w:rPr>
+      <w:u w:val="none"/>
+    </w:rPr>
+  </w:style>
+  <w:style w:type="character" w:styleId="ListLabel302">
+    <w:name w:val="ListLabel 302"/>
+    <w:qFormat/>
+    <w:rPr>
+      <w:u w:val="none"/>
+    </w:rPr>
+  </w:style>
+  <w:style w:type="character" w:styleId="ListLabel303">
+    <w:name w:val="ListLabel 303"/>
+    <w:qFormat/>
+    <w:rPr>
+      <w:u w:val="none"/>
+    </w:rPr>
+  </w:style>
+  <w:style w:type="character" w:styleId="ListLabel304">
+    <w:name w:val="ListLabel 304"/>
+    <w:qFormat/>
+    <w:rPr>
+      <w:u w:val="none"/>
+    </w:rPr>
+  </w:style>
+  <w:style w:type="character" w:styleId="ListLabel305">
+    <w:name w:val="ListLabel 305"/>
+    <w:qFormat/>
+    <w:rPr>
+      <w:rFonts w:ascii="Times New Roman" w:hAnsi="Times New Roman" w:cs="OpenSymbol"/>
+      <w:sz w:val="22"/>
+    </w:rPr>
+  </w:style>
+  <w:style w:type="character" w:styleId="ListLabel306">
+    <w:name w:val="ListLabel 306"/>
+    <w:qFormat/>
+    <w:rPr>
+      <w:rFonts w:cs="OpenSymbol"/>
+    </w:rPr>
+  </w:style>
+  <w:style w:type="character" w:styleId="ListLabel307">
+    <w:name w:val="ListLabel 307"/>
+    <w:qFormat/>
+    <w:rPr>
+      <w:rFonts w:cs="OpenSymbol"/>
+    </w:rPr>
+  </w:style>
+  <w:style w:type="character" w:styleId="ListLabel308">
+    <w:name w:val="ListLabel 308"/>
+    <w:qFormat/>
+    <w:rPr>
+      <w:rFonts w:cs="OpenSymbol"/>
+    </w:rPr>
+  </w:style>
+  <w:style w:type="character" w:styleId="ListLabel309">
+    <w:name w:val="ListLabel 309"/>
+    <w:qFormat/>
+    <w:rPr>
+      <w:rFonts w:cs="OpenSymbol"/>
+    </w:rPr>
+  </w:style>
+  <w:style w:type="character" w:styleId="ListLabel310">
+    <w:name w:val="ListLabel 310"/>
+    <w:qFormat/>
+    <w:rPr>
+      <w:rFonts w:cs="OpenSymbol"/>
+    </w:rPr>
+  </w:style>
+  <w:style w:type="character" w:styleId="ListLabel311">
+    <w:name w:val="ListLabel 311"/>
+    <w:qFormat/>
+    <w:rPr>
+      <w:rFonts w:cs="OpenSymbol"/>
+    </w:rPr>
+  </w:style>
+  <w:style w:type="character" w:styleId="ListLabel312">
+    <w:name w:val="ListLabel 312"/>
+    <w:qFormat/>
+    <w:rPr>
+      <w:rFonts w:cs="OpenSymbol"/>
+    </w:rPr>
+  </w:style>
+  <w:style w:type="character" w:styleId="ListLabel313">
+    <w:name w:val="ListLabel 313"/>
+    <w:qFormat/>
+    <w:rPr>
+      <w:rFonts w:cs="OpenSymbol"/>
+    </w:rPr>
+  </w:style>
+  <w:style w:type="character" w:styleId="ListLabel314">
+    <w:name w:val="ListLabel 314"/>
+    <w:qFormat/>
+    <w:rPr>
+      <w:rFonts w:ascii="Times New Roman" w:hAnsi="Times New Roman" w:cs="OpenSymbol"/>
+      <w:sz w:val="22"/>
+    </w:rPr>
+  </w:style>
+  <w:style w:type="character" w:styleId="ListLabel315">
+    <w:name w:val="ListLabel 315"/>
+    <w:qFormat/>
+    <w:rPr>
+      <w:rFonts w:cs="OpenSymbol"/>
+    </w:rPr>
+  </w:style>
+  <w:style w:type="character" w:styleId="ListLabel316">
+    <w:name w:val="ListLabel 316"/>
+    <w:qFormat/>
+    <w:rPr>
+      <w:rFonts w:cs="OpenSymbol"/>
+    </w:rPr>
+  </w:style>
+  <w:style w:type="character" w:styleId="ListLabel317">
+    <w:name w:val="ListLabel 317"/>
+    <w:qFormat/>
+    <w:rPr>
+      <w:rFonts w:cs="OpenSymbol"/>
+    </w:rPr>
+  </w:style>
+  <w:style w:type="character" w:styleId="ListLabel318">
+    <w:name w:val="ListLabel 318"/>
+    <w:qFormat/>
+    <w:rPr>
+      <w:rFonts w:cs="OpenSymbol"/>
+    </w:rPr>
+  </w:style>
+  <w:style w:type="character" w:styleId="ListLabel319">
+    <w:name w:val="ListLabel 319"/>
+    <w:qFormat/>
+    <w:rPr>
+      <w:rFonts w:cs="OpenSymbol"/>
+    </w:rPr>
+  </w:style>
+  <w:style w:type="character" w:styleId="ListLabel320">
+    <w:name w:val="ListLabel 320"/>
+    <w:qFormat/>
+    <w:rPr>
+      <w:rFonts w:cs="OpenSymbol"/>
+    </w:rPr>
+  </w:style>
+  <w:style w:type="character" w:styleId="ListLabel321">
+    <w:name w:val="ListLabel 321"/>
+    <w:qFormat/>
+    <w:rPr>
+      <w:rFonts w:cs="OpenSymbol"/>
+    </w:rPr>
+  </w:style>
+  <w:style w:type="character" w:styleId="ListLabel322">
+    <w:name w:val="ListLabel 322"/>
+    <w:qFormat/>
+    <w:rPr>
+      <w:rFonts w:cs="OpenSymbol"/>
+    </w:rPr>
+  </w:style>
   <w:style w:type="paragraph" w:styleId="Heading">
     <w:name w:val="Heading"/>
     <w:basedOn w:val="Normal"/>

--- a/FinalResources/R3MapReduce/TeachingNotes.docx
+++ b/FinalResources/R3MapReduce/TeachingNotes.docx
@@ -425,11 +425,7 @@
       <w:pPr>
         <w:pStyle w:val="Normal"/>
         <w:spacing w:lineRule="auto" w:line="240"/>
-        <w:rPr>
-          <w:rFonts w:ascii="Times New Roman" w:hAnsi="Times New Roman"/>
-          <w:sz w:val="22"/>
-          <w:szCs w:val="22"/>
-        </w:rPr>
+        <w:rPr/>
       </w:pPr>
       <w:r>
         <w:rPr>
@@ -438,7 +434,15 @@
           <w:szCs w:val="22"/>
         </w:rPr>
         <w:tab/>
-        <w:t>15 minutes, introductory task</w:t>
+        <w:t xml:space="preserve">15 minutes, introductory task – </w:t>
+      </w:r>
+      <w:r>
+        <w:rPr>
+          <w:rFonts w:ascii="Times New Roman" w:hAnsi="Times New Roman"/>
+          <w:sz w:val="22"/>
+          <w:szCs w:val="22"/>
+        </w:rPr>
+        <w:t>for Highers, 1 hour/period - for primary</w:t>
       </w:r>
     </w:p>
     <w:p>
@@ -4462,6 +4466,257 @@
       <w:rFonts w:cs="OpenSymbol"/>
     </w:rPr>
   </w:style>
+  <w:style w:type="character" w:styleId="ListLabel323">
+    <w:name w:val="ListLabel 323"/>
+    <w:qFormat/>
+    <w:rPr>
+      <w:rFonts w:ascii="Times New Roman" w:hAnsi="Times New Roman"/>
+      <w:sz w:val="22"/>
+      <w:u w:val="none"/>
+    </w:rPr>
+  </w:style>
+  <w:style w:type="character" w:styleId="ListLabel324">
+    <w:name w:val="ListLabel 324"/>
+    <w:qFormat/>
+    <w:rPr>
+      <w:u w:val="none"/>
+    </w:rPr>
+  </w:style>
+  <w:style w:type="character" w:styleId="ListLabel325">
+    <w:name w:val="ListLabel 325"/>
+    <w:qFormat/>
+    <w:rPr>
+      <w:u w:val="none"/>
+    </w:rPr>
+  </w:style>
+  <w:style w:type="character" w:styleId="ListLabel326">
+    <w:name w:val="ListLabel 326"/>
+    <w:qFormat/>
+    <w:rPr>
+      <w:u w:val="none"/>
+    </w:rPr>
+  </w:style>
+  <w:style w:type="character" w:styleId="ListLabel327">
+    <w:name w:val="ListLabel 327"/>
+    <w:qFormat/>
+    <w:rPr>
+      <w:u w:val="none"/>
+    </w:rPr>
+  </w:style>
+  <w:style w:type="character" w:styleId="ListLabel328">
+    <w:name w:val="ListLabel 328"/>
+    <w:qFormat/>
+    <w:rPr>
+      <w:u w:val="none"/>
+    </w:rPr>
+  </w:style>
+  <w:style w:type="character" w:styleId="ListLabel329">
+    <w:name w:val="ListLabel 329"/>
+    <w:qFormat/>
+    <w:rPr>
+      <w:u w:val="none"/>
+    </w:rPr>
+  </w:style>
+  <w:style w:type="character" w:styleId="ListLabel330">
+    <w:name w:val="ListLabel 330"/>
+    <w:qFormat/>
+    <w:rPr>
+      <w:u w:val="none"/>
+    </w:rPr>
+  </w:style>
+  <w:style w:type="character" w:styleId="ListLabel331">
+    <w:name w:val="ListLabel 331"/>
+    <w:qFormat/>
+    <w:rPr>
+      <w:u w:val="none"/>
+    </w:rPr>
+  </w:style>
+  <w:style w:type="character" w:styleId="ListLabel332">
+    <w:name w:val="ListLabel 332"/>
+    <w:qFormat/>
+    <w:rPr>
+      <w:rFonts w:ascii="Times New Roman" w:hAnsi="Times New Roman"/>
+      <w:sz w:val="22"/>
+      <w:u w:val="none"/>
+    </w:rPr>
+  </w:style>
+  <w:style w:type="character" w:styleId="ListLabel333">
+    <w:name w:val="ListLabel 333"/>
+    <w:qFormat/>
+    <w:rPr>
+      <w:u w:val="none"/>
+    </w:rPr>
+  </w:style>
+  <w:style w:type="character" w:styleId="ListLabel334">
+    <w:name w:val="ListLabel 334"/>
+    <w:qFormat/>
+    <w:rPr>
+      <w:u w:val="none"/>
+    </w:rPr>
+  </w:style>
+  <w:style w:type="character" w:styleId="ListLabel335">
+    <w:name w:val="ListLabel 335"/>
+    <w:qFormat/>
+    <w:rPr>
+      <w:u w:val="none"/>
+    </w:rPr>
+  </w:style>
+  <w:style w:type="character" w:styleId="ListLabel336">
+    <w:name w:val="ListLabel 336"/>
+    <w:qFormat/>
+    <w:rPr>
+      <w:u w:val="none"/>
+    </w:rPr>
+  </w:style>
+  <w:style w:type="character" w:styleId="ListLabel337">
+    <w:name w:val="ListLabel 337"/>
+    <w:qFormat/>
+    <w:rPr>
+      <w:u w:val="none"/>
+    </w:rPr>
+  </w:style>
+  <w:style w:type="character" w:styleId="ListLabel338">
+    <w:name w:val="ListLabel 338"/>
+    <w:qFormat/>
+    <w:rPr>
+      <w:u w:val="none"/>
+    </w:rPr>
+  </w:style>
+  <w:style w:type="character" w:styleId="ListLabel339">
+    <w:name w:val="ListLabel 339"/>
+    <w:qFormat/>
+    <w:rPr>
+      <w:u w:val="none"/>
+    </w:rPr>
+  </w:style>
+  <w:style w:type="character" w:styleId="ListLabel340">
+    <w:name w:val="ListLabel 340"/>
+    <w:qFormat/>
+    <w:rPr>
+      <w:rFonts w:ascii="Times New Roman" w:hAnsi="Times New Roman" w:cs="OpenSymbol"/>
+      <w:sz w:val="22"/>
+    </w:rPr>
+  </w:style>
+  <w:style w:type="character" w:styleId="ListLabel341">
+    <w:name w:val="ListLabel 341"/>
+    <w:qFormat/>
+    <w:rPr>
+      <w:rFonts w:cs="OpenSymbol"/>
+    </w:rPr>
+  </w:style>
+  <w:style w:type="character" w:styleId="ListLabel342">
+    <w:name w:val="ListLabel 342"/>
+    <w:qFormat/>
+    <w:rPr>
+      <w:rFonts w:cs="OpenSymbol"/>
+    </w:rPr>
+  </w:style>
+  <w:style w:type="character" w:styleId="ListLabel343">
+    <w:name w:val="ListLabel 343"/>
+    <w:qFormat/>
+    <w:rPr>
+      <w:rFonts w:cs="OpenSymbol"/>
+    </w:rPr>
+  </w:style>
+  <w:style w:type="character" w:styleId="ListLabel344">
+    <w:name w:val="ListLabel 344"/>
+    <w:qFormat/>
+    <w:rPr>
+      <w:rFonts w:cs="OpenSymbol"/>
+    </w:rPr>
+  </w:style>
+  <w:style w:type="character" w:styleId="ListLabel345">
+    <w:name w:val="ListLabel 345"/>
+    <w:qFormat/>
+    <w:rPr>
+      <w:rFonts w:cs="OpenSymbol"/>
+    </w:rPr>
+  </w:style>
+  <w:style w:type="character" w:styleId="ListLabel346">
+    <w:name w:val="ListLabel 346"/>
+    <w:qFormat/>
+    <w:rPr>
+      <w:rFonts w:cs="OpenSymbol"/>
+    </w:rPr>
+  </w:style>
+  <w:style w:type="character" w:styleId="ListLabel347">
+    <w:name w:val="ListLabel 347"/>
+    <w:qFormat/>
+    <w:rPr>
+      <w:rFonts w:cs="OpenSymbol"/>
+    </w:rPr>
+  </w:style>
+  <w:style w:type="character" w:styleId="ListLabel348">
+    <w:name w:val="ListLabel 348"/>
+    <w:qFormat/>
+    <w:rPr>
+      <w:rFonts w:cs="OpenSymbol"/>
+    </w:rPr>
+  </w:style>
+  <w:style w:type="character" w:styleId="ListLabel349">
+    <w:name w:val="ListLabel 349"/>
+    <w:qFormat/>
+    <w:rPr>
+      <w:rFonts w:ascii="Times New Roman" w:hAnsi="Times New Roman" w:cs="OpenSymbol"/>
+      <w:sz w:val="22"/>
+    </w:rPr>
+  </w:style>
+  <w:style w:type="character" w:styleId="ListLabel350">
+    <w:name w:val="ListLabel 350"/>
+    <w:qFormat/>
+    <w:rPr>
+      <w:rFonts w:cs="OpenSymbol"/>
+    </w:rPr>
+  </w:style>
+  <w:style w:type="character" w:styleId="ListLabel351">
+    <w:name w:val="ListLabel 351"/>
+    <w:qFormat/>
+    <w:rPr>
+      <w:rFonts w:cs="OpenSymbol"/>
+    </w:rPr>
+  </w:style>
+  <w:style w:type="character" w:styleId="ListLabel352">
+    <w:name w:val="ListLabel 352"/>
+    <w:qFormat/>
+    <w:rPr>
+      <w:rFonts w:cs="OpenSymbol"/>
+    </w:rPr>
+  </w:style>
+  <w:style w:type="character" w:styleId="ListLabel353">
+    <w:name w:val="ListLabel 353"/>
+    <w:qFormat/>
+    <w:rPr>
+      <w:rFonts w:cs="OpenSymbol"/>
+    </w:rPr>
+  </w:style>
+  <w:style w:type="character" w:styleId="ListLabel354">
+    <w:name w:val="ListLabel 354"/>
+    <w:qFormat/>
+    <w:rPr>
+      <w:rFonts w:cs="OpenSymbol"/>
+    </w:rPr>
+  </w:style>
+  <w:style w:type="character" w:styleId="ListLabel355">
+    <w:name w:val="ListLabel 355"/>
+    <w:qFormat/>
+    <w:rPr>
+      <w:rFonts w:cs="OpenSymbol"/>
+    </w:rPr>
+  </w:style>
+  <w:style w:type="character" w:styleId="ListLabel356">
+    <w:name w:val="ListLabel 356"/>
+    <w:qFormat/>
+    <w:rPr>
+      <w:rFonts w:cs="OpenSymbol"/>
+    </w:rPr>
+  </w:style>
+  <w:style w:type="character" w:styleId="ListLabel357">
+    <w:name w:val="ListLabel 357"/>
+    <w:qFormat/>
+    <w:rPr>
+      <w:rFonts w:cs="OpenSymbol"/>
+    </w:rPr>
+  </w:style>
   <w:style w:type="paragraph" w:styleId="Heading">
     <w:name w:val="Heading"/>
     <w:basedOn w:val="Normal"/>
